--- a/MediaTracker/Requirements.docx
+++ b/MediaTracker/Requirements.docx
@@ -26,7 +26,7 @@
       <w:sdtContent>
         <w:tbl>
           <w:tblPr>
-            <w:tblStyle w:val="TableGrid"/>
+            <w:tblStyle w:val="Tabelacomgrade"/>
             <w:tblW w:w="5000" w:type="pct"/>
             <w:jc w:val="center"/>
             <w:tblBorders>
@@ -65,7 +65,7 @@
               </w:tcPr>
               <w:p>
                 <w:pPr>
-                  <w:pStyle w:val="NoSpacing"/>
+                  <w:pStyle w:val="SemEspaamento"/>
                   <w:rPr>
                     <w:sz w:val="60"/>
                     <w:szCs w:val="60"/>
@@ -91,7 +91,7 @@
               </w:tcPr>
               <w:p>
                 <w:pPr>
-                  <w:pStyle w:val="NoSpacing"/>
+                  <w:pStyle w:val="SemEspaamento"/>
                   <w:rPr>
                     <w:rFonts w:asciiTheme="majorHAnsi" w:hAnsiTheme="majorHAnsi"/>
                     <w:caps/>
@@ -103,7 +103,7 @@
               </w:p>
               <w:p>
                 <w:pPr>
-                  <w:pStyle w:val="NoSpacing"/>
+                  <w:pStyle w:val="SemEspaamento"/>
                   <w:rPr>
                     <w:rFonts w:asciiTheme="majorHAnsi" w:hAnsiTheme="majorHAnsi"/>
                     <w:caps/>
@@ -115,7 +115,7 @@
               </w:p>
               <w:p>
                 <w:pPr>
-                  <w:pStyle w:val="NoSpacing"/>
+                  <w:pStyle w:val="SemEspaamento"/>
                   <w:rPr>
                     <w:rFonts w:asciiTheme="majorHAnsi" w:hAnsiTheme="majorHAnsi"/>
                     <w:caps/>
@@ -127,7 +127,7 @@
               </w:p>
               <w:p>
                 <w:pPr>
-                  <w:pStyle w:val="NoSpacing"/>
+                  <w:pStyle w:val="SemEspaamento"/>
                   <w:rPr>
                     <w:rFonts w:asciiTheme="majorHAnsi" w:hAnsiTheme="majorHAnsi"/>
                     <w:caps/>
@@ -139,7 +139,7 @@
               </w:p>
               <w:p>
                 <w:pPr>
-                  <w:pStyle w:val="NoSpacing"/>
+                  <w:pStyle w:val="SemEspaamento"/>
                   <w:rPr>
                     <w:rFonts w:asciiTheme="majorHAnsi" w:hAnsiTheme="majorHAnsi"/>
                     <w:caps/>
@@ -151,7 +151,7 @@
               </w:p>
               <w:p>
                 <w:pPr>
-                  <w:pStyle w:val="NoSpacing"/>
+                  <w:pStyle w:val="SemEspaamento"/>
                   <w:rPr>
                     <w:rFonts w:asciiTheme="majorHAnsi" w:hAnsiTheme="majorHAnsi"/>
                     <w:color w:val="44546A" w:themeColor="text2"/>
@@ -207,7 +207,7 @@
               </w:tcPr>
               <w:p>
                 <w:pPr>
-                  <w:pStyle w:val="NoSpacing"/>
+                  <w:pStyle w:val="SemEspaamento"/>
                   <w:rPr>
                     <w:color w:val="FFFFFF" w:themeColor="background2"/>
                   </w:rPr>
@@ -252,7 +252,7 @@
               </w:tcPr>
               <w:p>
                 <w:pPr>
-                  <w:pStyle w:val="NoSpacing"/>
+                  <w:pStyle w:val="SemEspaamento"/>
                   <w:jc w:val="center"/>
                   <w:rPr>
                     <w:color w:val="FFFFFF" w:themeColor="background1"/>
@@ -294,7 +294,7 @@
               </w:tcPr>
               <w:p>
                 <w:pPr>
-                  <w:pStyle w:val="NoSpacing"/>
+                  <w:pStyle w:val="SemEspaamento"/>
                   <w:rPr>
                     <w:color w:val="FFFFFF" w:themeColor="background1"/>
                     <w:sz w:val="40"/>
@@ -346,7 +346,7 @@
               </w:tcPr>
               <w:p>
                 <w:pPr>
-                  <w:pStyle w:val="NoSpacing"/>
+                  <w:pStyle w:val="SemEspaamento"/>
                   <w:rPr>
                     <w:color w:val="FFFFFF" w:themeColor="background1"/>
                     <w:sz w:val="36"/>
@@ -373,7 +373,7 @@
               </w:tcPr>
               <w:p>
                 <w:pPr>
-                  <w:pStyle w:val="NoSpacing"/>
+                  <w:pStyle w:val="SemEspaamento"/>
                   <w:spacing w:line="360" w:lineRule="auto"/>
                   <w:rPr>
                     <w:rFonts w:asciiTheme="majorHAnsi" w:hAnsiTheme="majorHAnsi"/>
@@ -384,7 +384,7 @@
               </w:p>
               <w:p>
                 <w:pPr>
-                  <w:pStyle w:val="NoSpacing"/>
+                  <w:pStyle w:val="SemEspaamento"/>
                   <w:rPr>
                     <w:rFonts w:asciiTheme="majorHAnsi" w:hAnsiTheme="majorHAnsi"/>
                     <w:i/>
@@ -436,7 +436,7 @@
       <w:sdtContent>
         <w:p>
           <w:pPr>
-            <w:pStyle w:val="TOCHeading"/>
+            <w:pStyle w:val="CabealhodoSumrio"/>
           </w:pPr>
           <w:r>
             <w:t>Contents</w:t>
@@ -444,7 +444,7 @@
         </w:p>
         <w:p>
           <w:pPr>
-            <w:pStyle w:val="TOC1"/>
+            <w:pStyle w:val="Sumrio1"/>
             <w:rPr>
               <w:rFonts w:eastAsiaTheme="minorEastAsia" w:cstheme="minorBidi"/>
               <w:b w:val="0"/>
@@ -464,7 +464,7 @@
           <w:r>
             <w:fldChar w:fldCharType="separate"/>
           </w:r>
-          <w:hyperlink w:anchor="_Toc478924952" w:history="1">
+          <w:hyperlink w:anchor="_Toc478936868" w:history="1">
             <w:r>
               <w:rPr>
                 <w:rStyle w:val="Hyperlink"/>
@@ -487,7 +487,7 @@
               <w:rPr>
                 <w:webHidden/>
               </w:rPr>
-              <w:instrText xml:space="preserve"> PAGEREF _Toc478924952 \h </w:instrText>
+              <w:instrText xml:space="preserve"> PAGEREF _Toc478936868 \h </w:instrText>
             </w:r>
             <w:r>
               <w:rPr>
@@ -504,7 +504,7 @@
               <w:rPr>
                 <w:webHidden/>
               </w:rPr>
-              <w:t>2</w:t>
+              <w:t>3</w:t>
             </w:r>
             <w:r>
               <w:rPr>
@@ -516,7 +516,7 @@
         </w:p>
         <w:p>
           <w:pPr>
-            <w:pStyle w:val="TOC1"/>
+            <w:pStyle w:val="Sumrio1"/>
             <w:rPr>
               <w:rFonts w:eastAsiaTheme="minorEastAsia" w:cstheme="minorBidi"/>
               <w:b w:val="0"/>
@@ -527,7 +527,7 @@
               <w:lang w:val="pt-BR"/>
             </w:rPr>
           </w:pPr>
-          <w:hyperlink w:anchor="_Toc478924953" w:history="1">
+          <w:hyperlink w:anchor="_Toc478936869" w:history="1">
             <w:r>
               <w:rPr>
                 <w:rStyle w:val="Hyperlink"/>
@@ -550,7 +550,7 @@
               <w:rPr>
                 <w:webHidden/>
               </w:rPr>
-              <w:instrText xml:space="preserve"> PAGEREF _Toc478924953 \h </w:instrText>
+              <w:instrText xml:space="preserve"> PAGEREF _Toc478936869 \h </w:instrText>
             </w:r>
             <w:r>
               <w:rPr>
@@ -567,7 +567,7 @@
               <w:rPr>
                 <w:webHidden/>
               </w:rPr>
-              <w:t>2</w:t>
+              <w:t>3</w:t>
             </w:r>
             <w:r>
               <w:rPr>
@@ -579,7 +579,7 @@
         </w:p>
         <w:p>
           <w:pPr>
-            <w:pStyle w:val="TOC1"/>
+            <w:pStyle w:val="Sumrio1"/>
             <w:rPr>
               <w:rFonts w:eastAsiaTheme="minorEastAsia" w:cstheme="minorBidi"/>
               <w:b w:val="0"/>
@@ -590,7 +590,7 @@
               <w:lang w:val="pt-BR"/>
             </w:rPr>
           </w:pPr>
-          <w:hyperlink w:anchor="_Toc478924954" w:history="1">
+          <w:hyperlink w:anchor="_Toc478936870" w:history="1">
             <w:r>
               <w:rPr>
                 <w:rStyle w:val="Hyperlink"/>
@@ -613,7 +613,7 @@
               <w:rPr>
                 <w:webHidden/>
               </w:rPr>
-              <w:instrText xml:space="preserve"> PAGEREF _Toc478924954 \h </w:instrText>
+              <w:instrText xml:space="preserve"> PAGEREF _Toc478936870 \h </w:instrText>
             </w:r>
             <w:r>
               <w:rPr>
@@ -630,7 +630,7 @@
               <w:rPr>
                 <w:webHidden/>
               </w:rPr>
-              <w:t>2</w:t>
+              <w:t>3</w:t>
             </w:r>
             <w:r>
               <w:rPr>
@@ -642,7 +642,7 @@
         </w:p>
         <w:p>
           <w:pPr>
-            <w:pStyle w:val="TOC1"/>
+            <w:pStyle w:val="Sumrio1"/>
             <w:rPr>
               <w:rFonts w:eastAsiaTheme="minorEastAsia" w:cstheme="minorBidi"/>
               <w:b w:val="0"/>
@@ -653,7 +653,7 @@
               <w:lang w:val="pt-BR"/>
             </w:rPr>
           </w:pPr>
-          <w:hyperlink w:anchor="_Toc478924955" w:history="1">
+          <w:hyperlink w:anchor="_Toc478936871" w:history="1">
             <w:r>
               <w:rPr>
                 <w:rStyle w:val="Hyperlink"/>
@@ -676,7 +676,7 @@
               <w:rPr>
                 <w:webHidden/>
               </w:rPr>
-              <w:instrText xml:space="preserve"> PAGEREF _Toc478924955 \h </w:instrText>
+              <w:instrText xml:space="preserve"> PAGEREF _Toc478936871 \h </w:instrText>
             </w:r>
             <w:r>
               <w:rPr>
@@ -693,7 +693,7 @@
               <w:rPr>
                 <w:webHidden/>
               </w:rPr>
-              <w:t>2</w:t>
+              <w:t>3</w:t>
             </w:r>
             <w:r>
               <w:rPr>
@@ -705,7 +705,7 @@
         </w:p>
         <w:p>
           <w:pPr>
-            <w:pStyle w:val="TOC1"/>
+            <w:pStyle w:val="Sumrio1"/>
             <w:rPr>
               <w:rFonts w:eastAsiaTheme="minorEastAsia" w:cstheme="minorBidi"/>
               <w:b w:val="0"/>
@@ -716,7 +716,7 @@
               <w:lang w:val="pt-BR"/>
             </w:rPr>
           </w:pPr>
-          <w:hyperlink w:anchor="_Toc478924956" w:history="1">
+          <w:hyperlink w:anchor="_Toc478936872" w:history="1">
             <w:r>
               <w:rPr>
                 <w:rStyle w:val="Hyperlink"/>
@@ -739,7 +739,7 @@
               <w:rPr>
                 <w:webHidden/>
               </w:rPr>
-              <w:instrText xml:space="preserve"> PAGEREF _Toc478924956 \h </w:instrText>
+              <w:instrText xml:space="preserve"> PAGEREF _Toc478936872 \h </w:instrText>
             </w:r>
             <w:r>
               <w:rPr>
@@ -756,7 +756,7 @@
               <w:rPr>
                 <w:webHidden/>
               </w:rPr>
-              <w:t>2</w:t>
+              <w:t>3</w:t>
             </w:r>
             <w:r>
               <w:rPr>
@@ -768,7 +768,7 @@
         </w:p>
         <w:p>
           <w:pPr>
-            <w:pStyle w:val="TOC1"/>
+            <w:pStyle w:val="Sumrio1"/>
             <w:rPr>
               <w:rFonts w:eastAsiaTheme="minorEastAsia" w:cstheme="minorBidi"/>
               <w:b w:val="0"/>
@@ -779,7 +779,7 @@
               <w:lang w:val="pt-BR"/>
             </w:rPr>
           </w:pPr>
-          <w:hyperlink w:anchor="_Toc478924957" w:history="1">
+          <w:hyperlink w:anchor="_Toc478936873" w:history="1">
             <w:r>
               <w:rPr>
                 <w:rStyle w:val="Hyperlink"/>
@@ -802,7 +802,7 @@
               <w:rPr>
                 <w:webHidden/>
               </w:rPr>
-              <w:instrText xml:space="preserve"> PAGEREF _Toc478924957 \h </w:instrText>
+              <w:instrText xml:space="preserve"> PAGEREF _Toc478936873 \h </w:instrText>
             </w:r>
             <w:r>
               <w:rPr>
@@ -819,7 +819,7 @@
               <w:rPr>
                 <w:webHidden/>
               </w:rPr>
-              <w:t>2</w:t>
+              <w:t>3</w:t>
             </w:r>
             <w:r>
               <w:rPr>
@@ -831,7 +831,7 @@
         </w:p>
         <w:p>
           <w:pPr>
-            <w:pStyle w:val="TOC1"/>
+            <w:pStyle w:val="Sumrio1"/>
             <w:rPr>
               <w:rFonts w:eastAsiaTheme="minorEastAsia" w:cstheme="minorBidi"/>
               <w:b w:val="0"/>
@@ -842,7 +842,7 @@
               <w:lang w:val="pt-BR"/>
             </w:rPr>
           </w:pPr>
-          <w:hyperlink w:anchor="_Toc478924958" w:history="1">
+          <w:hyperlink w:anchor="_Toc478936874" w:history="1">
             <w:r>
               <w:rPr>
                 <w:rStyle w:val="Hyperlink"/>
@@ -865,7 +865,7 @@
               <w:rPr>
                 <w:webHidden/>
               </w:rPr>
-              <w:instrText xml:space="preserve"> PAGEREF _Toc478924958 \h </w:instrText>
+              <w:instrText xml:space="preserve"> PAGEREF _Toc478936874 \h </w:instrText>
             </w:r>
             <w:r>
               <w:rPr>
@@ -882,7 +882,7 @@
               <w:rPr>
                 <w:webHidden/>
               </w:rPr>
-              <w:t>3</w:t>
+              <w:t>4</w:t>
             </w:r>
             <w:r>
               <w:rPr>
@@ -894,7 +894,7 @@
         </w:p>
         <w:p>
           <w:pPr>
-            <w:pStyle w:val="TOC1"/>
+            <w:pStyle w:val="Sumrio1"/>
             <w:rPr>
               <w:rFonts w:eastAsiaTheme="minorEastAsia" w:cstheme="minorBidi"/>
               <w:b w:val="0"/>
@@ -905,7 +905,7 @@
               <w:lang w:val="pt-BR"/>
             </w:rPr>
           </w:pPr>
-          <w:hyperlink w:anchor="_Toc478924959" w:history="1">
+          <w:hyperlink w:anchor="_Toc478936875" w:history="1">
             <w:r>
               <w:rPr>
                 <w:rStyle w:val="Hyperlink"/>
@@ -928,7 +928,7 @@
               <w:rPr>
                 <w:webHidden/>
               </w:rPr>
-              <w:instrText xml:space="preserve"> PAGEREF _Toc478924959 \h </w:instrText>
+              <w:instrText xml:space="preserve"> PAGEREF _Toc478936875 \h </w:instrText>
             </w:r>
             <w:r>
               <w:rPr>
@@ -945,7 +945,7 @@
               <w:rPr>
                 <w:webHidden/>
               </w:rPr>
-              <w:t>3</w:t>
+              <w:t>4</w:t>
             </w:r>
             <w:r>
               <w:rPr>
@@ -957,7 +957,7 @@
         </w:p>
         <w:p>
           <w:pPr>
-            <w:pStyle w:val="TOC1"/>
+            <w:pStyle w:val="Sumrio1"/>
             <w:rPr>
               <w:rFonts w:eastAsiaTheme="minorEastAsia" w:cstheme="minorBidi"/>
               <w:b w:val="0"/>
@@ -968,7 +968,7 @@
               <w:lang w:val="pt-BR"/>
             </w:rPr>
           </w:pPr>
-          <w:hyperlink w:anchor="_Toc478924960" w:history="1">
+          <w:hyperlink w:anchor="_Toc478936876" w:history="1">
             <w:r>
               <w:rPr>
                 <w:rStyle w:val="Hyperlink"/>
@@ -991,7 +991,7 @@
               <w:rPr>
                 <w:webHidden/>
               </w:rPr>
-              <w:instrText xml:space="preserve"> PAGEREF _Toc478924960 \h </w:instrText>
+              <w:instrText xml:space="preserve"> PAGEREF _Toc478936876 \h </w:instrText>
             </w:r>
             <w:r>
               <w:rPr>
@@ -1008,7 +1008,7 @@
               <w:rPr>
                 <w:webHidden/>
               </w:rPr>
-              <w:t>3</w:t>
+              <w:t>4</w:t>
             </w:r>
             <w:r>
               <w:rPr>
@@ -1020,7 +1020,7 @@
         </w:p>
         <w:p>
           <w:pPr>
-            <w:pStyle w:val="TOC1"/>
+            <w:pStyle w:val="Sumrio1"/>
             <w:rPr>
               <w:rFonts w:eastAsiaTheme="minorEastAsia" w:cstheme="minorBidi"/>
               <w:b w:val="0"/>
@@ -1031,7 +1031,7 @@
               <w:lang w:val="pt-BR"/>
             </w:rPr>
           </w:pPr>
-          <w:hyperlink w:anchor="_Toc478924961" w:history="1">
+          <w:hyperlink w:anchor="_Toc478936877" w:history="1">
             <w:r>
               <w:rPr>
                 <w:rStyle w:val="Hyperlink"/>
@@ -1054,7 +1054,7 @@
               <w:rPr>
                 <w:webHidden/>
               </w:rPr>
-              <w:instrText xml:space="preserve"> PAGEREF _Toc478924961 \h </w:instrText>
+              <w:instrText xml:space="preserve"> PAGEREF _Toc478936877 \h </w:instrText>
             </w:r>
             <w:r>
               <w:rPr>
@@ -1071,7 +1071,7 @@
               <w:rPr>
                 <w:webHidden/>
               </w:rPr>
-              <w:t>3</w:t>
+              <w:t>4</w:t>
             </w:r>
             <w:r>
               <w:rPr>
@@ -1083,7 +1083,7 @@
         </w:p>
         <w:p>
           <w:pPr>
-            <w:pStyle w:val="TOC1"/>
+            <w:pStyle w:val="Sumrio1"/>
             <w:rPr>
               <w:rFonts w:eastAsiaTheme="minorEastAsia" w:cstheme="minorBidi"/>
               <w:b w:val="0"/>
@@ -1094,7 +1094,7 @@
               <w:lang w:val="pt-BR"/>
             </w:rPr>
           </w:pPr>
-          <w:hyperlink w:anchor="_Toc478924962" w:history="1">
+          <w:hyperlink w:anchor="_Toc478936878" w:history="1">
             <w:r>
               <w:rPr>
                 <w:rStyle w:val="Hyperlink"/>
@@ -1117,7 +1117,7 @@
               <w:rPr>
                 <w:webHidden/>
               </w:rPr>
-              <w:instrText xml:space="preserve"> PAGEREF _Toc478924962 \h </w:instrText>
+              <w:instrText xml:space="preserve"> PAGEREF _Toc478936878 \h </w:instrText>
             </w:r>
             <w:r>
               <w:rPr>
@@ -1134,7 +1134,7 @@
               <w:rPr>
                 <w:webHidden/>
               </w:rPr>
-              <w:t>3</w:t>
+              <w:t>4</w:t>
             </w:r>
             <w:r>
               <w:rPr>
@@ -1146,7 +1146,7 @@
         </w:p>
         <w:p>
           <w:pPr>
-            <w:pStyle w:val="TOC1"/>
+            <w:pStyle w:val="Sumrio1"/>
             <w:rPr>
               <w:rFonts w:eastAsiaTheme="minorEastAsia" w:cstheme="minorBidi"/>
               <w:b w:val="0"/>
@@ -1157,7 +1157,7 @@
               <w:lang w:val="pt-BR"/>
             </w:rPr>
           </w:pPr>
-          <w:hyperlink w:anchor="_Toc478924963" w:history="1">
+          <w:hyperlink w:anchor="_Toc478936879" w:history="1">
             <w:r>
               <w:rPr>
                 <w:rStyle w:val="Hyperlink"/>
@@ -1180,7 +1180,7 @@
               <w:rPr>
                 <w:webHidden/>
               </w:rPr>
-              <w:instrText xml:space="preserve"> PAGEREF _Toc478924963 \h </w:instrText>
+              <w:instrText xml:space="preserve"> PAGEREF _Toc478936879 \h </w:instrText>
             </w:r>
             <w:r>
               <w:rPr>
@@ -1197,7 +1197,7 @@
               <w:rPr>
                 <w:webHidden/>
               </w:rPr>
-              <w:t>3</w:t>
+              <w:t>4</w:t>
             </w:r>
             <w:r>
               <w:rPr>
@@ -1209,7 +1209,7 @@
         </w:p>
         <w:p>
           <w:pPr>
-            <w:pStyle w:val="TOC1"/>
+            <w:pStyle w:val="Sumrio1"/>
             <w:rPr>
               <w:rFonts w:eastAsiaTheme="minorEastAsia" w:cstheme="minorBidi"/>
               <w:b w:val="0"/>
@@ -1220,12 +1220,12 @@
               <w:lang w:val="pt-BR"/>
             </w:rPr>
           </w:pPr>
-          <w:hyperlink w:anchor="_Toc478924964" w:history="1">
+          <w:hyperlink w:anchor="_Toc478936880" w:history="1">
             <w:r>
               <w:rPr>
                 <w:rStyle w:val="Hyperlink"/>
               </w:rPr>
-              <w:t>REQ-13 Avaliar Mídia</w:t>
+              <w:t>REQ-13 Marcar Mídia</w:t>
             </w:r>
             <w:r>
               <w:rPr>
@@ -1243,7 +1243,7 @@
               <w:rPr>
                 <w:webHidden/>
               </w:rPr>
-              <w:instrText xml:space="preserve"> PAGEREF _Toc478924964 \h </w:instrText>
+              <w:instrText xml:space="preserve"> PAGEREF _Toc478936880 \h </w:instrText>
             </w:r>
             <w:r>
               <w:rPr>
@@ -1260,7 +1260,7 @@
               <w:rPr>
                 <w:webHidden/>
               </w:rPr>
-              <w:t>4</w:t>
+              <w:t>5</w:t>
             </w:r>
             <w:r>
               <w:rPr>
@@ -1272,7 +1272,7 @@
         </w:p>
         <w:p>
           <w:pPr>
-            <w:pStyle w:val="TOC1"/>
+            <w:pStyle w:val="Sumrio1"/>
             <w:rPr>
               <w:rFonts w:eastAsiaTheme="minorEastAsia" w:cstheme="minorBidi"/>
               <w:b w:val="0"/>
@@ -1283,7 +1283,7 @@
               <w:lang w:val="pt-BR"/>
             </w:rPr>
           </w:pPr>
-          <w:hyperlink w:anchor="_Toc478924965" w:history="1">
+          <w:hyperlink w:anchor="_Toc478936881" w:history="1">
             <w:r>
               <w:rPr>
                 <w:rStyle w:val="Hyperlink"/>
@@ -1306,7 +1306,7 @@
               <w:rPr>
                 <w:webHidden/>
               </w:rPr>
-              <w:instrText xml:space="preserve"> PAGEREF _Toc478924965 \h </w:instrText>
+              <w:instrText xml:space="preserve"> PAGEREF _Toc478936881 \h </w:instrText>
             </w:r>
             <w:r>
               <w:rPr>
@@ -1323,7 +1323,7 @@
               <w:rPr>
                 <w:webHidden/>
               </w:rPr>
-              <w:t>4</w:t>
+              <w:t>5</w:t>
             </w:r>
             <w:r>
               <w:rPr>
@@ -1335,7 +1335,7 @@
         </w:p>
         <w:p>
           <w:pPr>
-            <w:pStyle w:val="TOC1"/>
+            <w:pStyle w:val="Sumrio1"/>
             <w:rPr>
               <w:rFonts w:eastAsiaTheme="minorEastAsia" w:cstheme="minorBidi"/>
               <w:b w:val="0"/>
@@ -1346,7 +1346,7 @@
               <w:lang w:val="pt-BR"/>
             </w:rPr>
           </w:pPr>
-          <w:hyperlink w:anchor="_Toc478924966" w:history="1">
+          <w:hyperlink w:anchor="_Toc478936882" w:history="1">
             <w:r>
               <w:rPr>
                 <w:rStyle w:val="Hyperlink"/>
@@ -1369,7 +1369,7 @@
               <w:rPr>
                 <w:webHidden/>
               </w:rPr>
-              <w:instrText xml:space="preserve"> PAGEREF _Toc478924966 \h </w:instrText>
+              <w:instrText xml:space="preserve"> PAGEREF _Toc478936882 \h </w:instrText>
             </w:r>
             <w:r>
               <w:rPr>
@@ -1386,7 +1386,7 @@
               <w:rPr>
                 <w:webHidden/>
               </w:rPr>
-              <w:t>4</w:t>
+              <w:t>5</w:t>
             </w:r>
             <w:r>
               <w:rPr>
@@ -1398,7 +1398,7 @@
         </w:p>
         <w:p>
           <w:pPr>
-            <w:pStyle w:val="TOC1"/>
+            <w:pStyle w:val="Sumrio1"/>
             <w:rPr>
               <w:rFonts w:eastAsiaTheme="minorEastAsia" w:cstheme="minorBidi"/>
               <w:b w:val="0"/>
@@ -1409,7 +1409,7 @@
               <w:lang w:val="pt-BR"/>
             </w:rPr>
           </w:pPr>
-          <w:hyperlink w:anchor="_Toc478924967" w:history="1">
+          <w:hyperlink w:anchor="_Toc478936883" w:history="1">
             <w:r>
               <w:rPr>
                 <w:rStyle w:val="Hyperlink"/>
@@ -1432,7 +1432,7 @@
               <w:rPr>
                 <w:webHidden/>
               </w:rPr>
-              <w:instrText xml:space="preserve"> PAGEREF _Toc478924967 \h </w:instrText>
+              <w:instrText xml:space="preserve"> PAGEREF _Toc478936883 \h </w:instrText>
             </w:r>
             <w:r>
               <w:rPr>
@@ -1449,7 +1449,7 @@
               <w:rPr>
                 <w:webHidden/>
               </w:rPr>
-              <w:t>4</w:t>
+              <w:t>5</w:t>
             </w:r>
             <w:r>
               <w:rPr>
@@ -1461,7 +1461,7 @@
         </w:p>
         <w:p>
           <w:pPr>
-            <w:pStyle w:val="TOC1"/>
+            <w:pStyle w:val="Sumrio1"/>
             <w:rPr>
               <w:rFonts w:eastAsiaTheme="minorEastAsia" w:cstheme="minorBidi"/>
               <w:b w:val="0"/>
@@ -1472,12 +1472,12 @@
               <w:lang w:val="pt-BR"/>
             </w:rPr>
           </w:pPr>
-          <w:hyperlink w:anchor="_Toc478924968" w:history="1">
+          <w:hyperlink w:anchor="_Toc478936884" w:history="1">
             <w:r>
               <w:rPr>
                 <w:rStyle w:val="Hyperlink"/>
               </w:rPr>
-              <w:t>REQ-18 Buscar mídias textualmente</w:t>
+              <w:t>REQ-17 Buscar mídias textualmente</w:t>
             </w:r>
             <w:r>
               <w:rPr>
@@ -1495,7 +1495,7 @@
               <w:rPr>
                 <w:webHidden/>
               </w:rPr>
-              <w:instrText xml:space="preserve"> PAGEREF _Toc478924968 \h </w:instrText>
+              <w:instrText xml:space="preserve"> PAGEREF _Toc478936884 \h </w:instrText>
             </w:r>
             <w:r>
               <w:rPr>
@@ -1512,7 +1512,7 @@
               <w:rPr>
                 <w:webHidden/>
               </w:rPr>
-              <w:t>4</w:t>
+              <w:t>5</w:t>
             </w:r>
             <w:r>
               <w:rPr>
@@ -1524,127 +1524,7 @@
         </w:p>
         <w:p>
           <w:pPr>
-            <w:pStyle w:val="TOC3"/>
-            <w:rPr>
-              <w:rFonts w:eastAsiaTheme="minorEastAsia" w:cstheme="minorBidi"/>
-              <w:sz w:val="22"/>
-              <w:szCs w:val="22"/>
-              <w:lang w:val="pt-BR"/>
-            </w:rPr>
-          </w:pPr>
-          <w:hyperlink w:anchor="_Toc478924969" w:history="1">
-            <w:r>
-              <w:rPr>
-                <w:rStyle w:val="Hyperlink"/>
-              </w:rPr>
-              <w:t>Child Requirements</w:t>
-            </w:r>
-            <w:r>
-              <w:rPr>
-                <w:webHidden/>
-              </w:rPr>
-              <w:tab/>
-            </w:r>
-            <w:r>
-              <w:rPr>
-                <w:webHidden/>
-              </w:rPr>
-              <w:fldChar w:fldCharType="begin"/>
-            </w:r>
-            <w:r>
-              <w:rPr>
-                <w:webHidden/>
-              </w:rPr>
-              <w:instrText xml:space="preserve"> PAGEREF _Toc478924969 \h </w:instrText>
-            </w:r>
-            <w:r>
-              <w:rPr>
-                <w:webHidden/>
-              </w:rPr>
-            </w:r>
-            <w:r>
-              <w:rPr>
-                <w:webHidden/>
-              </w:rPr>
-              <w:fldChar w:fldCharType="separate"/>
-            </w:r>
-            <w:r>
-              <w:rPr>
-                <w:webHidden/>
-              </w:rPr>
-              <w:t>5</w:t>
-            </w:r>
-            <w:r>
-              <w:rPr>
-                <w:webHidden/>
-              </w:rPr>
-              <w:fldChar w:fldCharType="end"/>
-            </w:r>
-          </w:hyperlink>
-        </w:p>
-        <w:p>
-          <w:pPr>
-            <w:pStyle w:val="TOC3"/>
-            <w:rPr>
-              <w:rFonts w:eastAsiaTheme="minorEastAsia" w:cstheme="minorBidi"/>
-              <w:sz w:val="22"/>
-              <w:szCs w:val="22"/>
-              <w:lang w:val="pt-BR"/>
-            </w:rPr>
-          </w:pPr>
-          <w:hyperlink w:anchor="_Toc478924970" w:history="1">
-            <w:r>
-              <w:rPr>
-                <w:rStyle w:val="Hyperlink"/>
-              </w:rPr>
-              <w:t>References</w:t>
-            </w:r>
-            <w:r>
-              <w:rPr>
-                <w:webHidden/>
-              </w:rPr>
-              <w:tab/>
-            </w:r>
-            <w:r>
-              <w:rPr>
-                <w:webHidden/>
-              </w:rPr>
-              <w:fldChar w:fldCharType="begin"/>
-            </w:r>
-            <w:r>
-              <w:rPr>
-                <w:webHidden/>
-              </w:rPr>
-              <w:instrText xml:space="preserve"> PAGEREF _Toc478924970 \h </w:instrText>
-            </w:r>
-            <w:r>
-              <w:rPr>
-                <w:webHidden/>
-              </w:rPr>
-            </w:r>
-            <w:r>
-              <w:rPr>
-                <w:webHidden/>
-              </w:rPr>
-              <w:fldChar w:fldCharType="separate"/>
-            </w:r>
-            <w:r>
-              <w:rPr>
-                <w:webHidden/>
-              </w:rPr>
-              <w:t>5</w:t>
-            </w:r>
-            <w:r>
-              <w:rPr>
-                <w:webHidden/>
-              </w:rPr>
-              <w:fldChar w:fldCharType="end"/>
-            </w:r>
-          </w:hyperlink>
-        </w:p>
-        <w:p>
-          <w:pPr>
-            <w:pStyle w:val="TOC1"/>
+            <w:pStyle w:val="Sumrio1"/>
             <w:rPr>
               <w:rFonts w:eastAsiaTheme="minorEastAsia" w:cstheme="minorBidi"/>
               <w:b w:val="0"/>
@@ -1655,12 +1535,12 @@
               <w:lang w:val="pt-BR"/>
             </w:rPr>
           </w:pPr>
-          <w:hyperlink w:anchor="_Toc478924971" w:history="1">
+          <w:hyperlink w:anchor="_Toc478936885" w:history="1">
             <w:r>
               <w:rPr>
                 <w:rStyle w:val="Hyperlink"/>
               </w:rPr>
-              <w:t>REQ-18.1 Buscar mídias por tipo e gênero</w:t>
+              <w:t>REQ-18 Buscar mídias por tipo e gênero</w:t>
             </w:r>
             <w:r>
               <w:rPr>
@@ -1678,7 +1558,7 @@
               <w:rPr>
                 <w:webHidden/>
               </w:rPr>
-              <w:instrText xml:space="preserve"> PAGEREF _Toc478924971 \h </w:instrText>
+              <w:instrText xml:space="preserve"> PAGEREF _Toc478936885 \h </w:instrText>
             </w:r>
             <w:r>
               <w:rPr>
@@ -1695,7 +1575,7 @@
               <w:rPr>
                 <w:webHidden/>
               </w:rPr>
-              <w:t>5</w:t>
+              <w:t>6</w:t>
             </w:r>
             <w:r>
               <w:rPr>
@@ -1707,7 +1587,7 @@
         </w:p>
         <w:p>
           <w:pPr>
-            <w:pStyle w:val="TOC1"/>
+            <w:pStyle w:val="Sumrio1"/>
             <w:rPr>
               <w:rFonts w:eastAsiaTheme="minorEastAsia" w:cstheme="minorBidi"/>
               <w:b w:val="0"/>
@@ -1718,12 +1598,12 @@
               <w:lang w:val="pt-BR"/>
             </w:rPr>
           </w:pPr>
-          <w:hyperlink w:anchor="_Toc478924972" w:history="1">
+          <w:hyperlink w:anchor="_Toc478936886" w:history="1">
             <w:r>
               <w:rPr>
                 <w:rStyle w:val="Hyperlink"/>
               </w:rPr>
-              <w:t>REQ-18.2 Ordenar resultados de busca</w:t>
+              <w:t>REQ-19 Ordenar resultados de busca</w:t>
             </w:r>
             <w:r>
               <w:rPr>
@@ -1741,7 +1621,7 @@
               <w:rPr>
                 <w:webHidden/>
               </w:rPr>
-              <w:instrText xml:space="preserve"> PAGEREF _Toc478924972 \h </w:instrText>
+              <w:instrText xml:space="preserve"> PAGEREF _Toc478936886 \h </w:instrText>
             </w:r>
             <w:r>
               <w:rPr>
@@ -1758,7 +1638,1141 @@
               <w:rPr>
                 <w:webHidden/>
               </w:rPr>
-              <w:t>5</w:t>
+              <w:t>6</w:t>
+            </w:r>
+            <w:r>
+              <w:rPr>
+                <w:webHidden/>
+              </w:rPr>
+              <w:fldChar w:fldCharType="end"/>
+            </w:r>
+          </w:hyperlink>
+        </w:p>
+        <w:p>
+          <w:pPr>
+            <w:pStyle w:val="Sumrio1"/>
+            <w:rPr>
+              <w:rFonts w:eastAsiaTheme="minorEastAsia" w:cstheme="minorBidi"/>
+              <w:b w:val="0"/>
+              <w:caps w:val="0"/>
+              <w:color w:val="auto"/>
+              <w:sz w:val="22"/>
+              <w:szCs w:val="22"/>
+              <w:lang w:val="pt-BR"/>
+            </w:rPr>
+          </w:pPr>
+          <w:hyperlink w:anchor="_Toc478936887" w:history="1">
+            <w:r>
+              <w:rPr>
+                <w:rStyle w:val="Hyperlink"/>
+              </w:rPr>
+              <w:t>REQ-20 Atualizações sobre mídia</w:t>
+            </w:r>
+            <w:r>
+              <w:rPr>
+                <w:webHidden/>
+              </w:rPr>
+              <w:tab/>
+            </w:r>
+            <w:r>
+              <w:rPr>
+                <w:webHidden/>
+              </w:rPr>
+              <w:fldChar w:fldCharType="begin"/>
+            </w:r>
+            <w:r>
+              <w:rPr>
+                <w:webHidden/>
+              </w:rPr>
+              <w:instrText xml:space="preserve"> PAGEREF _Toc478936887 \h </w:instrText>
+            </w:r>
+            <w:r>
+              <w:rPr>
+                <w:webHidden/>
+              </w:rPr>
+            </w:r>
+            <w:r>
+              <w:rPr>
+                <w:webHidden/>
+              </w:rPr>
+              <w:fldChar w:fldCharType="separate"/>
+            </w:r>
+            <w:r>
+              <w:rPr>
+                <w:webHidden/>
+              </w:rPr>
+              <w:t>6</w:t>
+            </w:r>
+            <w:r>
+              <w:rPr>
+                <w:webHidden/>
+              </w:rPr>
+              <w:fldChar w:fldCharType="end"/>
+            </w:r>
+          </w:hyperlink>
+        </w:p>
+        <w:p>
+          <w:pPr>
+            <w:pStyle w:val="Sumrio1"/>
+            <w:rPr>
+              <w:rFonts w:eastAsiaTheme="minorEastAsia" w:cstheme="minorBidi"/>
+              <w:b w:val="0"/>
+              <w:caps w:val="0"/>
+              <w:color w:val="auto"/>
+              <w:sz w:val="22"/>
+              <w:szCs w:val="22"/>
+              <w:lang w:val="pt-BR"/>
+            </w:rPr>
+          </w:pPr>
+          <w:hyperlink w:anchor="_Toc478936888" w:history="1">
+            <w:r>
+              <w:rPr>
+                <w:rStyle w:val="Hyperlink"/>
+              </w:rPr>
+              <w:t>REQ-21 Seguir Usuário</w:t>
+            </w:r>
+            <w:r>
+              <w:rPr>
+                <w:webHidden/>
+              </w:rPr>
+              <w:tab/>
+            </w:r>
+            <w:r>
+              <w:rPr>
+                <w:webHidden/>
+              </w:rPr>
+              <w:fldChar w:fldCharType="begin"/>
+            </w:r>
+            <w:r>
+              <w:rPr>
+                <w:webHidden/>
+              </w:rPr>
+              <w:instrText xml:space="preserve"> PAGEREF _Toc478936888 \h </w:instrText>
+            </w:r>
+            <w:r>
+              <w:rPr>
+                <w:webHidden/>
+              </w:rPr>
+            </w:r>
+            <w:r>
+              <w:rPr>
+                <w:webHidden/>
+              </w:rPr>
+              <w:fldChar w:fldCharType="separate"/>
+            </w:r>
+            <w:r>
+              <w:rPr>
+                <w:webHidden/>
+              </w:rPr>
+              <w:t>6</w:t>
+            </w:r>
+            <w:r>
+              <w:rPr>
+                <w:webHidden/>
+              </w:rPr>
+              <w:fldChar w:fldCharType="end"/>
+            </w:r>
+          </w:hyperlink>
+        </w:p>
+        <w:p>
+          <w:pPr>
+            <w:pStyle w:val="Sumrio1"/>
+            <w:rPr>
+              <w:rFonts w:eastAsiaTheme="minorEastAsia" w:cstheme="minorBidi"/>
+              <w:b w:val="0"/>
+              <w:caps w:val="0"/>
+              <w:color w:val="auto"/>
+              <w:sz w:val="22"/>
+              <w:szCs w:val="22"/>
+              <w:lang w:val="pt-BR"/>
+            </w:rPr>
+          </w:pPr>
+          <w:hyperlink w:anchor="_Toc478936889" w:history="1">
+            <w:r>
+              <w:rPr>
+                <w:rStyle w:val="Hyperlink"/>
+              </w:rPr>
+              <w:t>REQ-22 Gerar recomendações</w:t>
+            </w:r>
+            <w:r>
+              <w:rPr>
+                <w:webHidden/>
+              </w:rPr>
+              <w:tab/>
+            </w:r>
+            <w:r>
+              <w:rPr>
+                <w:webHidden/>
+              </w:rPr>
+              <w:fldChar w:fldCharType="begin"/>
+            </w:r>
+            <w:r>
+              <w:rPr>
+                <w:webHidden/>
+              </w:rPr>
+              <w:instrText xml:space="preserve"> PAGEREF _Toc478936889 \h </w:instrText>
+            </w:r>
+            <w:r>
+              <w:rPr>
+                <w:webHidden/>
+              </w:rPr>
+            </w:r>
+            <w:r>
+              <w:rPr>
+                <w:webHidden/>
+              </w:rPr>
+              <w:fldChar w:fldCharType="separate"/>
+            </w:r>
+            <w:r>
+              <w:rPr>
+                <w:webHidden/>
+              </w:rPr>
+              <w:t>6</w:t>
+            </w:r>
+            <w:r>
+              <w:rPr>
+                <w:webHidden/>
+              </w:rPr>
+              <w:fldChar w:fldCharType="end"/>
+            </w:r>
+          </w:hyperlink>
+        </w:p>
+        <w:p>
+          <w:pPr>
+            <w:pStyle w:val="Sumrio1"/>
+            <w:rPr>
+              <w:rFonts w:eastAsiaTheme="minorEastAsia" w:cstheme="minorBidi"/>
+              <w:b w:val="0"/>
+              <w:caps w:val="0"/>
+              <w:color w:val="auto"/>
+              <w:sz w:val="22"/>
+              <w:szCs w:val="22"/>
+              <w:lang w:val="pt-BR"/>
+            </w:rPr>
+          </w:pPr>
+          <w:hyperlink w:anchor="_Toc478936890" w:history="1">
+            <w:r>
+              <w:rPr>
+                <w:rStyle w:val="Hyperlink"/>
+              </w:rPr>
+              <w:t>REQ-23 Assinar coleção</w:t>
+            </w:r>
+            <w:r>
+              <w:rPr>
+                <w:webHidden/>
+              </w:rPr>
+              <w:tab/>
+            </w:r>
+            <w:r>
+              <w:rPr>
+                <w:webHidden/>
+              </w:rPr>
+              <w:fldChar w:fldCharType="begin"/>
+            </w:r>
+            <w:r>
+              <w:rPr>
+                <w:webHidden/>
+              </w:rPr>
+              <w:instrText xml:space="preserve"> PAGEREF _Toc478936890 \h </w:instrText>
+            </w:r>
+            <w:r>
+              <w:rPr>
+                <w:webHidden/>
+              </w:rPr>
+            </w:r>
+            <w:r>
+              <w:rPr>
+                <w:webHidden/>
+              </w:rPr>
+              <w:fldChar w:fldCharType="separate"/>
+            </w:r>
+            <w:r>
+              <w:rPr>
+                <w:webHidden/>
+              </w:rPr>
+              <w:t>7</w:t>
+            </w:r>
+            <w:r>
+              <w:rPr>
+                <w:webHidden/>
+              </w:rPr>
+              <w:fldChar w:fldCharType="end"/>
+            </w:r>
+          </w:hyperlink>
+        </w:p>
+        <w:p>
+          <w:pPr>
+            <w:pStyle w:val="Sumrio1"/>
+            <w:rPr>
+              <w:rFonts w:eastAsiaTheme="minorEastAsia" w:cstheme="minorBidi"/>
+              <w:b w:val="0"/>
+              <w:caps w:val="0"/>
+              <w:color w:val="auto"/>
+              <w:sz w:val="22"/>
+              <w:szCs w:val="22"/>
+              <w:lang w:val="pt-BR"/>
+            </w:rPr>
+          </w:pPr>
+          <w:hyperlink w:anchor="_Toc478936891" w:history="1">
+            <w:r>
+              <w:rPr>
+                <w:rStyle w:val="Hyperlink"/>
+              </w:rPr>
+              <w:t>REQ-24 Notificação sobre coleções assinadas</w:t>
+            </w:r>
+            <w:r>
+              <w:rPr>
+                <w:webHidden/>
+              </w:rPr>
+              <w:tab/>
+            </w:r>
+            <w:r>
+              <w:rPr>
+                <w:webHidden/>
+              </w:rPr>
+              <w:fldChar w:fldCharType="begin"/>
+            </w:r>
+            <w:r>
+              <w:rPr>
+                <w:webHidden/>
+              </w:rPr>
+              <w:instrText xml:space="preserve"> PAGEREF _Toc478936891 \h </w:instrText>
+            </w:r>
+            <w:r>
+              <w:rPr>
+                <w:webHidden/>
+              </w:rPr>
+            </w:r>
+            <w:r>
+              <w:rPr>
+                <w:webHidden/>
+              </w:rPr>
+              <w:fldChar w:fldCharType="separate"/>
+            </w:r>
+            <w:r>
+              <w:rPr>
+                <w:webHidden/>
+              </w:rPr>
+              <w:t>7</w:t>
+            </w:r>
+            <w:r>
+              <w:rPr>
+                <w:webHidden/>
+              </w:rPr>
+              <w:fldChar w:fldCharType="end"/>
+            </w:r>
+          </w:hyperlink>
+        </w:p>
+        <w:p>
+          <w:pPr>
+            <w:pStyle w:val="Sumrio1"/>
+            <w:rPr>
+              <w:rFonts w:eastAsiaTheme="minorEastAsia" w:cstheme="minorBidi"/>
+              <w:b w:val="0"/>
+              <w:caps w:val="0"/>
+              <w:color w:val="auto"/>
+              <w:sz w:val="22"/>
+              <w:szCs w:val="22"/>
+              <w:lang w:val="pt-BR"/>
+            </w:rPr>
+          </w:pPr>
+          <w:hyperlink w:anchor="_Toc478936892" w:history="1">
+            <w:r>
+              <w:rPr>
+                <w:rStyle w:val="Hyperlink"/>
+              </w:rPr>
+              <w:t>REQ-25 Comentar sobre mídia</w:t>
+            </w:r>
+            <w:r>
+              <w:rPr>
+                <w:webHidden/>
+              </w:rPr>
+              <w:tab/>
+            </w:r>
+            <w:r>
+              <w:rPr>
+                <w:webHidden/>
+              </w:rPr>
+              <w:fldChar w:fldCharType="begin"/>
+            </w:r>
+            <w:r>
+              <w:rPr>
+                <w:webHidden/>
+              </w:rPr>
+              <w:instrText xml:space="preserve"> PAGEREF _Toc478936892 \h </w:instrText>
+            </w:r>
+            <w:r>
+              <w:rPr>
+                <w:webHidden/>
+              </w:rPr>
+            </w:r>
+            <w:r>
+              <w:rPr>
+                <w:webHidden/>
+              </w:rPr>
+              <w:fldChar w:fldCharType="separate"/>
+            </w:r>
+            <w:r>
+              <w:rPr>
+                <w:webHidden/>
+              </w:rPr>
+              <w:t>7</w:t>
+            </w:r>
+            <w:r>
+              <w:rPr>
+                <w:webHidden/>
+              </w:rPr>
+              <w:fldChar w:fldCharType="end"/>
+            </w:r>
+          </w:hyperlink>
+        </w:p>
+        <w:p>
+          <w:pPr>
+            <w:pStyle w:val="Sumrio1"/>
+            <w:rPr>
+              <w:rFonts w:eastAsiaTheme="minorEastAsia" w:cstheme="minorBidi"/>
+              <w:b w:val="0"/>
+              <w:caps w:val="0"/>
+              <w:color w:val="auto"/>
+              <w:sz w:val="22"/>
+              <w:szCs w:val="22"/>
+              <w:lang w:val="pt-BR"/>
+            </w:rPr>
+          </w:pPr>
+          <w:hyperlink w:anchor="_Toc478936893" w:history="1">
+            <w:r>
+              <w:rPr>
+                <w:rStyle w:val="Hyperlink"/>
+              </w:rPr>
+              <w:t>REQ-26 Página "Perfil"</w:t>
+            </w:r>
+            <w:r>
+              <w:rPr>
+                <w:webHidden/>
+              </w:rPr>
+              <w:tab/>
+            </w:r>
+            <w:r>
+              <w:rPr>
+                <w:webHidden/>
+              </w:rPr>
+              <w:fldChar w:fldCharType="begin"/>
+            </w:r>
+            <w:r>
+              <w:rPr>
+                <w:webHidden/>
+              </w:rPr>
+              <w:instrText xml:space="preserve"> PAGEREF _Toc478936893 \h </w:instrText>
+            </w:r>
+            <w:r>
+              <w:rPr>
+                <w:webHidden/>
+              </w:rPr>
+            </w:r>
+            <w:r>
+              <w:rPr>
+                <w:webHidden/>
+              </w:rPr>
+              <w:fldChar w:fldCharType="separate"/>
+            </w:r>
+            <w:r>
+              <w:rPr>
+                <w:webHidden/>
+              </w:rPr>
+              <w:t>7</w:t>
+            </w:r>
+            <w:r>
+              <w:rPr>
+                <w:webHidden/>
+              </w:rPr>
+              <w:fldChar w:fldCharType="end"/>
+            </w:r>
+          </w:hyperlink>
+        </w:p>
+        <w:p>
+          <w:pPr>
+            <w:pStyle w:val="Sumrio1"/>
+            <w:rPr>
+              <w:rFonts w:eastAsiaTheme="minorEastAsia" w:cstheme="minorBidi"/>
+              <w:b w:val="0"/>
+              <w:caps w:val="0"/>
+              <w:color w:val="auto"/>
+              <w:sz w:val="22"/>
+              <w:szCs w:val="22"/>
+              <w:lang w:val="pt-BR"/>
+            </w:rPr>
+          </w:pPr>
+          <w:hyperlink w:anchor="_Toc478936894" w:history="1">
+            <w:r>
+              <w:rPr>
+                <w:rStyle w:val="Hyperlink"/>
+              </w:rPr>
+              <w:t>REQ-27 Página "Início"</w:t>
+            </w:r>
+            <w:r>
+              <w:rPr>
+                <w:webHidden/>
+              </w:rPr>
+              <w:tab/>
+            </w:r>
+            <w:r>
+              <w:rPr>
+                <w:webHidden/>
+              </w:rPr>
+              <w:fldChar w:fldCharType="begin"/>
+            </w:r>
+            <w:r>
+              <w:rPr>
+                <w:webHidden/>
+              </w:rPr>
+              <w:instrText xml:space="preserve"> PAGEREF _Toc478936894 \h </w:instrText>
+            </w:r>
+            <w:r>
+              <w:rPr>
+                <w:webHidden/>
+              </w:rPr>
+            </w:r>
+            <w:r>
+              <w:rPr>
+                <w:webHidden/>
+              </w:rPr>
+              <w:fldChar w:fldCharType="separate"/>
+            </w:r>
+            <w:r>
+              <w:rPr>
+                <w:webHidden/>
+              </w:rPr>
+              <w:t>7</w:t>
+            </w:r>
+            <w:r>
+              <w:rPr>
+                <w:webHidden/>
+              </w:rPr>
+              <w:fldChar w:fldCharType="end"/>
+            </w:r>
+          </w:hyperlink>
+        </w:p>
+        <w:p>
+          <w:pPr>
+            <w:pStyle w:val="Sumrio1"/>
+            <w:rPr>
+              <w:rFonts w:eastAsiaTheme="minorEastAsia" w:cstheme="minorBidi"/>
+              <w:b w:val="0"/>
+              <w:caps w:val="0"/>
+              <w:color w:val="auto"/>
+              <w:sz w:val="22"/>
+              <w:szCs w:val="22"/>
+              <w:lang w:val="pt-BR"/>
+            </w:rPr>
+          </w:pPr>
+          <w:hyperlink w:anchor="_Toc478936895" w:history="1">
+            <w:r>
+              <w:rPr>
+                <w:rStyle w:val="Hyperlink"/>
+              </w:rPr>
+              <w:t>REQ-28 Página "Seguindo"</w:t>
+            </w:r>
+            <w:r>
+              <w:rPr>
+                <w:webHidden/>
+              </w:rPr>
+              <w:tab/>
+            </w:r>
+            <w:r>
+              <w:rPr>
+                <w:webHidden/>
+              </w:rPr>
+              <w:fldChar w:fldCharType="begin"/>
+            </w:r>
+            <w:r>
+              <w:rPr>
+                <w:webHidden/>
+              </w:rPr>
+              <w:instrText xml:space="preserve"> PAGEREF _Toc478936895 \h </w:instrText>
+            </w:r>
+            <w:r>
+              <w:rPr>
+                <w:webHidden/>
+              </w:rPr>
+            </w:r>
+            <w:r>
+              <w:rPr>
+                <w:webHidden/>
+              </w:rPr>
+              <w:fldChar w:fldCharType="separate"/>
+            </w:r>
+            <w:r>
+              <w:rPr>
+                <w:webHidden/>
+              </w:rPr>
+              <w:t>7</w:t>
+            </w:r>
+            <w:r>
+              <w:rPr>
+                <w:webHidden/>
+              </w:rPr>
+              <w:fldChar w:fldCharType="end"/>
+            </w:r>
+          </w:hyperlink>
+        </w:p>
+        <w:p>
+          <w:pPr>
+            <w:pStyle w:val="Sumrio1"/>
+            <w:rPr>
+              <w:rFonts w:eastAsiaTheme="minorEastAsia" w:cstheme="minorBidi"/>
+              <w:b w:val="0"/>
+              <w:caps w:val="0"/>
+              <w:color w:val="auto"/>
+              <w:sz w:val="22"/>
+              <w:szCs w:val="22"/>
+              <w:lang w:val="pt-BR"/>
+            </w:rPr>
+          </w:pPr>
+          <w:hyperlink w:anchor="_Toc478936896" w:history="1">
+            <w:r>
+              <w:rPr>
+                <w:rStyle w:val="Hyperlink"/>
+              </w:rPr>
+              <w:t>REQ-29 Conexão a Internet</w:t>
+            </w:r>
+            <w:r>
+              <w:rPr>
+                <w:webHidden/>
+              </w:rPr>
+              <w:tab/>
+            </w:r>
+            <w:r>
+              <w:rPr>
+                <w:webHidden/>
+              </w:rPr>
+              <w:fldChar w:fldCharType="begin"/>
+            </w:r>
+            <w:r>
+              <w:rPr>
+                <w:webHidden/>
+              </w:rPr>
+              <w:instrText xml:space="preserve"> PAGEREF _Toc478936896 \h </w:instrText>
+            </w:r>
+            <w:r>
+              <w:rPr>
+                <w:webHidden/>
+              </w:rPr>
+            </w:r>
+            <w:r>
+              <w:rPr>
+                <w:webHidden/>
+              </w:rPr>
+              <w:fldChar w:fldCharType="separate"/>
+            </w:r>
+            <w:r>
+              <w:rPr>
+                <w:webHidden/>
+              </w:rPr>
+              <w:t>8</w:t>
+            </w:r>
+            <w:r>
+              <w:rPr>
+                <w:webHidden/>
+              </w:rPr>
+              <w:fldChar w:fldCharType="end"/>
+            </w:r>
+          </w:hyperlink>
+        </w:p>
+        <w:p>
+          <w:pPr>
+            <w:pStyle w:val="Sumrio1"/>
+            <w:rPr>
+              <w:rFonts w:eastAsiaTheme="minorEastAsia" w:cstheme="minorBidi"/>
+              <w:b w:val="0"/>
+              <w:caps w:val="0"/>
+              <w:color w:val="auto"/>
+              <w:sz w:val="22"/>
+              <w:szCs w:val="22"/>
+              <w:lang w:val="pt-BR"/>
+            </w:rPr>
+          </w:pPr>
+          <w:hyperlink w:anchor="_Toc478936897" w:history="1">
+            <w:r>
+              <w:rPr>
+                <w:rStyle w:val="Hyperlink"/>
+              </w:rPr>
+              <w:t>REQ-30 Acesso a conteúdo adulto</w:t>
+            </w:r>
+            <w:r>
+              <w:rPr>
+                <w:webHidden/>
+              </w:rPr>
+              <w:tab/>
+            </w:r>
+            <w:r>
+              <w:rPr>
+                <w:webHidden/>
+              </w:rPr>
+              <w:fldChar w:fldCharType="begin"/>
+            </w:r>
+            <w:r>
+              <w:rPr>
+                <w:webHidden/>
+              </w:rPr>
+              <w:instrText xml:space="preserve"> PAGEREF _Toc478936897 \h </w:instrText>
+            </w:r>
+            <w:r>
+              <w:rPr>
+                <w:webHidden/>
+              </w:rPr>
+            </w:r>
+            <w:r>
+              <w:rPr>
+                <w:webHidden/>
+              </w:rPr>
+              <w:fldChar w:fldCharType="separate"/>
+            </w:r>
+            <w:r>
+              <w:rPr>
+                <w:webHidden/>
+              </w:rPr>
+              <w:t>8</w:t>
+            </w:r>
+            <w:r>
+              <w:rPr>
+                <w:webHidden/>
+              </w:rPr>
+              <w:fldChar w:fldCharType="end"/>
+            </w:r>
+          </w:hyperlink>
+        </w:p>
+        <w:p>
+          <w:pPr>
+            <w:pStyle w:val="Sumrio1"/>
+            <w:rPr>
+              <w:rFonts w:eastAsiaTheme="minorEastAsia" w:cstheme="minorBidi"/>
+              <w:b w:val="0"/>
+              <w:caps w:val="0"/>
+              <w:color w:val="auto"/>
+              <w:sz w:val="22"/>
+              <w:szCs w:val="22"/>
+              <w:lang w:val="pt-BR"/>
+            </w:rPr>
+          </w:pPr>
+          <w:hyperlink w:anchor="_Toc478936898" w:history="1">
+            <w:r>
+              <w:rPr>
+                <w:rStyle w:val="Hyperlink"/>
+              </w:rPr>
+              <w:t>REQ-31 Implementação</w:t>
+            </w:r>
+            <w:r>
+              <w:rPr>
+                <w:webHidden/>
+              </w:rPr>
+              <w:tab/>
+            </w:r>
+            <w:r>
+              <w:rPr>
+                <w:webHidden/>
+              </w:rPr>
+              <w:fldChar w:fldCharType="begin"/>
+            </w:r>
+            <w:r>
+              <w:rPr>
+                <w:webHidden/>
+              </w:rPr>
+              <w:instrText xml:space="preserve"> PAGEREF _Toc478936898 \h </w:instrText>
+            </w:r>
+            <w:r>
+              <w:rPr>
+                <w:webHidden/>
+              </w:rPr>
+            </w:r>
+            <w:r>
+              <w:rPr>
+                <w:webHidden/>
+              </w:rPr>
+              <w:fldChar w:fldCharType="separate"/>
+            </w:r>
+            <w:r>
+              <w:rPr>
+                <w:webHidden/>
+              </w:rPr>
+              <w:t>8</w:t>
+            </w:r>
+            <w:r>
+              <w:rPr>
+                <w:webHidden/>
+              </w:rPr>
+              <w:fldChar w:fldCharType="end"/>
+            </w:r>
+          </w:hyperlink>
+        </w:p>
+        <w:p>
+          <w:pPr>
+            <w:pStyle w:val="Sumrio1"/>
+            <w:rPr>
+              <w:rFonts w:eastAsiaTheme="minorEastAsia" w:cstheme="minorBidi"/>
+              <w:b w:val="0"/>
+              <w:caps w:val="0"/>
+              <w:color w:val="auto"/>
+              <w:sz w:val="22"/>
+              <w:szCs w:val="22"/>
+              <w:lang w:val="pt-BR"/>
+            </w:rPr>
+          </w:pPr>
+          <w:hyperlink w:anchor="_Toc478936899" w:history="1">
+            <w:r>
+              <w:rPr>
+                <w:rStyle w:val="Hyperlink"/>
+              </w:rPr>
+              <w:t>REQ-32 Unicidade de apelido/email</w:t>
+            </w:r>
+            <w:r>
+              <w:rPr>
+                <w:webHidden/>
+              </w:rPr>
+              <w:tab/>
+            </w:r>
+            <w:r>
+              <w:rPr>
+                <w:webHidden/>
+              </w:rPr>
+              <w:fldChar w:fldCharType="begin"/>
+            </w:r>
+            <w:r>
+              <w:rPr>
+                <w:webHidden/>
+              </w:rPr>
+              <w:instrText xml:space="preserve"> PAGEREF _Toc478936899 \h </w:instrText>
+            </w:r>
+            <w:r>
+              <w:rPr>
+                <w:webHidden/>
+              </w:rPr>
+            </w:r>
+            <w:r>
+              <w:rPr>
+                <w:webHidden/>
+              </w:rPr>
+              <w:fldChar w:fldCharType="separate"/>
+            </w:r>
+            <w:r>
+              <w:rPr>
+                <w:webHidden/>
+              </w:rPr>
+              <w:t>8</w:t>
+            </w:r>
+            <w:r>
+              <w:rPr>
+                <w:webHidden/>
+              </w:rPr>
+              <w:fldChar w:fldCharType="end"/>
+            </w:r>
+          </w:hyperlink>
+        </w:p>
+        <w:p>
+          <w:pPr>
+            <w:pStyle w:val="Sumrio1"/>
+            <w:rPr>
+              <w:rFonts w:eastAsiaTheme="minorEastAsia" w:cstheme="minorBidi"/>
+              <w:b w:val="0"/>
+              <w:caps w:val="0"/>
+              <w:color w:val="auto"/>
+              <w:sz w:val="22"/>
+              <w:szCs w:val="22"/>
+              <w:lang w:val="pt-BR"/>
+            </w:rPr>
+          </w:pPr>
+          <w:hyperlink w:anchor="_Toc478936900" w:history="1">
+            <w:r>
+              <w:rPr>
+                <w:rStyle w:val="Hyperlink"/>
+              </w:rPr>
+              <w:t>REQ-33 Importação de outras bases</w:t>
+            </w:r>
+            <w:r>
+              <w:rPr>
+                <w:webHidden/>
+              </w:rPr>
+              <w:tab/>
+            </w:r>
+            <w:r>
+              <w:rPr>
+                <w:webHidden/>
+              </w:rPr>
+              <w:fldChar w:fldCharType="begin"/>
+            </w:r>
+            <w:r>
+              <w:rPr>
+                <w:webHidden/>
+              </w:rPr>
+              <w:instrText xml:space="preserve"> PAGEREF _Toc478936900 \h </w:instrText>
+            </w:r>
+            <w:r>
+              <w:rPr>
+                <w:webHidden/>
+              </w:rPr>
+            </w:r>
+            <w:r>
+              <w:rPr>
+                <w:webHidden/>
+              </w:rPr>
+              <w:fldChar w:fldCharType="separate"/>
+            </w:r>
+            <w:r>
+              <w:rPr>
+                <w:webHidden/>
+              </w:rPr>
+              <w:t>8</w:t>
+            </w:r>
+            <w:r>
+              <w:rPr>
+                <w:webHidden/>
+              </w:rPr>
+              <w:fldChar w:fldCharType="end"/>
+            </w:r>
+          </w:hyperlink>
+        </w:p>
+        <w:p>
+          <w:pPr>
+            <w:pStyle w:val="Sumrio1"/>
+            <w:rPr>
+              <w:rFonts w:eastAsiaTheme="minorEastAsia" w:cstheme="minorBidi"/>
+              <w:b w:val="0"/>
+              <w:caps w:val="0"/>
+              <w:color w:val="auto"/>
+              <w:sz w:val="22"/>
+              <w:szCs w:val="22"/>
+              <w:lang w:val="pt-BR"/>
+            </w:rPr>
+          </w:pPr>
+          <w:hyperlink w:anchor="_Toc478936901" w:history="1">
+            <w:r>
+              <w:rPr>
+                <w:rStyle w:val="Hyperlink"/>
+              </w:rPr>
+              <w:t>REQ-34 Página "Configurações"</w:t>
+            </w:r>
+            <w:r>
+              <w:rPr>
+                <w:webHidden/>
+              </w:rPr>
+              <w:tab/>
+            </w:r>
+            <w:r>
+              <w:rPr>
+                <w:webHidden/>
+              </w:rPr>
+              <w:fldChar w:fldCharType="begin"/>
+            </w:r>
+            <w:r>
+              <w:rPr>
+                <w:webHidden/>
+              </w:rPr>
+              <w:instrText xml:space="preserve"> PAGEREF _Toc478936901 \h </w:instrText>
+            </w:r>
+            <w:r>
+              <w:rPr>
+                <w:webHidden/>
+              </w:rPr>
+            </w:r>
+            <w:r>
+              <w:rPr>
+                <w:webHidden/>
+              </w:rPr>
+              <w:fldChar w:fldCharType="separate"/>
+            </w:r>
+            <w:r>
+              <w:rPr>
+                <w:webHidden/>
+              </w:rPr>
+              <w:t>9</w:t>
+            </w:r>
+            <w:r>
+              <w:rPr>
+                <w:webHidden/>
+              </w:rPr>
+              <w:fldChar w:fldCharType="end"/>
+            </w:r>
+          </w:hyperlink>
+        </w:p>
+        <w:p>
+          <w:pPr>
+            <w:pStyle w:val="Sumrio1"/>
+            <w:rPr>
+              <w:rFonts w:eastAsiaTheme="minorEastAsia" w:cstheme="minorBidi"/>
+              <w:b w:val="0"/>
+              <w:caps w:val="0"/>
+              <w:color w:val="auto"/>
+              <w:sz w:val="22"/>
+              <w:szCs w:val="22"/>
+              <w:lang w:val="pt-BR"/>
+            </w:rPr>
+          </w:pPr>
+          <w:hyperlink w:anchor="_Toc478936902" w:history="1">
+            <w:r>
+              <w:rPr>
+                <w:rStyle w:val="Hyperlink"/>
+              </w:rPr>
+              <w:t>REQ-35 Página "Login"</w:t>
+            </w:r>
+            <w:r>
+              <w:rPr>
+                <w:webHidden/>
+              </w:rPr>
+              <w:tab/>
+            </w:r>
+            <w:r>
+              <w:rPr>
+                <w:webHidden/>
+              </w:rPr>
+              <w:fldChar w:fldCharType="begin"/>
+            </w:r>
+            <w:r>
+              <w:rPr>
+                <w:webHidden/>
+              </w:rPr>
+              <w:instrText xml:space="preserve"> PAGEREF _Toc478936902 \h </w:instrText>
+            </w:r>
+            <w:r>
+              <w:rPr>
+                <w:webHidden/>
+              </w:rPr>
+            </w:r>
+            <w:r>
+              <w:rPr>
+                <w:webHidden/>
+              </w:rPr>
+              <w:fldChar w:fldCharType="separate"/>
+            </w:r>
+            <w:r>
+              <w:rPr>
+                <w:webHidden/>
+              </w:rPr>
+              <w:t>9</w:t>
+            </w:r>
+            <w:r>
+              <w:rPr>
+                <w:webHidden/>
+              </w:rPr>
+              <w:fldChar w:fldCharType="end"/>
+            </w:r>
+          </w:hyperlink>
+        </w:p>
+        <w:p>
+          <w:pPr>
+            <w:pStyle w:val="Sumrio1"/>
+            <w:rPr>
+              <w:rFonts w:eastAsiaTheme="minorEastAsia" w:cstheme="minorBidi"/>
+              <w:b w:val="0"/>
+              <w:caps w:val="0"/>
+              <w:color w:val="auto"/>
+              <w:sz w:val="22"/>
+              <w:szCs w:val="22"/>
+              <w:lang w:val="pt-BR"/>
+            </w:rPr>
+          </w:pPr>
+          <w:hyperlink w:anchor="_Toc478936903" w:history="1">
+            <w:r>
+              <w:rPr>
+                <w:rStyle w:val="Hyperlink"/>
+              </w:rPr>
+              <w:t>REQ-36 Filtro de sugestões</w:t>
+            </w:r>
+            <w:r>
+              <w:rPr>
+                <w:webHidden/>
+              </w:rPr>
+              <w:tab/>
+            </w:r>
+            <w:r>
+              <w:rPr>
+                <w:webHidden/>
+              </w:rPr>
+              <w:fldChar w:fldCharType="begin"/>
+            </w:r>
+            <w:r>
+              <w:rPr>
+                <w:webHidden/>
+              </w:rPr>
+              <w:instrText xml:space="preserve"> PAGEREF _Toc478936903 \h </w:instrText>
+            </w:r>
+            <w:r>
+              <w:rPr>
+                <w:webHidden/>
+              </w:rPr>
+            </w:r>
+            <w:r>
+              <w:rPr>
+                <w:webHidden/>
+              </w:rPr>
+              <w:fldChar w:fldCharType="separate"/>
+            </w:r>
+            <w:r>
+              <w:rPr>
+                <w:webHidden/>
+              </w:rPr>
+              <w:t>9</w:t>
+            </w:r>
+            <w:r>
+              <w:rPr>
+                <w:webHidden/>
+              </w:rPr>
+              <w:fldChar w:fldCharType="end"/>
+            </w:r>
+          </w:hyperlink>
+        </w:p>
+        <w:p>
+          <w:pPr>
+            <w:pStyle w:val="Sumrio1"/>
+            <w:rPr>
+              <w:rFonts w:eastAsiaTheme="minorEastAsia" w:cstheme="minorBidi"/>
+              <w:b w:val="0"/>
+              <w:caps w:val="0"/>
+              <w:color w:val="auto"/>
+              <w:sz w:val="22"/>
+              <w:szCs w:val="22"/>
+              <w:lang w:val="pt-BR"/>
+            </w:rPr>
+          </w:pPr>
+          <w:hyperlink w:anchor="_Toc478936904" w:history="1">
+            <w:r>
+              <w:rPr>
+                <w:rStyle w:val="Hyperlink"/>
+              </w:rPr>
+              <w:t>REQ-37 Marcar interesse</w:t>
+            </w:r>
+            <w:r>
+              <w:rPr>
+                <w:webHidden/>
+              </w:rPr>
+              <w:tab/>
+            </w:r>
+            <w:r>
+              <w:rPr>
+                <w:webHidden/>
+              </w:rPr>
+              <w:fldChar w:fldCharType="begin"/>
+            </w:r>
+            <w:r>
+              <w:rPr>
+                <w:webHidden/>
+              </w:rPr>
+              <w:instrText xml:space="preserve"> PAGEREF _Toc478936904 \h </w:instrText>
+            </w:r>
+            <w:r>
+              <w:rPr>
+                <w:webHidden/>
+              </w:rPr>
+            </w:r>
+            <w:r>
+              <w:rPr>
+                <w:webHidden/>
+              </w:rPr>
+              <w:fldChar w:fldCharType="separate"/>
+            </w:r>
+            <w:r>
+              <w:rPr>
+                <w:webHidden/>
+              </w:rPr>
+              <w:t>9</w:t>
             </w:r>
             <w:r>
               <w:rPr>
@@ -1792,9 +2806,9 @@
     </w:p>
     <w:p>
       <w:pPr>
-        <w:pStyle w:val="Heading1"/>
-      </w:pPr>
-      <w:bookmarkStart w:id="1" w:name="_Toc478924952"/>
+        <w:pStyle w:val="Ttulo1"/>
+      </w:pPr>
+      <w:bookmarkStart w:id="1" w:name="_Toc478936868"/>
       <w:r>
         <w:lastRenderedPageBreak/>
         <w:t>REQ-1 Cadastro de usuários</w:t>
@@ -1803,7 +2817,7 @@
     </w:p>
     <w:tbl>
       <w:tblPr>
-        <w:tblStyle w:val="TableGrid"/>
+        <w:tblStyle w:val="Tabelacomgrade"/>
         <w:tblW w:w="0" w:type="auto"/>
         <w:tblBorders>
           <w:top w:val="none" w:sz="0" w:space="0" w:color="auto"/>
@@ -1829,12 +2843,12 @@
           <w:p>
             <w:pPr>
               <w:rPr>
-                <w:rStyle w:val="IntenseEmphasis"/>
-              </w:rPr>
-            </w:pPr>
-            <w:r>
-              <w:rPr>
-                <w:rStyle w:val="IntenseEmphasis"/>
+                <w:rStyle w:val="nfaseIntensa"/>
+              </w:rPr>
+            </w:pPr>
+            <w:r>
+              <w:rPr>
+                <w:rStyle w:val="nfaseIntensa"/>
               </w:rPr>
               <w:t>Functional</w:t>
             </w:r>
@@ -1847,18 +2861,18 @@
           <w:p>
             <w:pPr>
               <w:rPr>
-                <w:rStyle w:val="IntenseEmphasis"/>
-              </w:rPr>
-            </w:pPr>
-            <w:r>
-              <w:rPr>
-                <w:rStyle w:val="IntenseEmphasis"/>
+                <w:rStyle w:val="nfaseIntensa"/>
+              </w:rPr>
+            </w:pPr>
+            <w:r>
+              <w:rPr>
+                <w:rStyle w:val="nfaseIntensa"/>
               </w:rPr>
               <w:t xml:space="preserve">Priority </w:t>
             </w:r>
             <w:r>
               <w:rPr>
-                <w:rStyle w:val="IntenseEmphasis"/>
+                <w:rStyle w:val="nfaseIntensa"/>
               </w:rPr>
               <w:t>1</w:t>
             </w:r>
@@ -1871,24 +2885,24 @@
           <w:p>
             <w:pPr>
               <w:rPr>
-                <w:rStyle w:val="IntenseEmphasis"/>
-              </w:rPr>
-            </w:pPr>
-          </w:p>
-        </w:tc>
-        <w:tc>
-          <w:tcPr>
-            <w:tcW w:w="2574" w:type="dxa"/>
-          </w:tcPr>
-          <w:p>
-            <w:pPr>
-              <w:rPr>
-                <w:rStyle w:val="IntenseEmphasis"/>
-              </w:rPr>
-            </w:pPr>
-            <w:r>
-              <w:rPr>
-                <w:rStyle w:val="IntenseEmphasis"/>
+                <w:rStyle w:val="nfaseIntensa"/>
+              </w:rPr>
+            </w:pPr>
+          </w:p>
+        </w:tc>
+        <w:tc>
+          <w:tcPr>
+            <w:tcW w:w="2574" w:type="dxa"/>
+          </w:tcPr>
+          <w:p>
+            <w:pPr>
+              <w:rPr>
+                <w:rStyle w:val="nfaseIntensa"/>
+              </w:rPr>
+            </w:pPr>
+            <w:r>
+              <w:rPr>
+                <w:rStyle w:val="nfaseIntensa"/>
               </w:rPr>
               <w:t>Proposed</w:t>
             </w:r>
@@ -1898,7 +2912,7 @@
     </w:tbl>
     <w:p>
       <w:pPr>
-        <w:pStyle w:val="NoSpacing"/>
+        <w:pStyle w:val="SemEspaamento"/>
         <w:rPr>
           <w:sz w:val="12"/>
           <w:szCs w:val="12"/>
@@ -1927,36 +2941,36 @@
     </w:p>
     <w:p>
       <w:pPr>
-        <w:pStyle w:val="NoSpacing"/>
-        <w:rPr>
-          <w:sz w:val="12"/>
-          <w:szCs w:val="12"/>
-        </w:rPr>
-      </w:pPr>
-    </w:p>
-    <w:p>
-      <w:pPr>
-        <w:pStyle w:val="NoSpacing"/>
-        <w:rPr>
-          <w:sz w:val="12"/>
-          <w:szCs w:val="12"/>
-        </w:rPr>
-      </w:pPr>
-    </w:p>
-    <w:p>
-      <w:pPr>
-        <w:pStyle w:val="NoSpacing"/>
-        <w:rPr>
-          <w:sz w:val="12"/>
-          <w:szCs w:val="12"/>
-        </w:rPr>
-      </w:pPr>
-    </w:p>
-    <w:p>
-      <w:pPr>
-        <w:pStyle w:val="Heading1"/>
-      </w:pPr>
-      <w:bookmarkStart w:id="2" w:name="_Toc478924953"/>
+        <w:pStyle w:val="SemEspaamento"/>
+        <w:rPr>
+          <w:sz w:val="12"/>
+          <w:szCs w:val="12"/>
+        </w:rPr>
+      </w:pPr>
+    </w:p>
+    <w:p>
+      <w:pPr>
+        <w:pStyle w:val="SemEspaamento"/>
+        <w:rPr>
+          <w:sz w:val="12"/>
+          <w:szCs w:val="12"/>
+        </w:rPr>
+      </w:pPr>
+    </w:p>
+    <w:p>
+      <w:pPr>
+        <w:pStyle w:val="SemEspaamento"/>
+        <w:rPr>
+          <w:sz w:val="12"/>
+          <w:szCs w:val="12"/>
+        </w:rPr>
+      </w:pPr>
+    </w:p>
+    <w:p>
+      <w:pPr>
+        <w:pStyle w:val="Ttulo1"/>
+      </w:pPr>
+      <w:bookmarkStart w:id="2" w:name="_Toc478936869"/>
       <w:r>
         <w:t>REQ-2 Cadastro de "participantes"</w:t>
       </w:r>
@@ -1964,7 +2978,7 @@
     </w:p>
     <w:tbl>
       <w:tblPr>
-        <w:tblStyle w:val="TableGrid"/>
+        <w:tblStyle w:val="Tabelacomgrade"/>
         <w:tblW w:w="0" w:type="auto"/>
         <w:tblBorders>
           <w:top w:val="none" w:sz="0" w:space="0" w:color="auto"/>
@@ -1990,12 +3004,12 @@
           <w:p>
             <w:pPr>
               <w:rPr>
-                <w:rStyle w:val="IntenseEmphasis"/>
-              </w:rPr>
-            </w:pPr>
-            <w:r>
-              <w:rPr>
-                <w:rStyle w:val="IntenseEmphasis"/>
+                <w:rStyle w:val="nfaseIntensa"/>
+              </w:rPr>
+            </w:pPr>
+            <w:r>
+              <w:rPr>
+                <w:rStyle w:val="nfaseIntensa"/>
               </w:rPr>
               <w:t>Functional</w:t>
             </w:r>
@@ -2008,48 +3022,48 @@
           <w:p>
             <w:pPr>
               <w:rPr>
-                <w:rStyle w:val="IntenseEmphasis"/>
-              </w:rPr>
-            </w:pPr>
-            <w:r>
-              <w:rPr>
-                <w:rStyle w:val="IntenseEmphasis"/>
+                <w:rStyle w:val="nfaseIntensa"/>
+              </w:rPr>
+            </w:pPr>
+            <w:r>
+              <w:rPr>
+                <w:rStyle w:val="nfaseIntensa"/>
               </w:rPr>
               <w:t xml:space="preserve">Priority </w:t>
             </w:r>
             <w:r>
               <w:rPr>
-                <w:rStyle w:val="IntenseEmphasis"/>
-              </w:rPr>
-              <w:t>3</w:t>
-            </w:r>
-          </w:p>
-        </w:tc>
-        <w:tc>
-          <w:tcPr>
-            <w:tcW w:w="2574" w:type="dxa"/>
-          </w:tcPr>
-          <w:p>
-            <w:pPr>
-              <w:rPr>
-                <w:rStyle w:val="IntenseEmphasis"/>
-              </w:rPr>
-            </w:pPr>
-          </w:p>
-        </w:tc>
-        <w:tc>
-          <w:tcPr>
-            <w:tcW w:w="2574" w:type="dxa"/>
-          </w:tcPr>
-          <w:p>
-            <w:pPr>
-              <w:rPr>
-                <w:rStyle w:val="IntenseEmphasis"/>
-              </w:rPr>
-            </w:pPr>
-            <w:r>
-              <w:rPr>
-                <w:rStyle w:val="IntenseEmphasis"/>
+                <w:rStyle w:val="nfaseIntensa"/>
+              </w:rPr>
+              <w:t>2</w:t>
+            </w:r>
+          </w:p>
+        </w:tc>
+        <w:tc>
+          <w:tcPr>
+            <w:tcW w:w="2574" w:type="dxa"/>
+          </w:tcPr>
+          <w:p>
+            <w:pPr>
+              <w:rPr>
+                <w:rStyle w:val="nfaseIntensa"/>
+              </w:rPr>
+            </w:pPr>
+          </w:p>
+        </w:tc>
+        <w:tc>
+          <w:tcPr>
+            <w:tcW w:w="2574" w:type="dxa"/>
+          </w:tcPr>
+          <w:p>
+            <w:pPr>
+              <w:rPr>
+                <w:rStyle w:val="nfaseIntensa"/>
+              </w:rPr>
+            </w:pPr>
+            <w:r>
+              <w:rPr>
+                <w:rStyle w:val="nfaseIntensa"/>
               </w:rPr>
               <w:t>Proposed</w:t>
             </w:r>
@@ -2059,7 +3073,7 @@
     </w:tbl>
     <w:p>
       <w:pPr>
-        <w:pStyle w:val="NoSpacing"/>
+        <w:pStyle w:val="SemEspaamento"/>
         <w:rPr>
           <w:sz w:val="12"/>
           <w:szCs w:val="12"/>
@@ -2088,36 +3102,36 @@
     </w:p>
     <w:p>
       <w:pPr>
-        <w:pStyle w:val="NoSpacing"/>
-        <w:rPr>
-          <w:sz w:val="12"/>
-          <w:szCs w:val="12"/>
-        </w:rPr>
-      </w:pPr>
-    </w:p>
-    <w:p>
-      <w:pPr>
-        <w:pStyle w:val="NoSpacing"/>
-        <w:rPr>
-          <w:sz w:val="12"/>
-          <w:szCs w:val="12"/>
-        </w:rPr>
-      </w:pPr>
-    </w:p>
-    <w:p>
-      <w:pPr>
-        <w:pStyle w:val="NoSpacing"/>
-        <w:rPr>
-          <w:sz w:val="12"/>
-          <w:szCs w:val="12"/>
-        </w:rPr>
-      </w:pPr>
-    </w:p>
-    <w:p>
-      <w:pPr>
-        <w:pStyle w:val="Heading1"/>
-      </w:pPr>
-      <w:bookmarkStart w:id="3" w:name="_Toc478924954"/>
+        <w:pStyle w:val="SemEspaamento"/>
+        <w:rPr>
+          <w:sz w:val="12"/>
+          <w:szCs w:val="12"/>
+        </w:rPr>
+      </w:pPr>
+    </w:p>
+    <w:p>
+      <w:pPr>
+        <w:pStyle w:val="SemEspaamento"/>
+        <w:rPr>
+          <w:sz w:val="12"/>
+          <w:szCs w:val="12"/>
+        </w:rPr>
+      </w:pPr>
+    </w:p>
+    <w:p>
+      <w:pPr>
+        <w:pStyle w:val="SemEspaamento"/>
+        <w:rPr>
+          <w:sz w:val="12"/>
+          <w:szCs w:val="12"/>
+        </w:rPr>
+      </w:pPr>
+    </w:p>
+    <w:p>
+      <w:pPr>
+        <w:pStyle w:val="Ttulo1"/>
+      </w:pPr>
+      <w:bookmarkStart w:id="3" w:name="_Toc478936870"/>
       <w:r>
         <w:t>REQ-3 Cadastro de palavra-chave</w:t>
       </w:r>
@@ -2125,7 +3139,7 @@
     </w:p>
     <w:tbl>
       <w:tblPr>
-        <w:tblStyle w:val="TableGrid"/>
+        <w:tblStyle w:val="Tabelacomgrade"/>
         <w:tblW w:w="0" w:type="auto"/>
         <w:tblBorders>
           <w:top w:val="none" w:sz="0" w:space="0" w:color="auto"/>
@@ -2151,12 +3165,12 @@
           <w:p>
             <w:pPr>
               <w:rPr>
-                <w:rStyle w:val="IntenseEmphasis"/>
-              </w:rPr>
-            </w:pPr>
-            <w:r>
-              <w:rPr>
-                <w:rStyle w:val="IntenseEmphasis"/>
+                <w:rStyle w:val="nfaseIntensa"/>
+              </w:rPr>
+            </w:pPr>
+            <w:r>
+              <w:rPr>
+                <w:rStyle w:val="nfaseIntensa"/>
               </w:rPr>
               <w:t>Functional</w:t>
             </w:r>
@@ -2169,48 +3183,48 @@
           <w:p>
             <w:pPr>
               <w:rPr>
-                <w:rStyle w:val="IntenseEmphasis"/>
-              </w:rPr>
-            </w:pPr>
-            <w:r>
-              <w:rPr>
-                <w:rStyle w:val="IntenseEmphasis"/>
+                <w:rStyle w:val="nfaseIntensa"/>
+              </w:rPr>
+            </w:pPr>
+            <w:r>
+              <w:rPr>
+                <w:rStyle w:val="nfaseIntensa"/>
               </w:rPr>
               <w:t xml:space="preserve">Priority </w:t>
             </w:r>
             <w:r>
               <w:rPr>
-                <w:rStyle w:val="IntenseEmphasis"/>
-              </w:rPr>
-              <w:t>1</w:t>
-            </w:r>
-          </w:p>
-        </w:tc>
-        <w:tc>
-          <w:tcPr>
-            <w:tcW w:w="2574" w:type="dxa"/>
-          </w:tcPr>
-          <w:p>
-            <w:pPr>
-              <w:rPr>
-                <w:rStyle w:val="IntenseEmphasis"/>
-              </w:rPr>
-            </w:pPr>
-          </w:p>
-        </w:tc>
-        <w:tc>
-          <w:tcPr>
-            <w:tcW w:w="2574" w:type="dxa"/>
-          </w:tcPr>
-          <w:p>
-            <w:pPr>
-              <w:rPr>
-                <w:rStyle w:val="IntenseEmphasis"/>
-              </w:rPr>
-            </w:pPr>
-            <w:r>
-              <w:rPr>
-                <w:rStyle w:val="IntenseEmphasis"/>
+                <w:rStyle w:val="nfaseIntensa"/>
+              </w:rPr>
+              <w:t>3</w:t>
+            </w:r>
+          </w:p>
+        </w:tc>
+        <w:tc>
+          <w:tcPr>
+            <w:tcW w:w="2574" w:type="dxa"/>
+          </w:tcPr>
+          <w:p>
+            <w:pPr>
+              <w:rPr>
+                <w:rStyle w:val="nfaseIntensa"/>
+              </w:rPr>
+            </w:pPr>
+          </w:p>
+        </w:tc>
+        <w:tc>
+          <w:tcPr>
+            <w:tcW w:w="2574" w:type="dxa"/>
+          </w:tcPr>
+          <w:p>
+            <w:pPr>
+              <w:rPr>
+                <w:rStyle w:val="nfaseIntensa"/>
+              </w:rPr>
+            </w:pPr>
+            <w:r>
+              <w:rPr>
+                <w:rStyle w:val="nfaseIntensa"/>
               </w:rPr>
               <w:t>Proposed</w:t>
             </w:r>
@@ -2220,7 +3234,7 @@
     </w:tbl>
     <w:p>
       <w:pPr>
-        <w:pStyle w:val="NoSpacing"/>
+        <w:pStyle w:val="SemEspaamento"/>
         <w:rPr>
           <w:sz w:val="12"/>
           <w:szCs w:val="12"/>
@@ -2246,36 +3260,36 @@
     </w:p>
     <w:p>
       <w:pPr>
-        <w:pStyle w:val="NoSpacing"/>
-        <w:rPr>
-          <w:sz w:val="12"/>
-          <w:szCs w:val="12"/>
-        </w:rPr>
-      </w:pPr>
-    </w:p>
-    <w:p>
-      <w:pPr>
-        <w:pStyle w:val="NoSpacing"/>
-        <w:rPr>
-          <w:sz w:val="12"/>
-          <w:szCs w:val="12"/>
-        </w:rPr>
-      </w:pPr>
-    </w:p>
-    <w:p>
-      <w:pPr>
-        <w:pStyle w:val="NoSpacing"/>
-        <w:rPr>
-          <w:sz w:val="12"/>
-          <w:szCs w:val="12"/>
-        </w:rPr>
-      </w:pPr>
-    </w:p>
-    <w:p>
-      <w:pPr>
-        <w:pStyle w:val="Heading1"/>
-      </w:pPr>
-      <w:bookmarkStart w:id="4" w:name="_Toc478924955"/>
+        <w:pStyle w:val="SemEspaamento"/>
+        <w:rPr>
+          <w:sz w:val="12"/>
+          <w:szCs w:val="12"/>
+        </w:rPr>
+      </w:pPr>
+    </w:p>
+    <w:p>
+      <w:pPr>
+        <w:pStyle w:val="SemEspaamento"/>
+        <w:rPr>
+          <w:sz w:val="12"/>
+          <w:szCs w:val="12"/>
+        </w:rPr>
+      </w:pPr>
+    </w:p>
+    <w:p>
+      <w:pPr>
+        <w:pStyle w:val="SemEspaamento"/>
+        <w:rPr>
+          <w:sz w:val="12"/>
+          <w:szCs w:val="12"/>
+        </w:rPr>
+      </w:pPr>
+    </w:p>
+    <w:p>
+      <w:pPr>
+        <w:pStyle w:val="Ttulo1"/>
+      </w:pPr>
+      <w:bookmarkStart w:id="4" w:name="_Toc478936871"/>
       <w:r>
         <w:t>REQ-4 Segurança de senhas</w:t>
       </w:r>
@@ -2283,7 +3297,7 @@
     </w:p>
     <w:tbl>
       <w:tblPr>
-        <w:tblStyle w:val="TableGrid"/>
+        <w:tblStyle w:val="Tabelacomgrade"/>
         <w:tblW w:w="0" w:type="auto"/>
         <w:tblBorders>
           <w:top w:val="none" w:sz="0" w:space="0" w:color="auto"/>
@@ -2309,12 +3323,12 @@
           <w:p>
             <w:pPr>
               <w:rPr>
-                <w:rStyle w:val="IntenseEmphasis"/>
-              </w:rPr>
-            </w:pPr>
-            <w:r>
-              <w:rPr>
-                <w:rStyle w:val="IntenseEmphasis"/>
+                <w:rStyle w:val="nfaseIntensa"/>
+              </w:rPr>
+            </w:pPr>
+            <w:r>
+              <w:rPr>
+                <w:rStyle w:val="nfaseIntensa"/>
               </w:rPr>
               <w:t>Non-functional</w:t>
             </w:r>
@@ -2327,18 +3341,18 @@
           <w:p>
             <w:pPr>
               <w:rPr>
-                <w:rStyle w:val="IntenseEmphasis"/>
-              </w:rPr>
-            </w:pPr>
-            <w:r>
-              <w:rPr>
-                <w:rStyle w:val="IntenseEmphasis"/>
+                <w:rStyle w:val="nfaseIntensa"/>
+              </w:rPr>
+            </w:pPr>
+            <w:r>
+              <w:rPr>
+                <w:rStyle w:val="nfaseIntensa"/>
               </w:rPr>
               <w:t xml:space="preserve">Priority </w:t>
             </w:r>
             <w:r>
               <w:rPr>
-                <w:rStyle w:val="IntenseEmphasis"/>
+                <w:rStyle w:val="nfaseIntensa"/>
               </w:rPr>
               <w:t>1</w:t>
             </w:r>
@@ -2351,24 +3365,24 @@
           <w:p>
             <w:pPr>
               <w:rPr>
-                <w:rStyle w:val="IntenseEmphasis"/>
-              </w:rPr>
-            </w:pPr>
-          </w:p>
-        </w:tc>
-        <w:tc>
-          <w:tcPr>
-            <w:tcW w:w="2574" w:type="dxa"/>
-          </w:tcPr>
-          <w:p>
-            <w:pPr>
-              <w:rPr>
-                <w:rStyle w:val="IntenseEmphasis"/>
-              </w:rPr>
-            </w:pPr>
-            <w:r>
-              <w:rPr>
-                <w:rStyle w:val="IntenseEmphasis"/>
+                <w:rStyle w:val="nfaseIntensa"/>
+              </w:rPr>
+            </w:pPr>
+          </w:p>
+        </w:tc>
+        <w:tc>
+          <w:tcPr>
+            <w:tcW w:w="2574" w:type="dxa"/>
+          </w:tcPr>
+          <w:p>
+            <w:pPr>
+              <w:rPr>
+                <w:rStyle w:val="nfaseIntensa"/>
+              </w:rPr>
+            </w:pPr>
+            <w:r>
+              <w:rPr>
+                <w:rStyle w:val="nfaseIntensa"/>
               </w:rPr>
               <w:t>Proposed</w:t>
             </w:r>
@@ -2378,7 +3392,7 @@
     </w:tbl>
     <w:p>
       <w:pPr>
-        <w:pStyle w:val="NoSpacing"/>
+        <w:pStyle w:val="SemEspaamento"/>
         <w:rPr>
           <w:sz w:val="12"/>
           <w:szCs w:val="12"/>
@@ -2407,36 +3421,36 @@
     </w:p>
     <w:p>
       <w:pPr>
-        <w:pStyle w:val="NoSpacing"/>
-        <w:rPr>
-          <w:sz w:val="12"/>
-          <w:szCs w:val="12"/>
-        </w:rPr>
-      </w:pPr>
-    </w:p>
-    <w:p>
-      <w:pPr>
-        <w:pStyle w:val="NoSpacing"/>
-        <w:rPr>
-          <w:sz w:val="12"/>
-          <w:szCs w:val="12"/>
-        </w:rPr>
-      </w:pPr>
-    </w:p>
-    <w:p>
-      <w:pPr>
-        <w:pStyle w:val="NoSpacing"/>
-        <w:rPr>
-          <w:sz w:val="12"/>
-          <w:szCs w:val="12"/>
-        </w:rPr>
-      </w:pPr>
-    </w:p>
-    <w:p>
-      <w:pPr>
-        <w:pStyle w:val="Heading1"/>
-      </w:pPr>
-      <w:bookmarkStart w:id="5" w:name="_Toc478924956"/>
+        <w:pStyle w:val="SemEspaamento"/>
+        <w:rPr>
+          <w:sz w:val="12"/>
+          <w:szCs w:val="12"/>
+        </w:rPr>
+      </w:pPr>
+    </w:p>
+    <w:p>
+      <w:pPr>
+        <w:pStyle w:val="SemEspaamento"/>
+        <w:rPr>
+          <w:sz w:val="12"/>
+          <w:szCs w:val="12"/>
+        </w:rPr>
+      </w:pPr>
+    </w:p>
+    <w:p>
+      <w:pPr>
+        <w:pStyle w:val="SemEspaamento"/>
+        <w:rPr>
+          <w:sz w:val="12"/>
+          <w:szCs w:val="12"/>
+        </w:rPr>
+      </w:pPr>
+    </w:p>
+    <w:p>
+      <w:pPr>
+        <w:pStyle w:val="Ttulo1"/>
+      </w:pPr>
+      <w:bookmarkStart w:id="5" w:name="_Toc478936872"/>
       <w:r>
         <w:t>REQ-5 Interoperabilidade entre navegadores</w:t>
       </w:r>
@@ -2444,7 +3458,7 @@
     </w:p>
     <w:tbl>
       <w:tblPr>
-        <w:tblStyle w:val="TableGrid"/>
+        <w:tblStyle w:val="Tabelacomgrade"/>
         <w:tblW w:w="0" w:type="auto"/>
         <w:tblBorders>
           <w:top w:val="none" w:sz="0" w:space="0" w:color="auto"/>
@@ -2470,12 +3484,12 @@
           <w:p>
             <w:pPr>
               <w:rPr>
-                <w:rStyle w:val="IntenseEmphasis"/>
-              </w:rPr>
-            </w:pPr>
-            <w:r>
-              <w:rPr>
-                <w:rStyle w:val="IntenseEmphasis"/>
+                <w:rStyle w:val="nfaseIntensa"/>
+              </w:rPr>
+            </w:pPr>
+            <w:r>
+              <w:rPr>
+                <w:rStyle w:val="nfaseIntensa"/>
               </w:rPr>
               <w:t>Non-functional</w:t>
             </w:r>
@@ -2488,18 +3502,18 @@
           <w:p>
             <w:pPr>
               <w:rPr>
-                <w:rStyle w:val="IntenseEmphasis"/>
-              </w:rPr>
-            </w:pPr>
-            <w:r>
-              <w:rPr>
-                <w:rStyle w:val="IntenseEmphasis"/>
+                <w:rStyle w:val="nfaseIntensa"/>
+              </w:rPr>
+            </w:pPr>
+            <w:r>
+              <w:rPr>
+                <w:rStyle w:val="nfaseIntensa"/>
               </w:rPr>
               <w:t xml:space="preserve">Priority </w:t>
             </w:r>
             <w:r>
               <w:rPr>
-                <w:rStyle w:val="IntenseEmphasis"/>
+                <w:rStyle w:val="nfaseIntensa"/>
               </w:rPr>
               <w:t>1</w:t>
             </w:r>
@@ -2512,24 +3526,24 @@
           <w:p>
             <w:pPr>
               <w:rPr>
-                <w:rStyle w:val="IntenseEmphasis"/>
-              </w:rPr>
-            </w:pPr>
-          </w:p>
-        </w:tc>
-        <w:tc>
-          <w:tcPr>
-            <w:tcW w:w="2574" w:type="dxa"/>
-          </w:tcPr>
-          <w:p>
-            <w:pPr>
-              <w:rPr>
-                <w:rStyle w:val="IntenseEmphasis"/>
-              </w:rPr>
-            </w:pPr>
-            <w:r>
-              <w:rPr>
-                <w:rStyle w:val="IntenseEmphasis"/>
+                <w:rStyle w:val="nfaseIntensa"/>
+              </w:rPr>
+            </w:pPr>
+          </w:p>
+        </w:tc>
+        <w:tc>
+          <w:tcPr>
+            <w:tcW w:w="2574" w:type="dxa"/>
+          </w:tcPr>
+          <w:p>
+            <w:pPr>
+              <w:rPr>
+                <w:rStyle w:val="nfaseIntensa"/>
+              </w:rPr>
+            </w:pPr>
+            <w:r>
+              <w:rPr>
+                <w:rStyle w:val="nfaseIntensa"/>
               </w:rPr>
               <w:t>Proposed</w:t>
             </w:r>
@@ -2539,7 +3553,7 @@
     </w:tbl>
     <w:p>
       <w:pPr>
-        <w:pStyle w:val="NoSpacing"/>
+        <w:pStyle w:val="SemEspaamento"/>
         <w:rPr>
           <w:sz w:val="12"/>
           <w:szCs w:val="12"/>
@@ -2568,36 +3582,36 @@
     </w:p>
     <w:p>
       <w:pPr>
-        <w:pStyle w:val="NoSpacing"/>
-        <w:rPr>
-          <w:sz w:val="12"/>
-          <w:szCs w:val="12"/>
-        </w:rPr>
-      </w:pPr>
-    </w:p>
-    <w:p>
-      <w:pPr>
-        <w:pStyle w:val="NoSpacing"/>
-        <w:rPr>
-          <w:sz w:val="12"/>
-          <w:szCs w:val="12"/>
-        </w:rPr>
-      </w:pPr>
-    </w:p>
-    <w:p>
-      <w:pPr>
-        <w:pStyle w:val="NoSpacing"/>
-        <w:rPr>
-          <w:sz w:val="12"/>
-          <w:szCs w:val="12"/>
-        </w:rPr>
-      </w:pPr>
-    </w:p>
-    <w:p>
-      <w:pPr>
-        <w:pStyle w:val="Heading1"/>
-      </w:pPr>
-      <w:bookmarkStart w:id="6" w:name="_Toc478924957"/>
+        <w:pStyle w:val="SemEspaamento"/>
+        <w:rPr>
+          <w:sz w:val="12"/>
+          <w:szCs w:val="12"/>
+        </w:rPr>
+      </w:pPr>
+    </w:p>
+    <w:p>
+      <w:pPr>
+        <w:pStyle w:val="SemEspaamento"/>
+        <w:rPr>
+          <w:sz w:val="12"/>
+          <w:szCs w:val="12"/>
+        </w:rPr>
+      </w:pPr>
+    </w:p>
+    <w:p>
+      <w:pPr>
+        <w:pStyle w:val="SemEspaamento"/>
+        <w:rPr>
+          <w:sz w:val="12"/>
+          <w:szCs w:val="12"/>
+        </w:rPr>
+      </w:pPr>
+    </w:p>
+    <w:p>
+      <w:pPr>
+        <w:pStyle w:val="Ttulo1"/>
+      </w:pPr>
+      <w:bookmarkStart w:id="6" w:name="_Toc478936873"/>
       <w:r>
         <w:t>REQ-6 Uso de Criptografia</w:t>
       </w:r>
@@ -2605,7 +3619,7 @@
     </w:p>
     <w:tbl>
       <w:tblPr>
-        <w:tblStyle w:val="TableGrid"/>
+        <w:tblStyle w:val="Tabelacomgrade"/>
         <w:tblW w:w="0" w:type="auto"/>
         <w:tblBorders>
           <w:top w:val="none" w:sz="0" w:space="0" w:color="auto"/>
@@ -2631,12 +3645,12 @@
           <w:p>
             <w:pPr>
               <w:rPr>
-                <w:rStyle w:val="IntenseEmphasis"/>
-              </w:rPr>
-            </w:pPr>
-            <w:r>
-              <w:rPr>
-                <w:rStyle w:val="IntenseEmphasis"/>
+                <w:rStyle w:val="nfaseIntensa"/>
+              </w:rPr>
+            </w:pPr>
+            <w:r>
+              <w:rPr>
+                <w:rStyle w:val="nfaseIntensa"/>
               </w:rPr>
               <w:t>Non-functional</w:t>
             </w:r>
@@ -2649,18 +3663,18 @@
           <w:p>
             <w:pPr>
               <w:rPr>
-                <w:rStyle w:val="IntenseEmphasis"/>
-              </w:rPr>
-            </w:pPr>
-            <w:r>
-              <w:rPr>
-                <w:rStyle w:val="IntenseEmphasis"/>
+                <w:rStyle w:val="nfaseIntensa"/>
+              </w:rPr>
+            </w:pPr>
+            <w:r>
+              <w:rPr>
+                <w:rStyle w:val="nfaseIntensa"/>
               </w:rPr>
               <w:t xml:space="preserve">Priority </w:t>
             </w:r>
             <w:r>
               <w:rPr>
-                <w:rStyle w:val="IntenseEmphasis"/>
+                <w:rStyle w:val="nfaseIntensa"/>
               </w:rPr>
               <w:t>1</w:t>
             </w:r>
@@ -2673,24 +3687,24 @@
           <w:p>
             <w:pPr>
               <w:rPr>
-                <w:rStyle w:val="IntenseEmphasis"/>
-              </w:rPr>
-            </w:pPr>
-          </w:p>
-        </w:tc>
-        <w:tc>
-          <w:tcPr>
-            <w:tcW w:w="2574" w:type="dxa"/>
-          </w:tcPr>
-          <w:p>
-            <w:pPr>
-              <w:rPr>
-                <w:rStyle w:val="IntenseEmphasis"/>
-              </w:rPr>
-            </w:pPr>
-            <w:r>
-              <w:rPr>
-                <w:rStyle w:val="IntenseEmphasis"/>
+                <w:rStyle w:val="nfaseIntensa"/>
+              </w:rPr>
+            </w:pPr>
+          </w:p>
+        </w:tc>
+        <w:tc>
+          <w:tcPr>
+            <w:tcW w:w="2574" w:type="dxa"/>
+          </w:tcPr>
+          <w:p>
+            <w:pPr>
+              <w:rPr>
+                <w:rStyle w:val="nfaseIntensa"/>
+              </w:rPr>
+            </w:pPr>
+            <w:r>
+              <w:rPr>
+                <w:rStyle w:val="nfaseIntensa"/>
               </w:rPr>
               <w:t>Proposed</w:t>
             </w:r>
@@ -2700,7 +3714,7 @@
     </w:tbl>
     <w:p>
       <w:pPr>
-        <w:pStyle w:val="NoSpacing"/>
+        <w:pStyle w:val="SemEspaamento"/>
         <w:rPr>
           <w:sz w:val="12"/>
           <w:szCs w:val="12"/>
@@ -2730,36 +3744,36 @@
     </w:p>
     <w:p>
       <w:pPr>
-        <w:pStyle w:val="NoSpacing"/>
-        <w:rPr>
-          <w:sz w:val="12"/>
-          <w:szCs w:val="12"/>
-        </w:rPr>
-      </w:pPr>
-    </w:p>
-    <w:p>
-      <w:pPr>
-        <w:pStyle w:val="NoSpacing"/>
-        <w:rPr>
-          <w:sz w:val="12"/>
-          <w:szCs w:val="12"/>
-        </w:rPr>
-      </w:pPr>
-    </w:p>
-    <w:p>
-      <w:pPr>
-        <w:pStyle w:val="NoSpacing"/>
-        <w:rPr>
-          <w:sz w:val="12"/>
-          <w:szCs w:val="12"/>
-        </w:rPr>
-      </w:pPr>
-    </w:p>
-    <w:p>
-      <w:pPr>
-        <w:pStyle w:val="Heading1"/>
-      </w:pPr>
-      <w:bookmarkStart w:id="7" w:name="_Toc478924958"/>
+        <w:pStyle w:val="SemEspaamento"/>
+        <w:rPr>
+          <w:sz w:val="12"/>
+          <w:szCs w:val="12"/>
+        </w:rPr>
+      </w:pPr>
+    </w:p>
+    <w:p>
+      <w:pPr>
+        <w:pStyle w:val="SemEspaamento"/>
+        <w:rPr>
+          <w:sz w:val="12"/>
+          <w:szCs w:val="12"/>
+        </w:rPr>
+      </w:pPr>
+    </w:p>
+    <w:p>
+      <w:pPr>
+        <w:pStyle w:val="SemEspaamento"/>
+        <w:rPr>
+          <w:sz w:val="12"/>
+          <w:szCs w:val="12"/>
+        </w:rPr>
+      </w:pPr>
+    </w:p>
+    <w:p>
+      <w:pPr>
+        <w:pStyle w:val="Ttulo1"/>
+      </w:pPr>
+      <w:bookmarkStart w:id="7" w:name="_Toc478936874"/>
       <w:r>
         <w:t>REQ-7 Cadastro de gêneros</w:t>
       </w:r>
@@ -2767,7 +3781,7 @@
     </w:p>
     <w:tbl>
       <w:tblPr>
-        <w:tblStyle w:val="TableGrid"/>
+        <w:tblStyle w:val="Tabelacomgrade"/>
         <w:tblW w:w="0" w:type="auto"/>
         <w:tblBorders>
           <w:top w:val="none" w:sz="0" w:space="0" w:color="auto"/>
@@ -2793,12 +3807,12 @@
           <w:p>
             <w:pPr>
               <w:rPr>
-                <w:rStyle w:val="IntenseEmphasis"/>
-              </w:rPr>
-            </w:pPr>
-            <w:r>
-              <w:rPr>
-                <w:rStyle w:val="IntenseEmphasis"/>
+                <w:rStyle w:val="nfaseIntensa"/>
+              </w:rPr>
+            </w:pPr>
+            <w:r>
+              <w:rPr>
+                <w:rStyle w:val="nfaseIntensa"/>
               </w:rPr>
               <w:t>Functional</w:t>
             </w:r>
@@ -2811,48 +3825,48 @@
           <w:p>
             <w:pPr>
               <w:rPr>
-                <w:rStyle w:val="IntenseEmphasis"/>
-              </w:rPr>
-            </w:pPr>
-            <w:r>
-              <w:rPr>
-                <w:rStyle w:val="IntenseEmphasis"/>
+                <w:rStyle w:val="nfaseIntensa"/>
+              </w:rPr>
+            </w:pPr>
+            <w:r>
+              <w:rPr>
+                <w:rStyle w:val="nfaseIntensa"/>
               </w:rPr>
               <w:t xml:space="preserve">Priority </w:t>
             </w:r>
             <w:r>
               <w:rPr>
-                <w:rStyle w:val="IntenseEmphasis"/>
-              </w:rPr>
-              <w:t>1</w:t>
-            </w:r>
-          </w:p>
-        </w:tc>
-        <w:tc>
-          <w:tcPr>
-            <w:tcW w:w="2574" w:type="dxa"/>
-          </w:tcPr>
-          <w:p>
-            <w:pPr>
-              <w:rPr>
-                <w:rStyle w:val="IntenseEmphasis"/>
-              </w:rPr>
-            </w:pPr>
-          </w:p>
-        </w:tc>
-        <w:tc>
-          <w:tcPr>
-            <w:tcW w:w="2574" w:type="dxa"/>
-          </w:tcPr>
-          <w:p>
-            <w:pPr>
-              <w:rPr>
-                <w:rStyle w:val="IntenseEmphasis"/>
-              </w:rPr>
-            </w:pPr>
-            <w:r>
-              <w:rPr>
-                <w:rStyle w:val="IntenseEmphasis"/>
+                <w:rStyle w:val="nfaseIntensa"/>
+              </w:rPr>
+              <w:t>2</w:t>
+            </w:r>
+          </w:p>
+        </w:tc>
+        <w:tc>
+          <w:tcPr>
+            <w:tcW w:w="2574" w:type="dxa"/>
+          </w:tcPr>
+          <w:p>
+            <w:pPr>
+              <w:rPr>
+                <w:rStyle w:val="nfaseIntensa"/>
+              </w:rPr>
+            </w:pPr>
+          </w:p>
+        </w:tc>
+        <w:tc>
+          <w:tcPr>
+            <w:tcW w:w="2574" w:type="dxa"/>
+          </w:tcPr>
+          <w:p>
+            <w:pPr>
+              <w:rPr>
+                <w:rStyle w:val="nfaseIntensa"/>
+              </w:rPr>
+            </w:pPr>
+            <w:r>
+              <w:rPr>
+                <w:rStyle w:val="nfaseIntensa"/>
               </w:rPr>
               <w:t>Proposed</w:t>
             </w:r>
@@ -2862,7 +3876,7 @@
     </w:tbl>
     <w:p>
       <w:pPr>
-        <w:pStyle w:val="NoSpacing"/>
+        <w:pStyle w:val="SemEspaamento"/>
         <w:rPr>
           <w:sz w:val="12"/>
           <w:szCs w:val="12"/>
@@ -2891,36 +3905,36 @@
     </w:p>
     <w:p>
       <w:pPr>
-        <w:pStyle w:val="NoSpacing"/>
-        <w:rPr>
-          <w:sz w:val="12"/>
-          <w:szCs w:val="12"/>
-        </w:rPr>
-      </w:pPr>
-    </w:p>
-    <w:p>
-      <w:pPr>
-        <w:pStyle w:val="NoSpacing"/>
-        <w:rPr>
-          <w:sz w:val="12"/>
-          <w:szCs w:val="12"/>
-        </w:rPr>
-      </w:pPr>
-    </w:p>
-    <w:p>
-      <w:pPr>
-        <w:pStyle w:val="NoSpacing"/>
-        <w:rPr>
-          <w:sz w:val="12"/>
-          <w:szCs w:val="12"/>
-        </w:rPr>
-      </w:pPr>
-    </w:p>
-    <w:p>
-      <w:pPr>
-        <w:pStyle w:val="Heading1"/>
-      </w:pPr>
-      <w:bookmarkStart w:id="8" w:name="_Toc478924959"/>
+        <w:pStyle w:val="SemEspaamento"/>
+        <w:rPr>
+          <w:sz w:val="12"/>
+          <w:szCs w:val="12"/>
+        </w:rPr>
+      </w:pPr>
+    </w:p>
+    <w:p>
+      <w:pPr>
+        <w:pStyle w:val="SemEspaamento"/>
+        <w:rPr>
+          <w:sz w:val="12"/>
+          <w:szCs w:val="12"/>
+        </w:rPr>
+      </w:pPr>
+    </w:p>
+    <w:p>
+      <w:pPr>
+        <w:pStyle w:val="SemEspaamento"/>
+        <w:rPr>
+          <w:sz w:val="12"/>
+          <w:szCs w:val="12"/>
+        </w:rPr>
+      </w:pPr>
+    </w:p>
+    <w:p>
+      <w:pPr>
+        <w:pStyle w:val="Ttulo1"/>
+      </w:pPr>
+      <w:bookmarkStart w:id="8" w:name="_Toc478936875"/>
       <w:r>
         <w:t>REQ-8 Sugerir Livros</w:t>
       </w:r>
@@ -2928,7 +3942,7 @@
     </w:p>
     <w:tbl>
       <w:tblPr>
-        <w:tblStyle w:val="TableGrid"/>
+        <w:tblStyle w:val="Tabelacomgrade"/>
         <w:tblW w:w="0" w:type="auto"/>
         <w:tblBorders>
           <w:top w:val="none" w:sz="0" w:space="0" w:color="auto"/>
@@ -2954,12 +3968,12 @@
           <w:p>
             <w:pPr>
               <w:rPr>
-                <w:rStyle w:val="IntenseEmphasis"/>
-              </w:rPr>
-            </w:pPr>
-            <w:r>
-              <w:rPr>
-                <w:rStyle w:val="IntenseEmphasis"/>
+                <w:rStyle w:val="nfaseIntensa"/>
+              </w:rPr>
+            </w:pPr>
+            <w:r>
+              <w:rPr>
+                <w:rStyle w:val="nfaseIntensa"/>
               </w:rPr>
               <w:t>Functional</w:t>
             </w:r>
@@ -2972,18 +3986,18 @@
           <w:p>
             <w:pPr>
               <w:rPr>
-                <w:rStyle w:val="IntenseEmphasis"/>
-              </w:rPr>
-            </w:pPr>
-            <w:r>
-              <w:rPr>
-                <w:rStyle w:val="IntenseEmphasis"/>
+                <w:rStyle w:val="nfaseIntensa"/>
+              </w:rPr>
+            </w:pPr>
+            <w:r>
+              <w:rPr>
+                <w:rStyle w:val="nfaseIntensa"/>
               </w:rPr>
               <w:t xml:space="preserve">Priority </w:t>
             </w:r>
             <w:r>
               <w:rPr>
-                <w:rStyle w:val="IntenseEmphasis"/>
+                <w:rStyle w:val="nfaseIntensa"/>
               </w:rPr>
               <w:t>1</w:t>
             </w:r>
@@ -2996,19 +4010,19 @@
           <w:p>
             <w:pPr>
               <w:rPr>
-                <w:rStyle w:val="IntenseEmphasis"/>
-              </w:rPr>
-            </w:pPr>
-          </w:p>
-        </w:tc>
-        <w:tc>
-          <w:tcPr>
-            <w:tcW w:w="2574" w:type="dxa"/>
-          </w:tcPr>
-          <w:p>
-            <w:pPr>
-              <w:rPr>
-                <w:rStyle w:val="IntenseEmphasis"/>
+                <w:rStyle w:val="nfaseIntensa"/>
+              </w:rPr>
+            </w:pPr>
+          </w:p>
+        </w:tc>
+        <w:tc>
+          <w:tcPr>
+            <w:tcW w:w="2574" w:type="dxa"/>
+          </w:tcPr>
+          <w:p>
+            <w:pPr>
+              <w:rPr>
+                <w:rStyle w:val="nfaseIntensa"/>
               </w:rPr>
             </w:pPr>
           </w:p>
@@ -3017,7 +4031,7 @@
     </w:tbl>
     <w:p>
       <w:pPr>
-        <w:pStyle w:val="NoSpacing"/>
+        <w:pStyle w:val="SemEspaamento"/>
         <w:rPr>
           <w:sz w:val="12"/>
           <w:szCs w:val="12"/>
@@ -3046,36 +4060,36 @@
     </w:p>
     <w:p>
       <w:pPr>
-        <w:pStyle w:val="NoSpacing"/>
-        <w:rPr>
-          <w:sz w:val="12"/>
-          <w:szCs w:val="12"/>
-        </w:rPr>
-      </w:pPr>
-    </w:p>
-    <w:p>
-      <w:pPr>
-        <w:pStyle w:val="NoSpacing"/>
-        <w:rPr>
-          <w:sz w:val="12"/>
-          <w:szCs w:val="12"/>
-        </w:rPr>
-      </w:pPr>
-    </w:p>
-    <w:p>
-      <w:pPr>
-        <w:pStyle w:val="NoSpacing"/>
-        <w:rPr>
-          <w:sz w:val="12"/>
-          <w:szCs w:val="12"/>
-        </w:rPr>
-      </w:pPr>
-    </w:p>
-    <w:p>
-      <w:pPr>
-        <w:pStyle w:val="Heading1"/>
-      </w:pPr>
-      <w:bookmarkStart w:id="9" w:name="_Toc478924960"/>
+        <w:pStyle w:val="SemEspaamento"/>
+        <w:rPr>
+          <w:sz w:val="12"/>
+          <w:szCs w:val="12"/>
+        </w:rPr>
+      </w:pPr>
+    </w:p>
+    <w:p>
+      <w:pPr>
+        <w:pStyle w:val="SemEspaamento"/>
+        <w:rPr>
+          <w:sz w:val="12"/>
+          <w:szCs w:val="12"/>
+        </w:rPr>
+      </w:pPr>
+    </w:p>
+    <w:p>
+      <w:pPr>
+        <w:pStyle w:val="SemEspaamento"/>
+        <w:rPr>
+          <w:sz w:val="12"/>
+          <w:szCs w:val="12"/>
+        </w:rPr>
+      </w:pPr>
+    </w:p>
+    <w:p>
+      <w:pPr>
+        <w:pStyle w:val="Ttulo1"/>
+      </w:pPr>
+      <w:bookmarkStart w:id="9" w:name="_Toc478936876"/>
       <w:r>
         <w:t>REQ-9 Sugerir Episódios</w:t>
       </w:r>
@@ -3083,7 +4097,7 @@
     </w:p>
     <w:tbl>
       <w:tblPr>
-        <w:tblStyle w:val="TableGrid"/>
+        <w:tblStyle w:val="Tabelacomgrade"/>
         <w:tblW w:w="0" w:type="auto"/>
         <w:tblBorders>
           <w:top w:val="none" w:sz="0" w:space="0" w:color="auto"/>
@@ -3109,12 +4123,12 @@
           <w:p>
             <w:pPr>
               <w:rPr>
-                <w:rStyle w:val="IntenseEmphasis"/>
-              </w:rPr>
-            </w:pPr>
-            <w:r>
-              <w:rPr>
-                <w:rStyle w:val="IntenseEmphasis"/>
+                <w:rStyle w:val="nfaseIntensa"/>
+              </w:rPr>
+            </w:pPr>
+            <w:r>
+              <w:rPr>
+                <w:rStyle w:val="nfaseIntensa"/>
               </w:rPr>
               <w:t>Functional</w:t>
             </w:r>
@@ -3127,18 +4141,18 @@
           <w:p>
             <w:pPr>
               <w:rPr>
-                <w:rStyle w:val="IntenseEmphasis"/>
-              </w:rPr>
-            </w:pPr>
-            <w:r>
-              <w:rPr>
-                <w:rStyle w:val="IntenseEmphasis"/>
+                <w:rStyle w:val="nfaseIntensa"/>
+              </w:rPr>
+            </w:pPr>
+            <w:r>
+              <w:rPr>
+                <w:rStyle w:val="nfaseIntensa"/>
               </w:rPr>
               <w:t xml:space="preserve">Priority </w:t>
             </w:r>
             <w:r>
               <w:rPr>
-                <w:rStyle w:val="IntenseEmphasis"/>
+                <w:rStyle w:val="nfaseIntensa"/>
               </w:rPr>
               <w:t>1</w:t>
             </w:r>
@@ -3151,19 +4165,19 @@
           <w:p>
             <w:pPr>
               <w:rPr>
-                <w:rStyle w:val="IntenseEmphasis"/>
-              </w:rPr>
-            </w:pPr>
-          </w:p>
-        </w:tc>
-        <w:tc>
-          <w:tcPr>
-            <w:tcW w:w="2574" w:type="dxa"/>
-          </w:tcPr>
-          <w:p>
-            <w:pPr>
-              <w:rPr>
-                <w:rStyle w:val="IntenseEmphasis"/>
+                <w:rStyle w:val="nfaseIntensa"/>
+              </w:rPr>
+            </w:pPr>
+          </w:p>
+        </w:tc>
+        <w:tc>
+          <w:tcPr>
+            <w:tcW w:w="2574" w:type="dxa"/>
+          </w:tcPr>
+          <w:p>
+            <w:pPr>
+              <w:rPr>
+                <w:rStyle w:val="nfaseIntensa"/>
               </w:rPr>
             </w:pPr>
           </w:p>
@@ -3172,7 +4186,7 @@
     </w:tbl>
     <w:p>
       <w:pPr>
-        <w:pStyle w:val="NoSpacing"/>
+        <w:pStyle w:val="SemEspaamento"/>
         <w:rPr>
           <w:sz w:val="12"/>
           <w:szCs w:val="12"/>
@@ -3201,36 +4215,36 @@
     </w:p>
     <w:p>
       <w:pPr>
-        <w:pStyle w:val="NoSpacing"/>
-        <w:rPr>
-          <w:sz w:val="12"/>
-          <w:szCs w:val="12"/>
-        </w:rPr>
-      </w:pPr>
-    </w:p>
-    <w:p>
-      <w:pPr>
-        <w:pStyle w:val="NoSpacing"/>
-        <w:rPr>
-          <w:sz w:val="12"/>
-          <w:szCs w:val="12"/>
-        </w:rPr>
-      </w:pPr>
-    </w:p>
-    <w:p>
-      <w:pPr>
-        <w:pStyle w:val="NoSpacing"/>
-        <w:rPr>
-          <w:sz w:val="12"/>
-          <w:szCs w:val="12"/>
-        </w:rPr>
-      </w:pPr>
-    </w:p>
-    <w:p>
-      <w:pPr>
-        <w:pStyle w:val="Heading1"/>
-      </w:pPr>
-      <w:bookmarkStart w:id="10" w:name="_Toc478924961"/>
+        <w:pStyle w:val="SemEspaamento"/>
+        <w:rPr>
+          <w:sz w:val="12"/>
+          <w:szCs w:val="12"/>
+        </w:rPr>
+      </w:pPr>
+    </w:p>
+    <w:p>
+      <w:pPr>
+        <w:pStyle w:val="SemEspaamento"/>
+        <w:rPr>
+          <w:sz w:val="12"/>
+          <w:szCs w:val="12"/>
+        </w:rPr>
+      </w:pPr>
+    </w:p>
+    <w:p>
+      <w:pPr>
+        <w:pStyle w:val="SemEspaamento"/>
+        <w:rPr>
+          <w:sz w:val="12"/>
+          <w:szCs w:val="12"/>
+        </w:rPr>
+      </w:pPr>
+    </w:p>
+    <w:p>
+      <w:pPr>
+        <w:pStyle w:val="Ttulo1"/>
+      </w:pPr>
+      <w:bookmarkStart w:id="10" w:name="_Toc478936877"/>
       <w:r>
         <w:t>REQ-10 Sugerir Filmes</w:t>
       </w:r>
@@ -3238,7 +4252,7 @@
     </w:p>
     <w:tbl>
       <w:tblPr>
-        <w:tblStyle w:val="TableGrid"/>
+        <w:tblStyle w:val="Tabelacomgrade"/>
         <w:tblW w:w="0" w:type="auto"/>
         <w:tblBorders>
           <w:top w:val="none" w:sz="0" w:space="0" w:color="auto"/>
@@ -3264,12 +4278,12 @@
           <w:p>
             <w:pPr>
               <w:rPr>
-                <w:rStyle w:val="IntenseEmphasis"/>
-              </w:rPr>
-            </w:pPr>
-            <w:r>
-              <w:rPr>
-                <w:rStyle w:val="IntenseEmphasis"/>
+                <w:rStyle w:val="nfaseIntensa"/>
+              </w:rPr>
+            </w:pPr>
+            <w:r>
+              <w:rPr>
+                <w:rStyle w:val="nfaseIntensa"/>
               </w:rPr>
               <w:t>Functional</w:t>
             </w:r>
@@ -3282,18 +4296,18 @@
           <w:p>
             <w:pPr>
               <w:rPr>
-                <w:rStyle w:val="IntenseEmphasis"/>
-              </w:rPr>
-            </w:pPr>
-            <w:r>
-              <w:rPr>
-                <w:rStyle w:val="IntenseEmphasis"/>
+                <w:rStyle w:val="nfaseIntensa"/>
+              </w:rPr>
+            </w:pPr>
+            <w:r>
+              <w:rPr>
+                <w:rStyle w:val="nfaseIntensa"/>
               </w:rPr>
               <w:t xml:space="preserve">Priority </w:t>
             </w:r>
             <w:r>
               <w:rPr>
-                <w:rStyle w:val="IntenseEmphasis"/>
+                <w:rStyle w:val="nfaseIntensa"/>
               </w:rPr>
               <w:t>1</w:t>
             </w:r>
@@ -3306,19 +4320,19 @@
           <w:p>
             <w:pPr>
               <w:rPr>
-                <w:rStyle w:val="IntenseEmphasis"/>
-              </w:rPr>
-            </w:pPr>
-          </w:p>
-        </w:tc>
-        <w:tc>
-          <w:tcPr>
-            <w:tcW w:w="2574" w:type="dxa"/>
-          </w:tcPr>
-          <w:p>
-            <w:pPr>
-              <w:rPr>
-                <w:rStyle w:val="IntenseEmphasis"/>
+                <w:rStyle w:val="nfaseIntensa"/>
+              </w:rPr>
+            </w:pPr>
+          </w:p>
+        </w:tc>
+        <w:tc>
+          <w:tcPr>
+            <w:tcW w:w="2574" w:type="dxa"/>
+          </w:tcPr>
+          <w:p>
+            <w:pPr>
+              <w:rPr>
+                <w:rStyle w:val="nfaseIntensa"/>
               </w:rPr>
             </w:pPr>
           </w:p>
@@ -3327,7 +4341,7 @@
     </w:tbl>
     <w:p>
       <w:pPr>
-        <w:pStyle w:val="NoSpacing"/>
+        <w:pStyle w:val="SemEspaamento"/>
         <w:rPr>
           <w:sz w:val="12"/>
           <w:szCs w:val="12"/>
@@ -3356,36 +4370,36 @@
     </w:p>
     <w:p>
       <w:pPr>
-        <w:pStyle w:val="NoSpacing"/>
-        <w:rPr>
-          <w:sz w:val="12"/>
-          <w:szCs w:val="12"/>
-        </w:rPr>
-      </w:pPr>
-    </w:p>
-    <w:p>
-      <w:pPr>
-        <w:pStyle w:val="NoSpacing"/>
-        <w:rPr>
-          <w:sz w:val="12"/>
-          <w:szCs w:val="12"/>
-        </w:rPr>
-      </w:pPr>
-    </w:p>
-    <w:p>
-      <w:pPr>
-        <w:pStyle w:val="NoSpacing"/>
-        <w:rPr>
-          <w:sz w:val="12"/>
-          <w:szCs w:val="12"/>
-        </w:rPr>
-      </w:pPr>
-    </w:p>
-    <w:p>
-      <w:pPr>
-        <w:pStyle w:val="Heading1"/>
-      </w:pPr>
-      <w:bookmarkStart w:id="11" w:name="_Toc478924962"/>
+        <w:pStyle w:val="SemEspaamento"/>
+        <w:rPr>
+          <w:sz w:val="12"/>
+          <w:szCs w:val="12"/>
+        </w:rPr>
+      </w:pPr>
+    </w:p>
+    <w:p>
+      <w:pPr>
+        <w:pStyle w:val="SemEspaamento"/>
+        <w:rPr>
+          <w:sz w:val="12"/>
+          <w:szCs w:val="12"/>
+        </w:rPr>
+      </w:pPr>
+    </w:p>
+    <w:p>
+      <w:pPr>
+        <w:pStyle w:val="SemEspaamento"/>
+        <w:rPr>
+          <w:sz w:val="12"/>
+          <w:szCs w:val="12"/>
+        </w:rPr>
+      </w:pPr>
+    </w:p>
+    <w:p>
+      <w:pPr>
+        <w:pStyle w:val="Ttulo1"/>
+      </w:pPr>
+      <w:bookmarkStart w:id="11" w:name="_Toc478936878"/>
       <w:r>
         <w:t>REQ-11 Sugerir Coleções</w:t>
       </w:r>
@@ -3393,7 +4407,7 @@
     </w:p>
     <w:tbl>
       <w:tblPr>
-        <w:tblStyle w:val="TableGrid"/>
+        <w:tblStyle w:val="Tabelacomgrade"/>
         <w:tblW w:w="0" w:type="auto"/>
         <w:tblBorders>
           <w:top w:val="none" w:sz="0" w:space="0" w:color="auto"/>
@@ -3419,12 +4433,12 @@
           <w:p>
             <w:pPr>
               <w:rPr>
-                <w:rStyle w:val="IntenseEmphasis"/>
-              </w:rPr>
-            </w:pPr>
-            <w:r>
-              <w:rPr>
-                <w:rStyle w:val="IntenseEmphasis"/>
+                <w:rStyle w:val="nfaseIntensa"/>
+              </w:rPr>
+            </w:pPr>
+            <w:r>
+              <w:rPr>
+                <w:rStyle w:val="nfaseIntensa"/>
               </w:rPr>
               <w:t>Functional</w:t>
             </w:r>
@@ -3437,18 +4451,18 @@
           <w:p>
             <w:pPr>
               <w:rPr>
-                <w:rStyle w:val="IntenseEmphasis"/>
-              </w:rPr>
-            </w:pPr>
-            <w:r>
-              <w:rPr>
-                <w:rStyle w:val="IntenseEmphasis"/>
+                <w:rStyle w:val="nfaseIntensa"/>
+              </w:rPr>
+            </w:pPr>
+            <w:r>
+              <w:rPr>
+                <w:rStyle w:val="nfaseIntensa"/>
               </w:rPr>
               <w:t xml:space="preserve">Priority </w:t>
             </w:r>
             <w:r>
               <w:rPr>
-                <w:rStyle w:val="IntenseEmphasis"/>
+                <w:rStyle w:val="nfaseIntensa"/>
               </w:rPr>
               <w:t>1</w:t>
             </w:r>
@@ -3461,19 +4475,19 @@
           <w:p>
             <w:pPr>
               <w:rPr>
-                <w:rStyle w:val="IntenseEmphasis"/>
-              </w:rPr>
-            </w:pPr>
-          </w:p>
-        </w:tc>
-        <w:tc>
-          <w:tcPr>
-            <w:tcW w:w="2574" w:type="dxa"/>
-          </w:tcPr>
-          <w:p>
-            <w:pPr>
-              <w:rPr>
-                <w:rStyle w:val="IntenseEmphasis"/>
+                <w:rStyle w:val="nfaseIntensa"/>
+              </w:rPr>
+            </w:pPr>
+          </w:p>
+        </w:tc>
+        <w:tc>
+          <w:tcPr>
+            <w:tcW w:w="2574" w:type="dxa"/>
+          </w:tcPr>
+          <w:p>
+            <w:pPr>
+              <w:rPr>
+                <w:rStyle w:val="nfaseIntensa"/>
               </w:rPr>
             </w:pPr>
           </w:p>
@@ -3482,7 +4496,7 @@
     </w:tbl>
     <w:p>
       <w:pPr>
-        <w:pStyle w:val="NoSpacing"/>
+        <w:pStyle w:val="SemEspaamento"/>
         <w:rPr>
           <w:sz w:val="12"/>
           <w:szCs w:val="12"/>
@@ -3508,36 +4522,36 @@
     </w:p>
     <w:p>
       <w:pPr>
-        <w:pStyle w:val="NoSpacing"/>
-        <w:rPr>
-          <w:sz w:val="12"/>
-          <w:szCs w:val="12"/>
-        </w:rPr>
-      </w:pPr>
-    </w:p>
-    <w:p>
-      <w:pPr>
-        <w:pStyle w:val="NoSpacing"/>
-        <w:rPr>
-          <w:sz w:val="12"/>
-          <w:szCs w:val="12"/>
-        </w:rPr>
-      </w:pPr>
-    </w:p>
-    <w:p>
-      <w:pPr>
-        <w:pStyle w:val="NoSpacing"/>
-        <w:rPr>
-          <w:sz w:val="12"/>
-          <w:szCs w:val="12"/>
-        </w:rPr>
-      </w:pPr>
-    </w:p>
-    <w:p>
-      <w:pPr>
-        <w:pStyle w:val="Heading1"/>
-      </w:pPr>
-      <w:bookmarkStart w:id="12" w:name="_Toc478924963"/>
+        <w:pStyle w:val="SemEspaamento"/>
+        <w:rPr>
+          <w:sz w:val="12"/>
+          <w:szCs w:val="12"/>
+        </w:rPr>
+      </w:pPr>
+    </w:p>
+    <w:p>
+      <w:pPr>
+        <w:pStyle w:val="SemEspaamento"/>
+        <w:rPr>
+          <w:sz w:val="12"/>
+          <w:szCs w:val="12"/>
+        </w:rPr>
+      </w:pPr>
+    </w:p>
+    <w:p>
+      <w:pPr>
+        <w:pStyle w:val="SemEspaamento"/>
+        <w:rPr>
+          <w:sz w:val="12"/>
+          <w:szCs w:val="12"/>
+        </w:rPr>
+      </w:pPr>
+    </w:p>
+    <w:p>
+      <w:pPr>
+        <w:pStyle w:val="Ttulo1"/>
+      </w:pPr>
+      <w:bookmarkStart w:id="12" w:name="_Toc478936879"/>
       <w:r>
         <w:t>REQ-12 Avaliar Sugestões</w:t>
       </w:r>
@@ -3545,7 +4559,7 @@
     </w:p>
     <w:tbl>
       <w:tblPr>
-        <w:tblStyle w:val="TableGrid"/>
+        <w:tblStyle w:val="Tabelacomgrade"/>
         <w:tblW w:w="0" w:type="auto"/>
         <w:tblBorders>
           <w:top w:val="none" w:sz="0" w:space="0" w:color="auto"/>
@@ -3571,12 +4585,12 @@
           <w:p>
             <w:pPr>
               <w:rPr>
-                <w:rStyle w:val="IntenseEmphasis"/>
-              </w:rPr>
-            </w:pPr>
-            <w:r>
-              <w:rPr>
-                <w:rStyle w:val="IntenseEmphasis"/>
+                <w:rStyle w:val="nfaseIntensa"/>
+              </w:rPr>
+            </w:pPr>
+            <w:r>
+              <w:rPr>
+                <w:rStyle w:val="nfaseIntensa"/>
               </w:rPr>
               <w:lastRenderedPageBreak/>
               <w:t>Functional</w:t>
@@ -3590,18 +4604,18 @@
           <w:p>
             <w:pPr>
               <w:rPr>
-                <w:rStyle w:val="IntenseEmphasis"/>
-              </w:rPr>
-            </w:pPr>
-            <w:r>
-              <w:rPr>
-                <w:rStyle w:val="IntenseEmphasis"/>
+                <w:rStyle w:val="nfaseIntensa"/>
+              </w:rPr>
+            </w:pPr>
+            <w:r>
+              <w:rPr>
+                <w:rStyle w:val="nfaseIntensa"/>
               </w:rPr>
               <w:t xml:space="preserve">Priority </w:t>
             </w:r>
             <w:r>
               <w:rPr>
-                <w:rStyle w:val="IntenseEmphasis"/>
+                <w:rStyle w:val="nfaseIntensa"/>
               </w:rPr>
               <w:t>1</w:t>
             </w:r>
@@ -3614,19 +4628,19 @@
           <w:p>
             <w:pPr>
               <w:rPr>
-                <w:rStyle w:val="IntenseEmphasis"/>
-              </w:rPr>
-            </w:pPr>
-          </w:p>
-        </w:tc>
-        <w:tc>
-          <w:tcPr>
-            <w:tcW w:w="2574" w:type="dxa"/>
-          </w:tcPr>
-          <w:p>
-            <w:pPr>
-              <w:rPr>
-                <w:rStyle w:val="IntenseEmphasis"/>
+                <w:rStyle w:val="nfaseIntensa"/>
+              </w:rPr>
+            </w:pPr>
+          </w:p>
+        </w:tc>
+        <w:tc>
+          <w:tcPr>
+            <w:tcW w:w="2574" w:type="dxa"/>
+          </w:tcPr>
+          <w:p>
+            <w:pPr>
+              <w:rPr>
+                <w:rStyle w:val="nfaseIntensa"/>
               </w:rPr>
             </w:pPr>
           </w:p>
@@ -3635,7 +4649,7 @@
     </w:tbl>
     <w:p>
       <w:pPr>
-        <w:pStyle w:val="NoSpacing"/>
+        <w:pStyle w:val="SemEspaamento"/>
         <w:rPr>
           <w:sz w:val="12"/>
           <w:szCs w:val="12"/>
@@ -3664,44 +4678,44 @@
     </w:p>
     <w:p>
       <w:pPr>
-        <w:pStyle w:val="NoSpacing"/>
-        <w:rPr>
-          <w:sz w:val="12"/>
-          <w:szCs w:val="12"/>
-        </w:rPr>
-      </w:pPr>
-    </w:p>
-    <w:p>
-      <w:pPr>
-        <w:pStyle w:val="NoSpacing"/>
-        <w:rPr>
-          <w:sz w:val="12"/>
-          <w:szCs w:val="12"/>
-        </w:rPr>
-      </w:pPr>
-    </w:p>
-    <w:p>
-      <w:pPr>
-        <w:pStyle w:val="NoSpacing"/>
-        <w:rPr>
-          <w:sz w:val="12"/>
-          <w:szCs w:val="12"/>
-        </w:rPr>
-      </w:pPr>
-    </w:p>
-    <w:p>
-      <w:pPr>
-        <w:pStyle w:val="Heading1"/>
-      </w:pPr>
-      <w:bookmarkStart w:id="13" w:name="_Toc478924964"/>
+        <w:pStyle w:val="SemEspaamento"/>
+        <w:rPr>
+          <w:sz w:val="12"/>
+          <w:szCs w:val="12"/>
+        </w:rPr>
+      </w:pPr>
+    </w:p>
+    <w:p>
+      <w:pPr>
+        <w:pStyle w:val="SemEspaamento"/>
+        <w:rPr>
+          <w:sz w:val="12"/>
+          <w:szCs w:val="12"/>
+        </w:rPr>
+      </w:pPr>
+    </w:p>
+    <w:p>
+      <w:pPr>
+        <w:pStyle w:val="SemEspaamento"/>
+        <w:rPr>
+          <w:sz w:val="12"/>
+          <w:szCs w:val="12"/>
+        </w:rPr>
+      </w:pPr>
+    </w:p>
+    <w:p>
+      <w:pPr>
+        <w:pStyle w:val="Ttulo1"/>
+      </w:pPr>
+      <w:bookmarkStart w:id="13" w:name="_Toc478936880"/>
       <w:r>
-        <w:t>REQ-13 Avaliar Mídia</w:t>
+        <w:t>REQ-13 Marcar Mídia</w:t>
       </w:r>
       <w:bookmarkEnd w:id="13"/>
     </w:p>
     <w:tbl>
       <w:tblPr>
-        <w:tblStyle w:val="TableGrid"/>
+        <w:tblStyle w:val="Tabelacomgrade"/>
         <w:tblW w:w="0" w:type="auto"/>
         <w:tblBorders>
           <w:top w:val="none" w:sz="0" w:space="0" w:color="auto"/>
@@ -3727,12 +4741,12 @@
           <w:p>
             <w:pPr>
               <w:rPr>
-                <w:rStyle w:val="IntenseEmphasis"/>
-              </w:rPr>
-            </w:pPr>
-            <w:r>
-              <w:rPr>
-                <w:rStyle w:val="IntenseEmphasis"/>
+                <w:rStyle w:val="nfaseIntensa"/>
+              </w:rPr>
+            </w:pPr>
+            <w:r>
+              <w:rPr>
+                <w:rStyle w:val="nfaseIntensa"/>
               </w:rPr>
               <w:t>Functional</w:t>
             </w:r>
@@ -3745,18 +4759,18 @@
           <w:p>
             <w:pPr>
               <w:rPr>
-                <w:rStyle w:val="IntenseEmphasis"/>
-              </w:rPr>
-            </w:pPr>
-            <w:r>
-              <w:rPr>
-                <w:rStyle w:val="IntenseEmphasis"/>
+                <w:rStyle w:val="nfaseIntensa"/>
+              </w:rPr>
+            </w:pPr>
+            <w:r>
+              <w:rPr>
+                <w:rStyle w:val="nfaseIntensa"/>
               </w:rPr>
               <w:t xml:space="preserve">Priority </w:t>
             </w:r>
             <w:r>
               <w:rPr>
-                <w:rStyle w:val="IntenseEmphasis"/>
+                <w:rStyle w:val="nfaseIntensa"/>
               </w:rPr>
               <w:t>1</w:t>
             </w:r>
@@ -3769,19 +4783,19 @@
           <w:p>
             <w:pPr>
               <w:rPr>
-                <w:rStyle w:val="IntenseEmphasis"/>
-              </w:rPr>
-            </w:pPr>
-          </w:p>
-        </w:tc>
-        <w:tc>
-          <w:tcPr>
-            <w:tcW w:w="2574" w:type="dxa"/>
-          </w:tcPr>
-          <w:p>
-            <w:pPr>
-              <w:rPr>
-                <w:rStyle w:val="IntenseEmphasis"/>
+                <w:rStyle w:val="nfaseIntensa"/>
+              </w:rPr>
+            </w:pPr>
+          </w:p>
+        </w:tc>
+        <w:tc>
+          <w:tcPr>
+            <w:tcW w:w="2574" w:type="dxa"/>
+          </w:tcPr>
+          <w:p>
+            <w:pPr>
+              <w:rPr>
+                <w:rStyle w:val="nfaseIntensa"/>
               </w:rPr>
             </w:pPr>
           </w:p>
@@ -3790,7 +4804,7 @@
     </w:tbl>
     <w:p>
       <w:pPr>
-        <w:pStyle w:val="NoSpacing"/>
+        <w:pStyle w:val="SemEspaamento"/>
         <w:rPr>
           <w:sz w:val="12"/>
           <w:szCs w:val="12"/>
@@ -3819,36 +4833,36 @@
     </w:p>
     <w:p>
       <w:pPr>
-        <w:pStyle w:val="NoSpacing"/>
-        <w:rPr>
-          <w:sz w:val="12"/>
-          <w:szCs w:val="12"/>
-        </w:rPr>
-      </w:pPr>
-    </w:p>
-    <w:p>
-      <w:pPr>
-        <w:pStyle w:val="NoSpacing"/>
-        <w:rPr>
-          <w:sz w:val="12"/>
-          <w:szCs w:val="12"/>
-        </w:rPr>
-      </w:pPr>
-    </w:p>
-    <w:p>
-      <w:pPr>
-        <w:pStyle w:val="NoSpacing"/>
-        <w:rPr>
-          <w:sz w:val="12"/>
-          <w:szCs w:val="12"/>
-        </w:rPr>
-      </w:pPr>
-    </w:p>
-    <w:p>
-      <w:pPr>
-        <w:pStyle w:val="Heading1"/>
-      </w:pPr>
-      <w:bookmarkStart w:id="14" w:name="_Toc478924965"/>
+        <w:pStyle w:val="SemEspaamento"/>
+        <w:rPr>
+          <w:sz w:val="12"/>
+          <w:szCs w:val="12"/>
+        </w:rPr>
+      </w:pPr>
+    </w:p>
+    <w:p>
+      <w:pPr>
+        <w:pStyle w:val="SemEspaamento"/>
+        <w:rPr>
+          <w:sz w:val="12"/>
+          <w:szCs w:val="12"/>
+        </w:rPr>
+      </w:pPr>
+    </w:p>
+    <w:p>
+      <w:pPr>
+        <w:pStyle w:val="SemEspaamento"/>
+        <w:rPr>
+          <w:sz w:val="12"/>
+          <w:szCs w:val="12"/>
+        </w:rPr>
+      </w:pPr>
+    </w:p>
+    <w:p>
+      <w:pPr>
+        <w:pStyle w:val="Ttulo1"/>
+      </w:pPr>
+      <w:bookmarkStart w:id="14" w:name="_Toc478936881"/>
       <w:r>
         <w:t>REQ-14 Uso de Cookies</w:t>
       </w:r>
@@ -3856,7 +4870,7 @@
     </w:p>
     <w:tbl>
       <w:tblPr>
-        <w:tblStyle w:val="TableGrid"/>
+        <w:tblStyle w:val="Tabelacomgrade"/>
         <w:tblW w:w="0" w:type="auto"/>
         <w:tblBorders>
           <w:top w:val="none" w:sz="0" w:space="0" w:color="auto"/>
@@ -3882,12 +4896,12 @@
           <w:p>
             <w:pPr>
               <w:rPr>
-                <w:rStyle w:val="IntenseEmphasis"/>
-              </w:rPr>
-            </w:pPr>
-            <w:r>
-              <w:rPr>
-                <w:rStyle w:val="IntenseEmphasis"/>
+                <w:rStyle w:val="nfaseIntensa"/>
+              </w:rPr>
+            </w:pPr>
+            <w:r>
+              <w:rPr>
+                <w:rStyle w:val="nfaseIntensa"/>
               </w:rPr>
               <w:t>Non-functional</w:t>
             </w:r>
@@ -3900,43 +4914,43 @@
           <w:p>
             <w:pPr>
               <w:rPr>
-                <w:rStyle w:val="IntenseEmphasis"/>
-              </w:rPr>
-            </w:pPr>
-            <w:r>
-              <w:rPr>
-                <w:rStyle w:val="IntenseEmphasis"/>
+                <w:rStyle w:val="nfaseIntensa"/>
+              </w:rPr>
+            </w:pPr>
+            <w:r>
+              <w:rPr>
+                <w:rStyle w:val="nfaseIntensa"/>
               </w:rPr>
               <w:t xml:space="preserve">Priority </w:t>
             </w:r>
             <w:r>
               <w:rPr>
-                <w:rStyle w:val="IntenseEmphasis"/>
-              </w:rPr>
-              <w:t>1</w:t>
-            </w:r>
-          </w:p>
-        </w:tc>
-        <w:tc>
-          <w:tcPr>
-            <w:tcW w:w="2574" w:type="dxa"/>
-          </w:tcPr>
-          <w:p>
-            <w:pPr>
-              <w:rPr>
-                <w:rStyle w:val="IntenseEmphasis"/>
-              </w:rPr>
-            </w:pPr>
-          </w:p>
-        </w:tc>
-        <w:tc>
-          <w:tcPr>
-            <w:tcW w:w="2574" w:type="dxa"/>
-          </w:tcPr>
-          <w:p>
-            <w:pPr>
-              <w:rPr>
-                <w:rStyle w:val="IntenseEmphasis"/>
+                <w:rStyle w:val="nfaseIntensa"/>
+              </w:rPr>
+              <w:t>2</w:t>
+            </w:r>
+          </w:p>
+        </w:tc>
+        <w:tc>
+          <w:tcPr>
+            <w:tcW w:w="2574" w:type="dxa"/>
+          </w:tcPr>
+          <w:p>
+            <w:pPr>
+              <w:rPr>
+                <w:rStyle w:val="nfaseIntensa"/>
+              </w:rPr>
+            </w:pPr>
+          </w:p>
+        </w:tc>
+        <w:tc>
+          <w:tcPr>
+            <w:tcW w:w="2574" w:type="dxa"/>
+          </w:tcPr>
+          <w:p>
+            <w:pPr>
+              <w:rPr>
+                <w:rStyle w:val="nfaseIntensa"/>
               </w:rPr>
             </w:pPr>
           </w:p>
@@ -3945,7 +4959,7 @@
     </w:tbl>
     <w:p>
       <w:pPr>
-        <w:pStyle w:val="NoSpacing"/>
+        <w:pStyle w:val="SemEspaamento"/>
         <w:rPr>
           <w:sz w:val="12"/>
           <w:szCs w:val="12"/>
@@ -3974,36 +4988,36 @@
     </w:p>
     <w:p>
       <w:pPr>
-        <w:pStyle w:val="NoSpacing"/>
-        <w:rPr>
-          <w:sz w:val="12"/>
-          <w:szCs w:val="12"/>
-        </w:rPr>
-      </w:pPr>
-    </w:p>
-    <w:p>
-      <w:pPr>
-        <w:pStyle w:val="NoSpacing"/>
-        <w:rPr>
-          <w:sz w:val="12"/>
-          <w:szCs w:val="12"/>
-        </w:rPr>
-      </w:pPr>
-    </w:p>
-    <w:p>
-      <w:pPr>
-        <w:pStyle w:val="NoSpacing"/>
-        <w:rPr>
-          <w:sz w:val="12"/>
-          <w:szCs w:val="12"/>
-        </w:rPr>
-      </w:pPr>
-    </w:p>
-    <w:p>
-      <w:pPr>
-        <w:pStyle w:val="Heading1"/>
-      </w:pPr>
-      <w:bookmarkStart w:id="15" w:name="_Toc478924966"/>
+        <w:pStyle w:val="SemEspaamento"/>
+        <w:rPr>
+          <w:sz w:val="12"/>
+          <w:szCs w:val="12"/>
+        </w:rPr>
+      </w:pPr>
+    </w:p>
+    <w:p>
+      <w:pPr>
+        <w:pStyle w:val="SemEspaamento"/>
+        <w:rPr>
+          <w:sz w:val="12"/>
+          <w:szCs w:val="12"/>
+        </w:rPr>
+      </w:pPr>
+    </w:p>
+    <w:p>
+      <w:pPr>
+        <w:pStyle w:val="SemEspaamento"/>
+        <w:rPr>
+          <w:sz w:val="12"/>
+          <w:szCs w:val="12"/>
+        </w:rPr>
+      </w:pPr>
+    </w:p>
+    <w:p>
+      <w:pPr>
+        <w:pStyle w:val="Ttulo1"/>
+      </w:pPr>
+      <w:bookmarkStart w:id="15" w:name="_Toc478936882"/>
       <w:r>
         <w:t>REQ-15 Armazenamento de Dados</w:t>
       </w:r>
@@ -4011,7 +5025,7 @@
     </w:p>
     <w:tbl>
       <w:tblPr>
-        <w:tblStyle w:val="TableGrid"/>
+        <w:tblStyle w:val="Tabelacomgrade"/>
         <w:tblW w:w="0" w:type="auto"/>
         <w:tblBorders>
           <w:top w:val="none" w:sz="0" w:space="0" w:color="auto"/>
@@ -4037,12 +5051,12 @@
           <w:p>
             <w:pPr>
               <w:rPr>
-                <w:rStyle w:val="IntenseEmphasis"/>
-              </w:rPr>
-            </w:pPr>
-            <w:r>
-              <w:rPr>
-                <w:rStyle w:val="IntenseEmphasis"/>
+                <w:rStyle w:val="nfaseIntensa"/>
+              </w:rPr>
+            </w:pPr>
+            <w:r>
+              <w:rPr>
+                <w:rStyle w:val="nfaseIntensa"/>
               </w:rPr>
               <w:t>Non-functional</w:t>
             </w:r>
@@ -4055,18 +5069,18 @@
           <w:p>
             <w:pPr>
               <w:rPr>
-                <w:rStyle w:val="IntenseEmphasis"/>
-              </w:rPr>
-            </w:pPr>
-            <w:r>
-              <w:rPr>
-                <w:rStyle w:val="IntenseEmphasis"/>
+                <w:rStyle w:val="nfaseIntensa"/>
+              </w:rPr>
+            </w:pPr>
+            <w:r>
+              <w:rPr>
+                <w:rStyle w:val="nfaseIntensa"/>
               </w:rPr>
               <w:t xml:space="preserve">Priority </w:t>
             </w:r>
             <w:r>
               <w:rPr>
-                <w:rStyle w:val="IntenseEmphasis"/>
+                <w:rStyle w:val="nfaseIntensa"/>
               </w:rPr>
               <w:t>1</w:t>
             </w:r>
@@ -4079,19 +5093,19 @@
           <w:p>
             <w:pPr>
               <w:rPr>
-                <w:rStyle w:val="IntenseEmphasis"/>
-              </w:rPr>
-            </w:pPr>
-          </w:p>
-        </w:tc>
-        <w:tc>
-          <w:tcPr>
-            <w:tcW w:w="2574" w:type="dxa"/>
-          </w:tcPr>
-          <w:p>
-            <w:pPr>
-              <w:rPr>
-                <w:rStyle w:val="IntenseEmphasis"/>
+                <w:rStyle w:val="nfaseIntensa"/>
+              </w:rPr>
+            </w:pPr>
+          </w:p>
+        </w:tc>
+        <w:tc>
+          <w:tcPr>
+            <w:tcW w:w="2574" w:type="dxa"/>
+          </w:tcPr>
+          <w:p>
+            <w:pPr>
+              <w:rPr>
+                <w:rStyle w:val="nfaseIntensa"/>
               </w:rPr>
             </w:pPr>
           </w:p>
@@ -4100,7 +5114,7 @@
     </w:tbl>
     <w:p>
       <w:pPr>
-        <w:pStyle w:val="NoSpacing"/>
+        <w:pStyle w:val="SemEspaamento"/>
         <w:rPr>
           <w:sz w:val="12"/>
           <w:szCs w:val="12"/>
@@ -4129,36 +5143,36 @@
     </w:p>
     <w:p>
       <w:pPr>
-        <w:pStyle w:val="NoSpacing"/>
-        <w:rPr>
-          <w:sz w:val="12"/>
-          <w:szCs w:val="12"/>
-        </w:rPr>
-      </w:pPr>
-    </w:p>
-    <w:p>
-      <w:pPr>
-        <w:pStyle w:val="NoSpacing"/>
-        <w:rPr>
-          <w:sz w:val="12"/>
-          <w:szCs w:val="12"/>
-        </w:rPr>
-      </w:pPr>
-    </w:p>
-    <w:p>
-      <w:pPr>
-        <w:pStyle w:val="NoSpacing"/>
-        <w:rPr>
-          <w:sz w:val="12"/>
-          <w:szCs w:val="12"/>
-        </w:rPr>
-      </w:pPr>
-    </w:p>
-    <w:p>
-      <w:pPr>
-        <w:pStyle w:val="Heading1"/>
-      </w:pPr>
-      <w:bookmarkStart w:id="16" w:name="_Toc478924967"/>
+        <w:pStyle w:val="SemEspaamento"/>
+        <w:rPr>
+          <w:sz w:val="12"/>
+          <w:szCs w:val="12"/>
+        </w:rPr>
+      </w:pPr>
+    </w:p>
+    <w:p>
+      <w:pPr>
+        <w:pStyle w:val="SemEspaamento"/>
+        <w:rPr>
+          <w:sz w:val="12"/>
+          <w:szCs w:val="12"/>
+        </w:rPr>
+      </w:pPr>
+    </w:p>
+    <w:p>
+      <w:pPr>
+        <w:pStyle w:val="SemEspaamento"/>
+        <w:rPr>
+          <w:sz w:val="12"/>
+          <w:szCs w:val="12"/>
+        </w:rPr>
+      </w:pPr>
+    </w:p>
+    <w:p>
+      <w:pPr>
+        <w:pStyle w:val="Ttulo1"/>
+      </w:pPr>
+      <w:bookmarkStart w:id="16" w:name="_Toc478936883"/>
       <w:r>
         <w:t>REQ-16 Disponibilidade do Sistema</w:t>
       </w:r>
@@ -4166,7 +5180,7 @@
     </w:p>
     <w:tbl>
       <w:tblPr>
-        <w:tblStyle w:val="TableGrid"/>
+        <w:tblStyle w:val="Tabelacomgrade"/>
         <w:tblW w:w="0" w:type="auto"/>
         <w:tblBorders>
           <w:top w:val="none" w:sz="0" w:space="0" w:color="auto"/>
@@ -4192,12 +5206,12 @@
           <w:p>
             <w:pPr>
               <w:rPr>
-                <w:rStyle w:val="IntenseEmphasis"/>
-              </w:rPr>
-            </w:pPr>
-            <w:r>
-              <w:rPr>
-                <w:rStyle w:val="IntenseEmphasis"/>
+                <w:rStyle w:val="nfaseIntensa"/>
+              </w:rPr>
+            </w:pPr>
+            <w:r>
+              <w:rPr>
+                <w:rStyle w:val="nfaseIntensa"/>
               </w:rPr>
               <w:t>Non-functional</w:t>
             </w:r>
@@ -4210,18 +5224,18 @@
           <w:p>
             <w:pPr>
               <w:rPr>
-                <w:rStyle w:val="IntenseEmphasis"/>
-              </w:rPr>
-            </w:pPr>
-            <w:r>
-              <w:rPr>
-                <w:rStyle w:val="IntenseEmphasis"/>
+                <w:rStyle w:val="nfaseIntensa"/>
+              </w:rPr>
+            </w:pPr>
+            <w:r>
+              <w:rPr>
+                <w:rStyle w:val="nfaseIntensa"/>
               </w:rPr>
               <w:t xml:space="preserve">Priority </w:t>
             </w:r>
             <w:r>
               <w:rPr>
-                <w:rStyle w:val="IntenseEmphasis"/>
+                <w:rStyle w:val="nfaseIntensa"/>
               </w:rPr>
               <w:t>1</w:t>
             </w:r>
@@ -4234,19 +5248,19 @@
           <w:p>
             <w:pPr>
               <w:rPr>
-                <w:rStyle w:val="IntenseEmphasis"/>
-              </w:rPr>
-            </w:pPr>
-          </w:p>
-        </w:tc>
-        <w:tc>
-          <w:tcPr>
-            <w:tcW w:w="2574" w:type="dxa"/>
-          </w:tcPr>
-          <w:p>
-            <w:pPr>
-              <w:rPr>
-                <w:rStyle w:val="IntenseEmphasis"/>
+                <w:rStyle w:val="nfaseIntensa"/>
+              </w:rPr>
+            </w:pPr>
+          </w:p>
+        </w:tc>
+        <w:tc>
+          <w:tcPr>
+            <w:tcW w:w="2574" w:type="dxa"/>
+          </w:tcPr>
+          <w:p>
+            <w:pPr>
+              <w:rPr>
+                <w:rStyle w:val="nfaseIntensa"/>
               </w:rPr>
             </w:pPr>
           </w:p>
@@ -4255,7 +5269,7 @@
     </w:tbl>
     <w:p>
       <w:pPr>
-        <w:pStyle w:val="NoSpacing"/>
+        <w:pStyle w:val="SemEspaamento"/>
         <w:rPr>
           <w:sz w:val="12"/>
           <w:szCs w:val="12"/>
@@ -4284,44 +5298,44 @@
     </w:p>
     <w:p>
       <w:pPr>
-        <w:pStyle w:val="NoSpacing"/>
-        <w:rPr>
-          <w:sz w:val="12"/>
-          <w:szCs w:val="12"/>
-        </w:rPr>
-      </w:pPr>
-    </w:p>
-    <w:p>
-      <w:pPr>
-        <w:pStyle w:val="NoSpacing"/>
-        <w:rPr>
-          <w:sz w:val="12"/>
-          <w:szCs w:val="12"/>
-        </w:rPr>
-      </w:pPr>
-    </w:p>
-    <w:p>
-      <w:pPr>
-        <w:pStyle w:val="NoSpacing"/>
-        <w:rPr>
-          <w:sz w:val="12"/>
-          <w:szCs w:val="12"/>
-        </w:rPr>
-      </w:pPr>
-    </w:p>
-    <w:p>
-      <w:pPr>
-        <w:pStyle w:val="Heading1"/>
-      </w:pPr>
-      <w:bookmarkStart w:id="17" w:name="_Toc478924968"/>
+        <w:pStyle w:val="SemEspaamento"/>
+        <w:rPr>
+          <w:sz w:val="12"/>
+          <w:szCs w:val="12"/>
+        </w:rPr>
+      </w:pPr>
+    </w:p>
+    <w:p>
+      <w:pPr>
+        <w:pStyle w:val="SemEspaamento"/>
+        <w:rPr>
+          <w:sz w:val="12"/>
+          <w:szCs w:val="12"/>
+        </w:rPr>
+      </w:pPr>
+    </w:p>
+    <w:p>
+      <w:pPr>
+        <w:pStyle w:val="SemEspaamento"/>
+        <w:rPr>
+          <w:sz w:val="12"/>
+          <w:szCs w:val="12"/>
+        </w:rPr>
+      </w:pPr>
+    </w:p>
+    <w:p>
+      <w:pPr>
+        <w:pStyle w:val="Ttulo1"/>
+      </w:pPr>
+      <w:bookmarkStart w:id="17" w:name="_Toc478936884"/>
       <w:r>
-        <w:t>REQ-18 Buscar mídias textualmente</w:t>
+        <w:t>REQ-17 Buscar mídias textualmente</w:t>
       </w:r>
       <w:bookmarkEnd w:id="17"/>
     </w:p>
     <w:tbl>
       <w:tblPr>
-        <w:tblStyle w:val="TableGrid"/>
+        <w:tblStyle w:val="Tabelacomgrade"/>
         <w:tblW w:w="0" w:type="auto"/>
         <w:tblBorders>
           <w:top w:val="none" w:sz="0" w:space="0" w:color="auto"/>
@@ -4347,12 +5361,12 @@
           <w:p>
             <w:pPr>
               <w:rPr>
-                <w:rStyle w:val="IntenseEmphasis"/>
-              </w:rPr>
-            </w:pPr>
-            <w:r>
-              <w:rPr>
-                <w:rStyle w:val="IntenseEmphasis"/>
+                <w:rStyle w:val="nfaseIntensa"/>
+              </w:rPr>
+            </w:pPr>
+            <w:r>
+              <w:rPr>
+                <w:rStyle w:val="nfaseIntensa"/>
               </w:rPr>
               <w:t>Functional</w:t>
             </w:r>
@@ -4365,18 +5379,18 @@
           <w:p>
             <w:pPr>
               <w:rPr>
-                <w:rStyle w:val="IntenseEmphasis"/>
-              </w:rPr>
-            </w:pPr>
-            <w:r>
-              <w:rPr>
-                <w:rStyle w:val="IntenseEmphasis"/>
+                <w:rStyle w:val="nfaseIntensa"/>
+              </w:rPr>
+            </w:pPr>
+            <w:r>
+              <w:rPr>
+                <w:rStyle w:val="nfaseIntensa"/>
               </w:rPr>
               <w:t xml:space="preserve">Priority </w:t>
             </w:r>
             <w:r>
               <w:rPr>
-                <w:rStyle w:val="IntenseEmphasis"/>
+                <w:rStyle w:val="nfaseIntensa"/>
               </w:rPr>
               <w:t>1</w:t>
             </w:r>
@@ -4389,24 +5403,24 @@
           <w:p>
             <w:pPr>
               <w:rPr>
-                <w:rStyle w:val="IntenseEmphasis"/>
-              </w:rPr>
-            </w:pPr>
-          </w:p>
-        </w:tc>
-        <w:tc>
-          <w:tcPr>
-            <w:tcW w:w="2574" w:type="dxa"/>
-          </w:tcPr>
-          <w:p>
-            <w:pPr>
-              <w:rPr>
-                <w:rStyle w:val="IntenseEmphasis"/>
-              </w:rPr>
-            </w:pPr>
-            <w:r>
-              <w:rPr>
-                <w:rStyle w:val="IntenseEmphasis"/>
+                <w:rStyle w:val="nfaseIntensa"/>
+              </w:rPr>
+            </w:pPr>
+          </w:p>
+        </w:tc>
+        <w:tc>
+          <w:tcPr>
+            <w:tcW w:w="2574" w:type="dxa"/>
+          </w:tcPr>
+          <w:p>
+            <w:pPr>
+              <w:rPr>
+                <w:rStyle w:val="nfaseIntensa"/>
+              </w:rPr>
+            </w:pPr>
+            <w:r>
+              <w:rPr>
+                <w:rStyle w:val="nfaseIntensa"/>
               </w:rPr>
               <w:t>Proposed</w:t>
             </w:r>
@@ -4416,7 +5430,7 @@
     </w:tbl>
     <w:p>
       <w:pPr>
-        <w:pStyle w:val="NoSpacing"/>
+        <w:pStyle w:val="SemEspaamento"/>
         <w:rPr>
           <w:sz w:val="12"/>
           <w:szCs w:val="12"/>
@@ -4445,184 +5459,44 @@
     </w:p>
     <w:p>
       <w:pPr>
-        <w:pStyle w:val="NoSpacing"/>
-        <w:rPr>
-          <w:sz w:val="12"/>
-          <w:szCs w:val="12"/>
-        </w:rPr>
-      </w:pPr>
-    </w:p>
-    <w:p>
-      <w:pPr>
-        <w:pStyle w:val="NoSpacing"/>
-        <w:rPr>
-          <w:sz w:val="12"/>
-          <w:szCs w:val="12"/>
-        </w:rPr>
-      </w:pPr>
+        <w:pStyle w:val="SemEspaamento"/>
+        <w:rPr>
+          <w:sz w:val="12"/>
+          <w:szCs w:val="12"/>
+        </w:rPr>
+      </w:pPr>
+    </w:p>
+    <w:p>
+      <w:pPr>
+        <w:pStyle w:val="SemEspaamento"/>
+        <w:rPr>
+          <w:sz w:val="12"/>
+          <w:szCs w:val="12"/>
+        </w:rPr>
+      </w:pPr>
+    </w:p>
+    <w:p>
+      <w:pPr>
+        <w:pStyle w:val="SemEspaamento"/>
+        <w:rPr>
+          <w:sz w:val="12"/>
+          <w:szCs w:val="12"/>
+        </w:rPr>
+      </w:pPr>
+    </w:p>
+    <w:p>
+      <w:pPr>
+        <w:pStyle w:val="Ttulo1"/>
+      </w:pPr>
+      <w:bookmarkStart w:id="18" w:name="_Toc478936885"/>
+      <w:r>
+        <w:t>REQ-18 Buscar mídias por tipo e gênero</w:t>
+      </w:r>
+      <w:bookmarkEnd w:id="18"/>
     </w:p>
     <w:tbl>
       <w:tblPr>
-        <w:tblStyle w:val="TableGrid"/>
-        <w:tblW w:w="0" w:type="auto"/>
-        <w:tblBorders>
-          <w:top w:val="none" w:sz="0" w:space="0" w:color="auto"/>
-          <w:left w:val="none" w:sz="0" w:space="0" w:color="auto"/>
-          <w:bottom w:val="none" w:sz="0" w:space="0" w:color="auto"/>
-          <w:right w:val="none" w:sz="0" w:space="0" w:color="auto"/>
-          <w:insideH w:val="none" w:sz="0" w:space="0" w:color="auto"/>
-          <w:insideV w:val="none" w:sz="0" w:space="0" w:color="auto"/>
-        </w:tblBorders>
-        <w:tblLayout w:type="fixed"/>
-        <w:tblLook w:val="04A0" w:firstRow="1" w:lastRow="0" w:firstColumn="1" w:lastColumn="0" w:noHBand="0" w:noVBand="1"/>
-      </w:tblPr>
-      <w:tblGrid>
-        <w:gridCol w:w="10080"/>
-      </w:tblGrid>
-      <w:tr>
-        <w:tc>
-          <w:tcPr>
-            <w:tcW w:w="10080" w:type="dxa"/>
-          </w:tcPr>
-          <w:p>
-            <w:pPr>
-              <w:pStyle w:val="Heading3"/>
-              <w:outlineLvl w:val="2"/>
-            </w:pPr>
-            <w:bookmarkStart w:id="18" w:name="_Toc478924969"/>
-            <w:r>
-              <w:t>Child Requirements</w:t>
-            </w:r>
-            <w:bookmarkEnd w:id="18"/>
-          </w:p>
-        </w:tc>
-      </w:tr>
-      <w:tr>
-        <w:tc>
-          <w:tcPr>
-            <w:tcW w:w="10080" w:type="dxa"/>
-          </w:tcPr>
-          <w:p>
-            <w:r>
-              <w:t>Buscar mídias por tipo e gênero</w:t>
-            </w:r>
-          </w:p>
-        </w:tc>
-      </w:tr>
-      <w:tr>
-        <w:tc>
-          <w:tcPr>
-            <w:tcW w:w="10080" w:type="dxa"/>
-          </w:tcPr>
-          <w:p>
-            <w:r>
-              <w:t>Ordenar resultados de busca</w:t>
-            </w:r>
-          </w:p>
-        </w:tc>
-      </w:tr>
-    </w:tbl>
-    <w:p>
-      <w:pPr>
-        <w:pStyle w:val="NoSpacing"/>
-        <w:rPr>
-          <w:sz w:val="12"/>
-          <w:szCs w:val="12"/>
-        </w:rPr>
-      </w:pPr>
-    </w:p>
-    <w:tbl>
-      <w:tblPr>
-        <w:tblStyle w:val="TableGrid"/>
-        <w:tblW w:w="0" w:type="auto"/>
-        <w:tblBorders>
-          <w:top w:val="none" w:sz="0" w:space="0" w:color="auto"/>
-          <w:left w:val="none" w:sz="0" w:space="0" w:color="auto"/>
-          <w:bottom w:val="none" w:sz="0" w:space="0" w:color="auto"/>
-          <w:right w:val="none" w:sz="0" w:space="0" w:color="auto"/>
-          <w:insideH w:val="none" w:sz="0" w:space="0" w:color="auto"/>
-          <w:insideV w:val="none" w:sz="0" w:space="0" w:color="auto"/>
-        </w:tblBorders>
-        <w:tblLayout w:type="fixed"/>
-        <w:tblLook w:val="04A0" w:firstRow="1" w:lastRow="0" w:firstColumn="1" w:lastColumn="0" w:noHBand="0" w:noVBand="1"/>
-      </w:tblPr>
-      <w:tblGrid>
-        <w:gridCol w:w="10080"/>
-      </w:tblGrid>
-      <w:tr>
-        <w:tc>
-          <w:tcPr>
-            <w:tcW w:w="10080" w:type="dxa"/>
-          </w:tcPr>
-          <w:p>
-            <w:pPr>
-              <w:pStyle w:val="Heading3"/>
-              <w:outlineLvl w:val="2"/>
-            </w:pPr>
-            <w:bookmarkStart w:id="19" w:name="_Toc478924970"/>
-            <w:r>
-              <w:t>References</w:t>
-            </w:r>
-            <w:bookmarkEnd w:id="19"/>
-          </w:p>
-        </w:tc>
-      </w:tr>
-      <w:tr>
-        <w:tc>
-          <w:tcPr>
-            <w:tcW w:w="10080" w:type="dxa"/>
-          </w:tcPr>
-          <w:p>
-            <w:r>
-              <w:t>REQ-18.1 (Functional) Buscar mídias por tipo e gênero</w:t>
-            </w:r>
-          </w:p>
-        </w:tc>
-      </w:tr>
-      <w:tr>
-        <w:tc>
-          <w:tcPr>
-            <w:tcW w:w="10080" w:type="dxa"/>
-          </w:tcPr>
-          <w:p>
-            <w:r>
-              <w:t>REQ-18.2 (Functional) Ordenar resultados de busca</w:t>
-            </w:r>
-          </w:p>
-        </w:tc>
-      </w:tr>
-    </w:tbl>
-    <w:p>
-      <w:pPr>
-        <w:pStyle w:val="NoSpacing"/>
-        <w:rPr>
-          <w:sz w:val="12"/>
-          <w:szCs w:val="12"/>
-        </w:rPr>
-      </w:pPr>
-    </w:p>
-    <w:p>
-      <w:pPr>
-        <w:pStyle w:val="NoSpacing"/>
-        <w:rPr>
-          <w:sz w:val="12"/>
-          <w:szCs w:val="12"/>
-        </w:rPr>
-      </w:pPr>
-    </w:p>
-    <w:p>
-      <w:pPr>
-        <w:pStyle w:val="Heading1"/>
-      </w:pPr>
-      <w:bookmarkStart w:id="20" w:name="_Toc478924971"/>
-      <w:r>
-        <w:t>REQ-18.1 Buscar mídias por tipo e gênero</w:t>
-      </w:r>
-      <w:bookmarkEnd w:id="20"/>
-    </w:p>
-    <w:tbl>
-      <w:tblPr>
-        <w:tblStyle w:val="TableGrid"/>
+        <w:tblStyle w:val="Tabelacomgrade"/>
         <w:tblW w:w="0" w:type="auto"/>
         <w:tblBorders>
           <w:top w:val="none" w:sz="0" w:space="0" w:color="auto"/>
@@ -4648,12 +5522,12 @@
           <w:p>
             <w:pPr>
               <w:rPr>
-                <w:rStyle w:val="IntenseEmphasis"/>
-              </w:rPr>
-            </w:pPr>
-            <w:r>
-              <w:rPr>
-                <w:rStyle w:val="IntenseEmphasis"/>
+                <w:rStyle w:val="nfaseIntensa"/>
+              </w:rPr>
+            </w:pPr>
+            <w:r>
+              <w:rPr>
+                <w:rStyle w:val="nfaseIntensa"/>
               </w:rPr>
               <w:t>Functional</w:t>
             </w:r>
@@ -4666,48 +5540,48 @@
           <w:p>
             <w:pPr>
               <w:rPr>
-                <w:rStyle w:val="IntenseEmphasis"/>
-              </w:rPr>
-            </w:pPr>
-            <w:r>
-              <w:rPr>
-                <w:rStyle w:val="IntenseEmphasis"/>
+                <w:rStyle w:val="nfaseIntensa"/>
+              </w:rPr>
+            </w:pPr>
+            <w:r>
+              <w:rPr>
+                <w:rStyle w:val="nfaseIntensa"/>
               </w:rPr>
               <w:t xml:space="preserve">Priority </w:t>
             </w:r>
             <w:r>
               <w:rPr>
-                <w:rStyle w:val="IntenseEmphasis"/>
-              </w:rPr>
-              <w:t>1</w:t>
-            </w:r>
-          </w:p>
-        </w:tc>
-        <w:tc>
-          <w:tcPr>
-            <w:tcW w:w="2574" w:type="dxa"/>
-          </w:tcPr>
-          <w:p>
-            <w:pPr>
-              <w:rPr>
-                <w:rStyle w:val="IntenseEmphasis"/>
-              </w:rPr>
-            </w:pPr>
-          </w:p>
-        </w:tc>
-        <w:tc>
-          <w:tcPr>
-            <w:tcW w:w="2574" w:type="dxa"/>
-          </w:tcPr>
-          <w:p>
-            <w:pPr>
-              <w:rPr>
-                <w:rStyle w:val="IntenseEmphasis"/>
-              </w:rPr>
-            </w:pPr>
-            <w:r>
-              <w:rPr>
-                <w:rStyle w:val="IntenseEmphasis"/>
+                <w:rStyle w:val="nfaseIntensa"/>
+              </w:rPr>
+              <w:t>2</w:t>
+            </w:r>
+          </w:p>
+        </w:tc>
+        <w:tc>
+          <w:tcPr>
+            <w:tcW w:w="2574" w:type="dxa"/>
+          </w:tcPr>
+          <w:p>
+            <w:pPr>
+              <w:rPr>
+                <w:rStyle w:val="nfaseIntensa"/>
+              </w:rPr>
+            </w:pPr>
+          </w:p>
+        </w:tc>
+        <w:tc>
+          <w:tcPr>
+            <w:tcW w:w="2574" w:type="dxa"/>
+          </w:tcPr>
+          <w:p>
+            <w:pPr>
+              <w:rPr>
+                <w:rStyle w:val="nfaseIntensa"/>
+              </w:rPr>
+            </w:pPr>
+            <w:r>
+              <w:rPr>
+                <w:rStyle w:val="nfaseIntensa"/>
               </w:rPr>
               <w:t>Proposed</w:t>
             </w:r>
@@ -4717,7 +5591,7 @@
     </w:tbl>
     <w:p>
       <w:pPr>
-        <w:pStyle w:val="NoSpacing"/>
+        <w:pStyle w:val="SemEspaamento"/>
         <w:rPr>
           <w:sz w:val="12"/>
           <w:szCs w:val="12"/>
@@ -4738,49 +5612,52 @@
           <w:color w:val="000000"/>
           <w:szCs w:val="23"/>
         </w:rPr>
-        <w:t xml:space="preserve">O sistema deve permitir ao usuário fazer uma busca geral pelas mídias, podendo selecionar o tipo de mídia (filmes, séries, livros), assim como os diferentes gêneros cadastrados para cada tipo de mídia. Poderá fazer uma pesquisa textual dentro destes resultados filtrados, </w:t>
+        <w:t>O sistema deve permitir ao usuário fazer uma busca geral pelas mídias, podendo selecionar o tipo de mídia (filmes, episódios, livros), assim como os diferentes gêneros cadastrados para cada tipo de mídia. Poderá fazer uma pesquisa textual dentro destes resultados filtrados.</w:t>
       </w:r>
-    </w:p>
-    <w:p>
-      <w:pPr>
-        <w:pStyle w:val="NoSpacing"/>
-        <w:rPr>
-          <w:sz w:val="12"/>
-          <w:szCs w:val="12"/>
-        </w:rPr>
-      </w:pPr>
-    </w:p>
-    <w:p>
-      <w:pPr>
-        <w:pStyle w:val="NoSpacing"/>
-        <w:rPr>
-          <w:sz w:val="12"/>
-          <w:szCs w:val="12"/>
-        </w:rPr>
-      </w:pPr>
-    </w:p>
-    <w:p>
-      <w:pPr>
-        <w:pStyle w:val="NoSpacing"/>
-        <w:rPr>
-          <w:sz w:val="12"/>
-          <w:szCs w:val="12"/>
-        </w:rPr>
-      </w:pPr>
-    </w:p>
-    <w:p>
-      <w:pPr>
-        <w:pStyle w:val="Heading1"/>
-      </w:pPr>
-      <w:bookmarkStart w:id="21" w:name="_Toc478924972"/>
       <w:r>
-        <w:t>REQ-18.2 Ordenar resultados de busca</w:t>
+        <w:t xml:space="preserve"> </w:t>
       </w:r>
-      <w:bookmarkEnd w:id="21"/>
+    </w:p>
+    <w:p>
+      <w:pPr>
+        <w:pStyle w:val="SemEspaamento"/>
+        <w:rPr>
+          <w:sz w:val="12"/>
+          <w:szCs w:val="12"/>
+        </w:rPr>
+      </w:pPr>
+    </w:p>
+    <w:p>
+      <w:pPr>
+        <w:pStyle w:val="SemEspaamento"/>
+        <w:rPr>
+          <w:sz w:val="12"/>
+          <w:szCs w:val="12"/>
+        </w:rPr>
+      </w:pPr>
+    </w:p>
+    <w:p>
+      <w:pPr>
+        <w:pStyle w:val="SemEspaamento"/>
+        <w:rPr>
+          <w:sz w:val="12"/>
+          <w:szCs w:val="12"/>
+        </w:rPr>
+      </w:pPr>
+    </w:p>
+    <w:p>
+      <w:pPr>
+        <w:pStyle w:val="Ttulo1"/>
+      </w:pPr>
+      <w:bookmarkStart w:id="19" w:name="_Toc478936886"/>
+      <w:r>
+        <w:t>REQ-19 Ordenar resultados de busca</w:t>
+      </w:r>
+      <w:bookmarkEnd w:id="19"/>
     </w:p>
     <w:tbl>
       <w:tblPr>
-        <w:tblStyle w:val="TableGrid"/>
+        <w:tblStyle w:val="Tabelacomgrade"/>
         <w:tblW w:w="0" w:type="auto"/>
         <w:tblBorders>
           <w:top w:val="none" w:sz="0" w:space="0" w:color="auto"/>
@@ -4806,12 +5683,12 @@
           <w:p>
             <w:pPr>
               <w:rPr>
-                <w:rStyle w:val="IntenseEmphasis"/>
-              </w:rPr>
-            </w:pPr>
-            <w:r>
-              <w:rPr>
-                <w:rStyle w:val="IntenseEmphasis"/>
+                <w:rStyle w:val="nfaseIntensa"/>
+              </w:rPr>
+            </w:pPr>
+            <w:r>
+              <w:rPr>
+                <w:rStyle w:val="nfaseIntensa"/>
               </w:rPr>
               <w:t>Functional</w:t>
             </w:r>
@@ -4824,18 +5701,18 @@
           <w:p>
             <w:pPr>
               <w:rPr>
-                <w:rStyle w:val="IntenseEmphasis"/>
-              </w:rPr>
-            </w:pPr>
-            <w:r>
-              <w:rPr>
-                <w:rStyle w:val="IntenseEmphasis"/>
+                <w:rStyle w:val="nfaseIntensa"/>
+              </w:rPr>
+            </w:pPr>
+            <w:r>
+              <w:rPr>
+                <w:rStyle w:val="nfaseIntensa"/>
               </w:rPr>
               <w:t xml:space="preserve">Priority </w:t>
             </w:r>
             <w:r>
               <w:rPr>
-                <w:rStyle w:val="IntenseEmphasis"/>
+                <w:rStyle w:val="nfaseIntensa"/>
               </w:rPr>
               <w:t>1</w:t>
             </w:r>
@@ -4848,24 +5725,24 @@
           <w:p>
             <w:pPr>
               <w:rPr>
-                <w:rStyle w:val="IntenseEmphasis"/>
-              </w:rPr>
-            </w:pPr>
-          </w:p>
-        </w:tc>
-        <w:tc>
-          <w:tcPr>
-            <w:tcW w:w="2574" w:type="dxa"/>
-          </w:tcPr>
-          <w:p>
-            <w:pPr>
-              <w:rPr>
-                <w:rStyle w:val="IntenseEmphasis"/>
-              </w:rPr>
-            </w:pPr>
-            <w:r>
-              <w:rPr>
-                <w:rStyle w:val="IntenseEmphasis"/>
+                <w:rStyle w:val="nfaseIntensa"/>
+              </w:rPr>
+            </w:pPr>
+          </w:p>
+        </w:tc>
+        <w:tc>
+          <w:tcPr>
+            <w:tcW w:w="2574" w:type="dxa"/>
+          </w:tcPr>
+          <w:p>
+            <w:pPr>
+              <w:rPr>
+                <w:rStyle w:val="nfaseIntensa"/>
+              </w:rPr>
+            </w:pPr>
+            <w:r>
+              <w:rPr>
+                <w:rStyle w:val="nfaseIntensa"/>
               </w:rPr>
               <w:t>Proposed</w:t>
             </w:r>
@@ -4875,7 +5752,7 @@
     </w:tbl>
     <w:p>
       <w:pPr>
-        <w:pStyle w:val="NoSpacing"/>
+        <w:pStyle w:val="SemEspaamento"/>
         <w:rPr>
           <w:sz w:val="12"/>
           <w:szCs w:val="12"/>
@@ -4904,25 +5781,2880 @@
     </w:p>
     <w:p>
       <w:pPr>
-        <w:pStyle w:val="NoSpacing"/>
-        <w:rPr>
-          <w:sz w:val="12"/>
-          <w:szCs w:val="12"/>
-        </w:rPr>
-      </w:pPr>
-    </w:p>
-    <w:p>
-      <w:pPr>
-        <w:pStyle w:val="NoSpacing"/>
-        <w:rPr>
-          <w:sz w:val="12"/>
-          <w:szCs w:val="12"/>
-        </w:rPr>
-      </w:pPr>
-    </w:p>
-    <w:p>
-      <w:pPr>
-        <w:pStyle w:val="NoSpacing"/>
+        <w:pStyle w:val="SemEspaamento"/>
+        <w:rPr>
+          <w:sz w:val="12"/>
+          <w:szCs w:val="12"/>
+        </w:rPr>
+      </w:pPr>
+    </w:p>
+    <w:p>
+      <w:pPr>
+        <w:pStyle w:val="SemEspaamento"/>
+        <w:rPr>
+          <w:sz w:val="12"/>
+          <w:szCs w:val="12"/>
+        </w:rPr>
+      </w:pPr>
+    </w:p>
+    <w:p>
+      <w:pPr>
+        <w:pStyle w:val="SemEspaamento"/>
+        <w:rPr>
+          <w:sz w:val="12"/>
+          <w:szCs w:val="12"/>
+        </w:rPr>
+      </w:pPr>
+    </w:p>
+    <w:p>
+      <w:pPr>
+        <w:pStyle w:val="Ttulo1"/>
+      </w:pPr>
+      <w:bookmarkStart w:id="20" w:name="_Toc478936887"/>
+      <w:r>
+        <w:t>REQ-20 Atualizações sobre mídia</w:t>
+      </w:r>
+      <w:bookmarkEnd w:id="20"/>
+    </w:p>
+    <w:tbl>
+      <w:tblPr>
+        <w:tblStyle w:val="Tabelacomgrade"/>
+        <w:tblW w:w="0" w:type="auto"/>
+        <w:tblBorders>
+          <w:top w:val="none" w:sz="0" w:space="0" w:color="auto"/>
+          <w:left w:val="none" w:sz="0" w:space="0" w:color="auto"/>
+          <w:bottom w:val="none" w:sz="0" w:space="0" w:color="auto"/>
+          <w:right w:val="none" w:sz="0" w:space="0" w:color="auto"/>
+          <w:insideH w:val="none" w:sz="0" w:space="0" w:color="auto"/>
+          <w:insideV w:val="none" w:sz="0" w:space="0" w:color="auto"/>
+        </w:tblBorders>
+        <w:tblLook w:val="04A0" w:firstRow="1" w:lastRow="0" w:firstColumn="1" w:lastColumn="0" w:noHBand="0" w:noVBand="1"/>
+      </w:tblPr>
+      <w:tblGrid>
+        <w:gridCol w:w="2533"/>
+        <w:gridCol w:w="2522"/>
+        <w:gridCol w:w="2496"/>
+        <w:gridCol w:w="2529"/>
+      </w:tblGrid>
+      <w:tr>
+        <w:tc>
+          <w:tcPr>
+            <w:tcW w:w="2574" w:type="dxa"/>
+          </w:tcPr>
+          <w:p>
+            <w:pPr>
+              <w:rPr>
+                <w:rStyle w:val="nfaseIntensa"/>
+              </w:rPr>
+            </w:pPr>
+            <w:r>
+              <w:rPr>
+                <w:rStyle w:val="nfaseIntensa"/>
+              </w:rPr>
+              <w:t>Functional</w:t>
+            </w:r>
+          </w:p>
+        </w:tc>
+        <w:tc>
+          <w:tcPr>
+            <w:tcW w:w="2574" w:type="dxa"/>
+          </w:tcPr>
+          <w:p>
+            <w:pPr>
+              <w:rPr>
+                <w:rStyle w:val="nfaseIntensa"/>
+              </w:rPr>
+            </w:pPr>
+            <w:r>
+              <w:rPr>
+                <w:rStyle w:val="nfaseIntensa"/>
+              </w:rPr>
+              <w:t xml:space="preserve">Priority </w:t>
+            </w:r>
+            <w:r>
+              <w:rPr>
+                <w:rStyle w:val="nfaseIntensa"/>
+              </w:rPr>
+              <w:t>2</w:t>
+            </w:r>
+          </w:p>
+        </w:tc>
+        <w:tc>
+          <w:tcPr>
+            <w:tcW w:w="2574" w:type="dxa"/>
+          </w:tcPr>
+          <w:p>
+            <w:pPr>
+              <w:rPr>
+                <w:rStyle w:val="nfaseIntensa"/>
+              </w:rPr>
+            </w:pPr>
+          </w:p>
+        </w:tc>
+        <w:tc>
+          <w:tcPr>
+            <w:tcW w:w="2574" w:type="dxa"/>
+          </w:tcPr>
+          <w:p>
+            <w:pPr>
+              <w:rPr>
+                <w:rStyle w:val="nfaseIntensa"/>
+              </w:rPr>
+            </w:pPr>
+            <w:r>
+              <w:rPr>
+                <w:rStyle w:val="nfaseIntensa"/>
+              </w:rPr>
+              <w:t>Proposed</w:t>
+            </w:r>
+          </w:p>
+        </w:tc>
+      </w:tr>
+    </w:tbl>
+    <w:p>
+      <w:pPr>
+        <w:pStyle w:val="SemEspaamento"/>
+        <w:rPr>
+          <w:sz w:val="12"/>
+          <w:szCs w:val="12"/>
+        </w:rPr>
+      </w:pPr>
+    </w:p>
+    <w:p>
+      <w:pPr>
+        <w:widowControl w:val="0"/>
+        <w:autoSpaceDE w:val="0"/>
+        <w:autoSpaceDN w:val="0"/>
+        <w:adjustRightInd w:val="0"/>
+        <w:spacing w:after="0" w:line="240" w:lineRule="auto"/>
+      </w:pPr>
+      <w:r>
+        <w:rPr>
+          <w:rFonts w:ascii="Calibri" w:hAnsi="Calibri" w:cs="Calibri"/>
+          <w:color w:val="000000"/>
+          <w:szCs w:val="23"/>
+        </w:rPr>
+        <w:t>O sistema deve gerar atualizações com base nas marcações recentes de um determinado usuário, contendo código, mídia consumida, coleção na qual esta se encontra - se cabível - e sua respectiva nota.</w:t>
+      </w:r>
+      <w:r>
+        <w:t xml:space="preserve"> </w:t>
+      </w:r>
+    </w:p>
+    <w:p>
+      <w:pPr>
+        <w:pStyle w:val="SemEspaamento"/>
+        <w:rPr>
+          <w:sz w:val="12"/>
+          <w:szCs w:val="12"/>
+        </w:rPr>
+      </w:pPr>
+    </w:p>
+    <w:p>
+      <w:pPr>
+        <w:pStyle w:val="SemEspaamento"/>
+        <w:rPr>
+          <w:sz w:val="12"/>
+          <w:szCs w:val="12"/>
+        </w:rPr>
+      </w:pPr>
+    </w:p>
+    <w:p>
+      <w:pPr>
+        <w:pStyle w:val="SemEspaamento"/>
+        <w:rPr>
+          <w:sz w:val="12"/>
+          <w:szCs w:val="12"/>
+        </w:rPr>
+      </w:pPr>
+    </w:p>
+    <w:p>
+      <w:pPr>
+        <w:pStyle w:val="Ttulo1"/>
+      </w:pPr>
+      <w:bookmarkStart w:id="21" w:name="_Toc478936888"/>
+      <w:r>
+        <w:t>REQ-21 Seguir Usuário</w:t>
+      </w:r>
+      <w:bookmarkEnd w:id="21"/>
+    </w:p>
+    <w:tbl>
+      <w:tblPr>
+        <w:tblStyle w:val="Tabelacomgrade"/>
+        <w:tblW w:w="0" w:type="auto"/>
+        <w:tblBorders>
+          <w:top w:val="none" w:sz="0" w:space="0" w:color="auto"/>
+          <w:left w:val="none" w:sz="0" w:space="0" w:color="auto"/>
+          <w:bottom w:val="none" w:sz="0" w:space="0" w:color="auto"/>
+          <w:right w:val="none" w:sz="0" w:space="0" w:color="auto"/>
+          <w:insideH w:val="none" w:sz="0" w:space="0" w:color="auto"/>
+          <w:insideV w:val="none" w:sz="0" w:space="0" w:color="auto"/>
+        </w:tblBorders>
+        <w:tblLook w:val="04A0" w:firstRow="1" w:lastRow="0" w:firstColumn="1" w:lastColumn="0" w:noHBand="0" w:noVBand="1"/>
+      </w:tblPr>
+      <w:tblGrid>
+        <w:gridCol w:w="2533"/>
+        <w:gridCol w:w="2522"/>
+        <w:gridCol w:w="2496"/>
+        <w:gridCol w:w="2529"/>
+      </w:tblGrid>
+      <w:tr>
+        <w:tc>
+          <w:tcPr>
+            <w:tcW w:w="2574" w:type="dxa"/>
+          </w:tcPr>
+          <w:p>
+            <w:pPr>
+              <w:rPr>
+                <w:rStyle w:val="nfaseIntensa"/>
+              </w:rPr>
+            </w:pPr>
+            <w:r>
+              <w:rPr>
+                <w:rStyle w:val="nfaseIntensa"/>
+              </w:rPr>
+              <w:t>Functional</w:t>
+            </w:r>
+          </w:p>
+        </w:tc>
+        <w:tc>
+          <w:tcPr>
+            <w:tcW w:w="2574" w:type="dxa"/>
+          </w:tcPr>
+          <w:p>
+            <w:pPr>
+              <w:rPr>
+                <w:rStyle w:val="nfaseIntensa"/>
+              </w:rPr>
+            </w:pPr>
+            <w:r>
+              <w:rPr>
+                <w:rStyle w:val="nfaseIntensa"/>
+              </w:rPr>
+              <w:t xml:space="preserve">Priority </w:t>
+            </w:r>
+            <w:r>
+              <w:rPr>
+                <w:rStyle w:val="nfaseIntensa"/>
+              </w:rPr>
+              <w:t>1</w:t>
+            </w:r>
+          </w:p>
+        </w:tc>
+        <w:tc>
+          <w:tcPr>
+            <w:tcW w:w="2574" w:type="dxa"/>
+          </w:tcPr>
+          <w:p>
+            <w:pPr>
+              <w:rPr>
+                <w:rStyle w:val="nfaseIntensa"/>
+              </w:rPr>
+            </w:pPr>
+          </w:p>
+        </w:tc>
+        <w:tc>
+          <w:tcPr>
+            <w:tcW w:w="2574" w:type="dxa"/>
+          </w:tcPr>
+          <w:p>
+            <w:pPr>
+              <w:rPr>
+                <w:rStyle w:val="nfaseIntensa"/>
+              </w:rPr>
+            </w:pPr>
+            <w:r>
+              <w:rPr>
+                <w:rStyle w:val="nfaseIntensa"/>
+              </w:rPr>
+              <w:t>Proposed</w:t>
+            </w:r>
+          </w:p>
+        </w:tc>
+      </w:tr>
+    </w:tbl>
+    <w:p>
+      <w:pPr>
+        <w:pStyle w:val="SemEspaamento"/>
+        <w:rPr>
+          <w:sz w:val="12"/>
+          <w:szCs w:val="12"/>
+        </w:rPr>
+      </w:pPr>
+    </w:p>
+    <w:p>
+      <w:pPr>
+        <w:widowControl w:val="0"/>
+        <w:autoSpaceDE w:val="0"/>
+        <w:autoSpaceDN w:val="0"/>
+        <w:adjustRightInd w:val="0"/>
+        <w:spacing w:after="0" w:line="240" w:lineRule="auto"/>
+      </w:pPr>
+      <w:r>
+        <w:rPr>
+          <w:rFonts w:ascii="Calibri" w:hAnsi="Calibri" w:cs="Calibri"/>
+          <w:color w:val="000000"/>
+          <w:szCs w:val="23"/>
+        </w:rPr>
+        <w:t>O sistema deve permitir ao usuário que siga outros usuários da rede, de forma a receber notificações e visualizar atualizações sobre as marcações dos mesmos.</w:t>
+      </w:r>
+      <w:r>
+        <w:t xml:space="preserve"> </w:t>
+      </w:r>
+    </w:p>
+    <w:p>
+      <w:pPr>
+        <w:pStyle w:val="SemEspaamento"/>
+        <w:rPr>
+          <w:sz w:val="12"/>
+          <w:szCs w:val="12"/>
+        </w:rPr>
+      </w:pPr>
+    </w:p>
+    <w:p>
+      <w:pPr>
+        <w:pStyle w:val="SemEspaamento"/>
+        <w:rPr>
+          <w:sz w:val="12"/>
+          <w:szCs w:val="12"/>
+        </w:rPr>
+      </w:pPr>
+    </w:p>
+    <w:p>
+      <w:pPr>
+        <w:pStyle w:val="SemEspaamento"/>
+        <w:rPr>
+          <w:sz w:val="12"/>
+          <w:szCs w:val="12"/>
+        </w:rPr>
+      </w:pPr>
+    </w:p>
+    <w:p>
+      <w:pPr>
+        <w:pStyle w:val="Ttulo1"/>
+      </w:pPr>
+      <w:bookmarkStart w:id="22" w:name="_Toc478936889"/>
+      <w:r>
+        <w:t>REQ-22 Gerar recomendações</w:t>
+      </w:r>
+      <w:bookmarkEnd w:id="22"/>
+    </w:p>
+    <w:tbl>
+      <w:tblPr>
+        <w:tblStyle w:val="Tabelacomgrade"/>
+        <w:tblW w:w="0" w:type="auto"/>
+        <w:tblBorders>
+          <w:top w:val="none" w:sz="0" w:space="0" w:color="auto"/>
+          <w:left w:val="none" w:sz="0" w:space="0" w:color="auto"/>
+          <w:bottom w:val="none" w:sz="0" w:space="0" w:color="auto"/>
+          <w:right w:val="none" w:sz="0" w:space="0" w:color="auto"/>
+          <w:insideH w:val="none" w:sz="0" w:space="0" w:color="auto"/>
+          <w:insideV w:val="none" w:sz="0" w:space="0" w:color="auto"/>
+        </w:tblBorders>
+        <w:tblLook w:val="04A0" w:firstRow="1" w:lastRow="0" w:firstColumn="1" w:lastColumn="0" w:noHBand="0" w:noVBand="1"/>
+      </w:tblPr>
+      <w:tblGrid>
+        <w:gridCol w:w="2533"/>
+        <w:gridCol w:w="2522"/>
+        <w:gridCol w:w="2496"/>
+        <w:gridCol w:w="2529"/>
+      </w:tblGrid>
+      <w:tr>
+        <w:tc>
+          <w:tcPr>
+            <w:tcW w:w="2574" w:type="dxa"/>
+          </w:tcPr>
+          <w:p>
+            <w:pPr>
+              <w:rPr>
+                <w:rStyle w:val="nfaseIntensa"/>
+              </w:rPr>
+            </w:pPr>
+            <w:r>
+              <w:rPr>
+                <w:rStyle w:val="nfaseIntensa"/>
+              </w:rPr>
+              <w:t>Functional</w:t>
+            </w:r>
+          </w:p>
+        </w:tc>
+        <w:tc>
+          <w:tcPr>
+            <w:tcW w:w="2574" w:type="dxa"/>
+          </w:tcPr>
+          <w:p>
+            <w:pPr>
+              <w:rPr>
+                <w:rStyle w:val="nfaseIntensa"/>
+              </w:rPr>
+            </w:pPr>
+            <w:r>
+              <w:rPr>
+                <w:rStyle w:val="nfaseIntensa"/>
+              </w:rPr>
+              <w:t xml:space="preserve">Priority </w:t>
+            </w:r>
+            <w:r>
+              <w:rPr>
+                <w:rStyle w:val="nfaseIntensa"/>
+              </w:rPr>
+              <w:t>2</w:t>
+            </w:r>
+          </w:p>
+        </w:tc>
+        <w:tc>
+          <w:tcPr>
+            <w:tcW w:w="2574" w:type="dxa"/>
+          </w:tcPr>
+          <w:p>
+            <w:pPr>
+              <w:rPr>
+                <w:rStyle w:val="nfaseIntensa"/>
+              </w:rPr>
+            </w:pPr>
+          </w:p>
+        </w:tc>
+        <w:tc>
+          <w:tcPr>
+            <w:tcW w:w="2574" w:type="dxa"/>
+          </w:tcPr>
+          <w:p>
+            <w:pPr>
+              <w:rPr>
+                <w:rStyle w:val="nfaseIntensa"/>
+              </w:rPr>
+            </w:pPr>
+            <w:r>
+              <w:rPr>
+                <w:rStyle w:val="nfaseIntensa"/>
+              </w:rPr>
+              <w:t>Proposed</w:t>
+            </w:r>
+          </w:p>
+        </w:tc>
+      </w:tr>
+    </w:tbl>
+    <w:p>
+      <w:pPr>
+        <w:pStyle w:val="SemEspaamento"/>
+        <w:rPr>
+          <w:sz w:val="12"/>
+          <w:szCs w:val="12"/>
+        </w:rPr>
+      </w:pPr>
+    </w:p>
+    <w:p>
+      <w:pPr>
+        <w:widowControl w:val="0"/>
+        <w:autoSpaceDE w:val="0"/>
+        <w:autoSpaceDN w:val="0"/>
+        <w:adjustRightInd w:val="0"/>
+        <w:spacing w:after="0" w:line="240" w:lineRule="auto"/>
+      </w:pPr>
+      <w:r>
+        <w:rPr>
+          <w:rFonts w:ascii="Calibri" w:hAnsi="Calibri" w:cs="Calibri"/>
+          <w:color w:val="000000"/>
+          <w:szCs w:val="23"/>
+        </w:rPr>
+        <w:t>O sistema deve processar todas as marcações recentes de determinado usuário através de algoritmos de recomendação com o intuito de gerar recomendações para o mesmo.</w:t>
+      </w:r>
+      <w:r>
+        <w:t xml:space="preserve"> </w:t>
+      </w:r>
+    </w:p>
+    <w:p>
+      <w:pPr>
+        <w:pStyle w:val="SemEspaamento"/>
+        <w:rPr>
+          <w:sz w:val="12"/>
+          <w:szCs w:val="12"/>
+        </w:rPr>
+      </w:pPr>
+    </w:p>
+    <w:p>
+      <w:pPr>
+        <w:pStyle w:val="SemEspaamento"/>
+        <w:rPr>
+          <w:sz w:val="12"/>
+          <w:szCs w:val="12"/>
+        </w:rPr>
+      </w:pPr>
+    </w:p>
+    <w:p>
+      <w:pPr>
+        <w:pStyle w:val="SemEspaamento"/>
+        <w:rPr>
+          <w:sz w:val="12"/>
+          <w:szCs w:val="12"/>
+        </w:rPr>
+      </w:pPr>
+    </w:p>
+    <w:p>
+      <w:pPr>
+        <w:pStyle w:val="Ttulo1"/>
+      </w:pPr>
+      <w:bookmarkStart w:id="23" w:name="_Toc478936890"/>
+      <w:r>
+        <w:lastRenderedPageBreak/>
+        <w:t>REQ-23 Assinar coleção</w:t>
+      </w:r>
+      <w:bookmarkEnd w:id="23"/>
+    </w:p>
+    <w:tbl>
+      <w:tblPr>
+        <w:tblStyle w:val="Tabelacomgrade"/>
+        <w:tblW w:w="0" w:type="auto"/>
+        <w:tblBorders>
+          <w:top w:val="none" w:sz="0" w:space="0" w:color="auto"/>
+          <w:left w:val="none" w:sz="0" w:space="0" w:color="auto"/>
+          <w:bottom w:val="none" w:sz="0" w:space="0" w:color="auto"/>
+          <w:right w:val="none" w:sz="0" w:space="0" w:color="auto"/>
+          <w:insideH w:val="none" w:sz="0" w:space="0" w:color="auto"/>
+          <w:insideV w:val="none" w:sz="0" w:space="0" w:color="auto"/>
+        </w:tblBorders>
+        <w:tblLook w:val="04A0" w:firstRow="1" w:lastRow="0" w:firstColumn="1" w:lastColumn="0" w:noHBand="0" w:noVBand="1"/>
+      </w:tblPr>
+      <w:tblGrid>
+        <w:gridCol w:w="2533"/>
+        <w:gridCol w:w="2522"/>
+        <w:gridCol w:w="2496"/>
+        <w:gridCol w:w="2529"/>
+      </w:tblGrid>
+      <w:tr>
+        <w:tc>
+          <w:tcPr>
+            <w:tcW w:w="2574" w:type="dxa"/>
+          </w:tcPr>
+          <w:p>
+            <w:pPr>
+              <w:rPr>
+                <w:rStyle w:val="nfaseIntensa"/>
+              </w:rPr>
+            </w:pPr>
+            <w:r>
+              <w:rPr>
+                <w:rStyle w:val="nfaseIntensa"/>
+              </w:rPr>
+              <w:t>Functional</w:t>
+            </w:r>
+          </w:p>
+        </w:tc>
+        <w:tc>
+          <w:tcPr>
+            <w:tcW w:w="2574" w:type="dxa"/>
+          </w:tcPr>
+          <w:p>
+            <w:pPr>
+              <w:rPr>
+                <w:rStyle w:val="nfaseIntensa"/>
+              </w:rPr>
+            </w:pPr>
+            <w:r>
+              <w:rPr>
+                <w:rStyle w:val="nfaseIntensa"/>
+              </w:rPr>
+              <w:t xml:space="preserve">Priority </w:t>
+            </w:r>
+            <w:r>
+              <w:rPr>
+                <w:rStyle w:val="nfaseIntensa"/>
+              </w:rPr>
+              <w:t>2</w:t>
+            </w:r>
+          </w:p>
+        </w:tc>
+        <w:tc>
+          <w:tcPr>
+            <w:tcW w:w="2574" w:type="dxa"/>
+          </w:tcPr>
+          <w:p>
+            <w:pPr>
+              <w:rPr>
+                <w:rStyle w:val="nfaseIntensa"/>
+              </w:rPr>
+            </w:pPr>
+          </w:p>
+        </w:tc>
+        <w:tc>
+          <w:tcPr>
+            <w:tcW w:w="2574" w:type="dxa"/>
+          </w:tcPr>
+          <w:p>
+            <w:pPr>
+              <w:rPr>
+                <w:rStyle w:val="nfaseIntensa"/>
+              </w:rPr>
+            </w:pPr>
+            <w:r>
+              <w:rPr>
+                <w:rStyle w:val="nfaseIntensa"/>
+              </w:rPr>
+              <w:t>Proposed</w:t>
+            </w:r>
+          </w:p>
+        </w:tc>
+      </w:tr>
+    </w:tbl>
+    <w:p>
+      <w:pPr>
+        <w:pStyle w:val="SemEspaamento"/>
+        <w:rPr>
+          <w:sz w:val="12"/>
+          <w:szCs w:val="12"/>
+        </w:rPr>
+      </w:pPr>
+    </w:p>
+    <w:p>
+      <w:pPr>
+        <w:widowControl w:val="0"/>
+        <w:autoSpaceDE w:val="0"/>
+        <w:autoSpaceDN w:val="0"/>
+        <w:adjustRightInd w:val="0"/>
+        <w:spacing w:after="0" w:line="240" w:lineRule="auto"/>
+      </w:pPr>
+      <w:r>
+        <w:rPr>
+          <w:rFonts w:ascii="Calibri" w:hAnsi="Calibri" w:cs="Calibri"/>
+          <w:color w:val="000000"/>
+          <w:szCs w:val="23"/>
+        </w:rPr>
+        <w:t>O sistema deve permitir ao usuário “assinar” uma determinada coleção para que receba uma notificação caso uma nova mídia seja adicionada à mesma.</w:t>
+      </w:r>
+      <w:r>
+        <w:t xml:space="preserve"> </w:t>
+      </w:r>
+    </w:p>
+    <w:p>
+      <w:pPr>
+        <w:pStyle w:val="SemEspaamento"/>
+        <w:rPr>
+          <w:sz w:val="12"/>
+          <w:szCs w:val="12"/>
+        </w:rPr>
+      </w:pPr>
+    </w:p>
+    <w:p>
+      <w:pPr>
+        <w:pStyle w:val="SemEspaamento"/>
+        <w:rPr>
+          <w:sz w:val="12"/>
+          <w:szCs w:val="12"/>
+        </w:rPr>
+      </w:pPr>
+    </w:p>
+    <w:p>
+      <w:pPr>
+        <w:pStyle w:val="SemEspaamento"/>
+        <w:rPr>
+          <w:sz w:val="12"/>
+          <w:szCs w:val="12"/>
+        </w:rPr>
+      </w:pPr>
+    </w:p>
+    <w:p>
+      <w:pPr>
+        <w:pStyle w:val="Ttulo1"/>
+      </w:pPr>
+      <w:bookmarkStart w:id="24" w:name="_Toc478936891"/>
+      <w:r>
+        <w:t>REQ-24 Notificação sobre coleções assinadas</w:t>
+      </w:r>
+      <w:bookmarkEnd w:id="24"/>
+    </w:p>
+    <w:tbl>
+      <w:tblPr>
+        <w:tblStyle w:val="Tabelacomgrade"/>
+        <w:tblW w:w="0" w:type="auto"/>
+        <w:tblBorders>
+          <w:top w:val="none" w:sz="0" w:space="0" w:color="auto"/>
+          <w:left w:val="none" w:sz="0" w:space="0" w:color="auto"/>
+          <w:bottom w:val="none" w:sz="0" w:space="0" w:color="auto"/>
+          <w:right w:val="none" w:sz="0" w:space="0" w:color="auto"/>
+          <w:insideH w:val="none" w:sz="0" w:space="0" w:color="auto"/>
+          <w:insideV w:val="none" w:sz="0" w:space="0" w:color="auto"/>
+        </w:tblBorders>
+        <w:tblLook w:val="04A0" w:firstRow="1" w:lastRow="0" w:firstColumn="1" w:lastColumn="0" w:noHBand="0" w:noVBand="1"/>
+      </w:tblPr>
+      <w:tblGrid>
+        <w:gridCol w:w="2533"/>
+        <w:gridCol w:w="2522"/>
+        <w:gridCol w:w="2496"/>
+        <w:gridCol w:w="2529"/>
+      </w:tblGrid>
+      <w:tr>
+        <w:tc>
+          <w:tcPr>
+            <w:tcW w:w="2574" w:type="dxa"/>
+          </w:tcPr>
+          <w:p>
+            <w:pPr>
+              <w:rPr>
+                <w:rStyle w:val="nfaseIntensa"/>
+              </w:rPr>
+            </w:pPr>
+            <w:r>
+              <w:rPr>
+                <w:rStyle w:val="nfaseIntensa"/>
+              </w:rPr>
+              <w:t>Functional</w:t>
+            </w:r>
+          </w:p>
+        </w:tc>
+        <w:tc>
+          <w:tcPr>
+            <w:tcW w:w="2574" w:type="dxa"/>
+          </w:tcPr>
+          <w:p>
+            <w:pPr>
+              <w:rPr>
+                <w:rStyle w:val="nfaseIntensa"/>
+              </w:rPr>
+            </w:pPr>
+            <w:r>
+              <w:rPr>
+                <w:rStyle w:val="nfaseIntensa"/>
+              </w:rPr>
+              <w:t xml:space="preserve">Priority </w:t>
+            </w:r>
+            <w:r>
+              <w:rPr>
+                <w:rStyle w:val="nfaseIntensa"/>
+              </w:rPr>
+              <w:t>2</w:t>
+            </w:r>
+          </w:p>
+        </w:tc>
+        <w:tc>
+          <w:tcPr>
+            <w:tcW w:w="2574" w:type="dxa"/>
+          </w:tcPr>
+          <w:p>
+            <w:pPr>
+              <w:rPr>
+                <w:rStyle w:val="nfaseIntensa"/>
+              </w:rPr>
+            </w:pPr>
+          </w:p>
+        </w:tc>
+        <w:tc>
+          <w:tcPr>
+            <w:tcW w:w="2574" w:type="dxa"/>
+          </w:tcPr>
+          <w:p>
+            <w:pPr>
+              <w:rPr>
+                <w:rStyle w:val="nfaseIntensa"/>
+              </w:rPr>
+            </w:pPr>
+            <w:r>
+              <w:rPr>
+                <w:rStyle w:val="nfaseIntensa"/>
+              </w:rPr>
+              <w:t>Proposed</w:t>
+            </w:r>
+          </w:p>
+        </w:tc>
+      </w:tr>
+    </w:tbl>
+    <w:p>
+      <w:pPr>
+        <w:pStyle w:val="SemEspaamento"/>
+        <w:rPr>
+          <w:sz w:val="12"/>
+          <w:szCs w:val="12"/>
+        </w:rPr>
+      </w:pPr>
+    </w:p>
+    <w:p>
+      <w:pPr>
+        <w:widowControl w:val="0"/>
+        <w:autoSpaceDE w:val="0"/>
+        <w:autoSpaceDN w:val="0"/>
+        <w:adjustRightInd w:val="0"/>
+        <w:spacing w:after="0" w:line="240" w:lineRule="auto"/>
+      </w:pPr>
+      <w:r>
+        <w:rPr>
+          <w:rFonts w:ascii="Calibri" w:hAnsi="Calibri" w:cs="Calibri"/>
+          <w:color w:val="000000"/>
+          <w:szCs w:val="23"/>
+        </w:rPr>
+        <w:t>O sistema deve notificar ao usuário quando uma nova mídia for adicionada às coleções que ele assina, contendo título, data de lançamento, nota parcial e comentários melhor votados.</w:t>
+      </w:r>
+      <w:r>
+        <w:t xml:space="preserve"> </w:t>
+      </w:r>
+    </w:p>
+    <w:p>
+      <w:pPr>
+        <w:pStyle w:val="SemEspaamento"/>
+        <w:rPr>
+          <w:sz w:val="12"/>
+          <w:szCs w:val="12"/>
+        </w:rPr>
+      </w:pPr>
+    </w:p>
+    <w:p>
+      <w:pPr>
+        <w:pStyle w:val="SemEspaamento"/>
+        <w:rPr>
+          <w:sz w:val="12"/>
+          <w:szCs w:val="12"/>
+        </w:rPr>
+      </w:pPr>
+    </w:p>
+    <w:p>
+      <w:pPr>
+        <w:pStyle w:val="SemEspaamento"/>
+        <w:rPr>
+          <w:sz w:val="12"/>
+          <w:szCs w:val="12"/>
+        </w:rPr>
+      </w:pPr>
+    </w:p>
+    <w:p>
+      <w:pPr>
+        <w:pStyle w:val="Ttulo1"/>
+      </w:pPr>
+      <w:bookmarkStart w:id="25" w:name="_Toc478936892"/>
+      <w:r>
+        <w:t>REQ-25 Comentar sobre mídia</w:t>
+      </w:r>
+      <w:bookmarkEnd w:id="25"/>
+    </w:p>
+    <w:tbl>
+      <w:tblPr>
+        <w:tblStyle w:val="Tabelacomgrade"/>
+        <w:tblW w:w="0" w:type="auto"/>
+        <w:tblBorders>
+          <w:top w:val="none" w:sz="0" w:space="0" w:color="auto"/>
+          <w:left w:val="none" w:sz="0" w:space="0" w:color="auto"/>
+          <w:bottom w:val="none" w:sz="0" w:space="0" w:color="auto"/>
+          <w:right w:val="none" w:sz="0" w:space="0" w:color="auto"/>
+          <w:insideH w:val="none" w:sz="0" w:space="0" w:color="auto"/>
+          <w:insideV w:val="none" w:sz="0" w:space="0" w:color="auto"/>
+        </w:tblBorders>
+        <w:tblLook w:val="04A0" w:firstRow="1" w:lastRow="0" w:firstColumn="1" w:lastColumn="0" w:noHBand="0" w:noVBand="1"/>
+      </w:tblPr>
+      <w:tblGrid>
+        <w:gridCol w:w="2533"/>
+        <w:gridCol w:w="2522"/>
+        <w:gridCol w:w="2496"/>
+        <w:gridCol w:w="2529"/>
+      </w:tblGrid>
+      <w:tr>
+        <w:tc>
+          <w:tcPr>
+            <w:tcW w:w="2574" w:type="dxa"/>
+          </w:tcPr>
+          <w:p>
+            <w:pPr>
+              <w:rPr>
+                <w:rStyle w:val="nfaseIntensa"/>
+              </w:rPr>
+            </w:pPr>
+            <w:r>
+              <w:rPr>
+                <w:rStyle w:val="nfaseIntensa"/>
+              </w:rPr>
+              <w:t>Functional</w:t>
+            </w:r>
+          </w:p>
+        </w:tc>
+        <w:tc>
+          <w:tcPr>
+            <w:tcW w:w="2574" w:type="dxa"/>
+          </w:tcPr>
+          <w:p>
+            <w:pPr>
+              <w:rPr>
+                <w:rStyle w:val="nfaseIntensa"/>
+              </w:rPr>
+            </w:pPr>
+            <w:r>
+              <w:rPr>
+                <w:rStyle w:val="nfaseIntensa"/>
+              </w:rPr>
+              <w:t xml:space="preserve">Priority </w:t>
+            </w:r>
+            <w:r>
+              <w:rPr>
+                <w:rStyle w:val="nfaseIntensa"/>
+              </w:rPr>
+              <w:t>1</w:t>
+            </w:r>
+          </w:p>
+        </w:tc>
+        <w:tc>
+          <w:tcPr>
+            <w:tcW w:w="2574" w:type="dxa"/>
+          </w:tcPr>
+          <w:p>
+            <w:pPr>
+              <w:rPr>
+                <w:rStyle w:val="nfaseIntensa"/>
+              </w:rPr>
+            </w:pPr>
+          </w:p>
+        </w:tc>
+        <w:tc>
+          <w:tcPr>
+            <w:tcW w:w="2574" w:type="dxa"/>
+          </w:tcPr>
+          <w:p>
+            <w:pPr>
+              <w:rPr>
+                <w:rStyle w:val="nfaseIntensa"/>
+              </w:rPr>
+            </w:pPr>
+            <w:r>
+              <w:rPr>
+                <w:rStyle w:val="nfaseIntensa"/>
+              </w:rPr>
+              <w:t>Proposed</w:t>
+            </w:r>
+          </w:p>
+        </w:tc>
+      </w:tr>
+    </w:tbl>
+    <w:p>
+      <w:pPr>
+        <w:pStyle w:val="SemEspaamento"/>
+        <w:rPr>
+          <w:sz w:val="12"/>
+          <w:szCs w:val="12"/>
+        </w:rPr>
+      </w:pPr>
+    </w:p>
+    <w:p>
+      <w:pPr>
+        <w:widowControl w:val="0"/>
+        <w:autoSpaceDE w:val="0"/>
+        <w:autoSpaceDN w:val="0"/>
+        <w:adjustRightInd w:val="0"/>
+        <w:spacing w:after="0" w:line="240" w:lineRule="auto"/>
+      </w:pPr>
+      <w:r>
+        <w:rPr>
+          <w:rFonts w:ascii="Calibri" w:hAnsi="Calibri" w:cs="Calibri"/>
+          <w:color w:val="000000"/>
+          <w:szCs w:val="23"/>
+        </w:rPr>
+        <w:t>O sistema deve permitir ao usuário comentar sobre as mídias já consumidas, contendo horário de publicação, comentário e nota relativa ao comentário.</w:t>
+      </w:r>
+      <w:r>
+        <w:t xml:space="preserve"> </w:t>
+      </w:r>
+    </w:p>
+    <w:p>
+      <w:pPr>
+        <w:pStyle w:val="SemEspaamento"/>
+        <w:rPr>
+          <w:sz w:val="12"/>
+          <w:szCs w:val="12"/>
+        </w:rPr>
+      </w:pPr>
+    </w:p>
+    <w:p>
+      <w:pPr>
+        <w:pStyle w:val="SemEspaamento"/>
+        <w:rPr>
+          <w:sz w:val="12"/>
+          <w:szCs w:val="12"/>
+        </w:rPr>
+      </w:pPr>
+    </w:p>
+    <w:p>
+      <w:pPr>
+        <w:pStyle w:val="SemEspaamento"/>
+        <w:rPr>
+          <w:sz w:val="12"/>
+          <w:szCs w:val="12"/>
+        </w:rPr>
+      </w:pPr>
+    </w:p>
+    <w:p>
+      <w:pPr>
+        <w:pStyle w:val="Ttulo1"/>
+      </w:pPr>
+      <w:bookmarkStart w:id="26" w:name="_Toc478936893"/>
+      <w:r>
+        <w:t>REQ-26 Página "Perfil"</w:t>
+      </w:r>
+      <w:bookmarkEnd w:id="26"/>
+    </w:p>
+    <w:tbl>
+      <w:tblPr>
+        <w:tblStyle w:val="Tabelacomgrade"/>
+        <w:tblW w:w="0" w:type="auto"/>
+        <w:tblBorders>
+          <w:top w:val="none" w:sz="0" w:space="0" w:color="auto"/>
+          <w:left w:val="none" w:sz="0" w:space="0" w:color="auto"/>
+          <w:bottom w:val="none" w:sz="0" w:space="0" w:color="auto"/>
+          <w:right w:val="none" w:sz="0" w:space="0" w:color="auto"/>
+          <w:insideH w:val="none" w:sz="0" w:space="0" w:color="auto"/>
+          <w:insideV w:val="none" w:sz="0" w:space="0" w:color="auto"/>
+        </w:tblBorders>
+        <w:tblLook w:val="04A0" w:firstRow="1" w:lastRow="0" w:firstColumn="1" w:lastColumn="0" w:noHBand="0" w:noVBand="1"/>
+      </w:tblPr>
+      <w:tblGrid>
+        <w:gridCol w:w="2533"/>
+        <w:gridCol w:w="2522"/>
+        <w:gridCol w:w="2496"/>
+        <w:gridCol w:w="2529"/>
+      </w:tblGrid>
+      <w:tr>
+        <w:tc>
+          <w:tcPr>
+            <w:tcW w:w="2574" w:type="dxa"/>
+          </w:tcPr>
+          <w:p>
+            <w:pPr>
+              <w:rPr>
+                <w:rStyle w:val="nfaseIntensa"/>
+              </w:rPr>
+            </w:pPr>
+            <w:r>
+              <w:rPr>
+                <w:rStyle w:val="nfaseIntensa"/>
+              </w:rPr>
+              <w:t>Functional</w:t>
+            </w:r>
+          </w:p>
+        </w:tc>
+        <w:tc>
+          <w:tcPr>
+            <w:tcW w:w="2574" w:type="dxa"/>
+          </w:tcPr>
+          <w:p>
+            <w:pPr>
+              <w:rPr>
+                <w:rStyle w:val="nfaseIntensa"/>
+              </w:rPr>
+            </w:pPr>
+            <w:r>
+              <w:rPr>
+                <w:rStyle w:val="nfaseIntensa"/>
+              </w:rPr>
+              <w:t xml:space="preserve">Priority </w:t>
+            </w:r>
+            <w:r>
+              <w:rPr>
+                <w:rStyle w:val="nfaseIntensa"/>
+              </w:rPr>
+              <w:t>1</w:t>
+            </w:r>
+          </w:p>
+        </w:tc>
+        <w:tc>
+          <w:tcPr>
+            <w:tcW w:w="2574" w:type="dxa"/>
+          </w:tcPr>
+          <w:p>
+            <w:pPr>
+              <w:rPr>
+                <w:rStyle w:val="nfaseIntensa"/>
+              </w:rPr>
+            </w:pPr>
+          </w:p>
+        </w:tc>
+        <w:tc>
+          <w:tcPr>
+            <w:tcW w:w="2574" w:type="dxa"/>
+          </w:tcPr>
+          <w:p>
+            <w:pPr>
+              <w:rPr>
+                <w:rStyle w:val="nfaseIntensa"/>
+              </w:rPr>
+            </w:pPr>
+            <w:r>
+              <w:rPr>
+                <w:rStyle w:val="nfaseIntensa"/>
+              </w:rPr>
+              <w:t>Proposed</w:t>
+            </w:r>
+          </w:p>
+        </w:tc>
+      </w:tr>
+    </w:tbl>
+    <w:p>
+      <w:pPr>
+        <w:pStyle w:val="SemEspaamento"/>
+        <w:rPr>
+          <w:sz w:val="12"/>
+          <w:szCs w:val="12"/>
+        </w:rPr>
+      </w:pPr>
+    </w:p>
+    <w:p>
+      <w:pPr>
+        <w:widowControl w:val="0"/>
+        <w:autoSpaceDE w:val="0"/>
+        <w:autoSpaceDN w:val="0"/>
+        <w:adjustRightInd w:val="0"/>
+        <w:spacing w:after="0" w:line="240" w:lineRule="auto"/>
+      </w:pPr>
+      <w:r>
+        <w:rPr>
+          <w:rFonts w:ascii="Calibri" w:hAnsi="Calibri" w:cs="Calibri"/>
+          <w:color w:val="000000"/>
+          <w:szCs w:val="23"/>
+        </w:rPr>
+        <w:t>O sistema deve permitir ao usuário acessar uma página de “Perfil” onde será exibida sua foto de perfil, assim como suas mídias consumidas e de interesse separadas por tipo. Poderá nesta interface acessar uma lista “Seguidores” com os usuários que o seguem e outra “Seguindo” com os usuários que ele está seguindo. Poderá também editar sua foto assim como as mídias em exibição.</w:t>
+      </w:r>
+      <w:r>
+        <w:t xml:space="preserve"> </w:t>
+      </w:r>
+    </w:p>
+    <w:p>
+      <w:pPr>
+        <w:pStyle w:val="SemEspaamento"/>
+        <w:rPr>
+          <w:sz w:val="12"/>
+          <w:szCs w:val="12"/>
+        </w:rPr>
+      </w:pPr>
+    </w:p>
+    <w:p>
+      <w:pPr>
+        <w:pStyle w:val="SemEspaamento"/>
+        <w:rPr>
+          <w:sz w:val="12"/>
+          <w:szCs w:val="12"/>
+        </w:rPr>
+      </w:pPr>
+    </w:p>
+    <w:p>
+      <w:pPr>
+        <w:pStyle w:val="SemEspaamento"/>
+        <w:rPr>
+          <w:sz w:val="12"/>
+          <w:szCs w:val="12"/>
+        </w:rPr>
+      </w:pPr>
+    </w:p>
+    <w:p>
+      <w:pPr>
+        <w:pStyle w:val="Ttulo1"/>
+      </w:pPr>
+      <w:bookmarkStart w:id="27" w:name="_Toc478936894"/>
+      <w:r>
+        <w:t>REQ-27 Página "Início"</w:t>
+      </w:r>
+      <w:bookmarkEnd w:id="27"/>
+    </w:p>
+    <w:tbl>
+      <w:tblPr>
+        <w:tblStyle w:val="Tabelacomgrade"/>
+        <w:tblW w:w="0" w:type="auto"/>
+        <w:tblBorders>
+          <w:top w:val="none" w:sz="0" w:space="0" w:color="auto"/>
+          <w:left w:val="none" w:sz="0" w:space="0" w:color="auto"/>
+          <w:bottom w:val="none" w:sz="0" w:space="0" w:color="auto"/>
+          <w:right w:val="none" w:sz="0" w:space="0" w:color="auto"/>
+          <w:insideH w:val="none" w:sz="0" w:space="0" w:color="auto"/>
+          <w:insideV w:val="none" w:sz="0" w:space="0" w:color="auto"/>
+        </w:tblBorders>
+        <w:tblLook w:val="04A0" w:firstRow="1" w:lastRow="0" w:firstColumn="1" w:lastColumn="0" w:noHBand="0" w:noVBand="1"/>
+      </w:tblPr>
+      <w:tblGrid>
+        <w:gridCol w:w="2533"/>
+        <w:gridCol w:w="2522"/>
+        <w:gridCol w:w="2496"/>
+        <w:gridCol w:w="2529"/>
+      </w:tblGrid>
+      <w:tr>
+        <w:tc>
+          <w:tcPr>
+            <w:tcW w:w="2574" w:type="dxa"/>
+          </w:tcPr>
+          <w:p>
+            <w:pPr>
+              <w:rPr>
+                <w:rStyle w:val="nfaseIntensa"/>
+              </w:rPr>
+            </w:pPr>
+            <w:r>
+              <w:rPr>
+                <w:rStyle w:val="nfaseIntensa"/>
+              </w:rPr>
+              <w:t>Functional</w:t>
+            </w:r>
+          </w:p>
+        </w:tc>
+        <w:tc>
+          <w:tcPr>
+            <w:tcW w:w="2574" w:type="dxa"/>
+          </w:tcPr>
+          <w:p>
+            <w:pPr>
+              <w:rPr>
+                <w:rStyle w:val="nfaseIntensa"/>
+              </w:rPr>
+            </w:pPr>
+            <w:r>
+              <w:rPr>
+                <w:rStyle w:val="nfaseIntensa"/>
+              </w:rPr>
+              <w:t xml:space="preserve">Priority </w:t>
+            </w:r>
+            <w:r>
+              <w:rPr>
+                <w:rStyle w:val="nfaseIntensa"/>
+              </w:rPr>
+              <w:t>1</w:t>
+            </w:r>
+          </w:p>
+        </w:tc>
+        <w:tc>
+          <w:tcPr>
+            <w:tcW w:w="2574" w:type="dxa"/>
+          </w:tcPr>
+          <w:p>
+            <w:pPr>
+              <w:rPr>
+                <w:rStyle w:val="nfaseIntensa"/>
+              </w:rPr>
+            </w:pPr>
+          </w:p>
+        </w:tc>
+        <w:tc>
+          <w:tcPr>
+            <w:tcW w:w="2574" w:type="dxa"/>
+          </w:tcPr>
+          <w:p>
+            <w:pPr>
+              <w:rPr>
+                <w:rStyle w:val="nfaseIntensa"/>
+              </w:rPr>
+            </w:pPr>
+            <w:r>
+              <w:rPr>
+                <w:rStyle w:val="nfaseIntensa"/>
+              </w:rPr>
+              <w:t>Proposed</w:t>
+            </w:r>
+          </w:p>
+        </w:tc>
+      </w:tr>
+    </w:tbl>
+    <w:p>
+      <w:pPr>
+        <w:pStyle w:val="SemEspaamento"/>
+        <w:rPr>
+          <w:sz w:val="12"/>
+          <w:szCs w:val="12"/>
+        </w:rPr>
+      </w:pPr>
+    </w:p>
+    <w:p>
+      <w:pPr>
+        <w:widowControl w:val="0"/>
+        <w:autoSpaceDE w:val="0"/>
+        <w:autoSpaceDN w:val="0"/>
+        <w:adjustRightInd w:val="0"/>
+        <w:spacing w:after="0" w:line="240" w:lineRule="auto"/>
+      </w:pPr>
+      <w:r>
+        <w:rPr>
+          <w:rFonts w:ascii="Calibri" w:hAnsi="Calibri" w:cs="Calibri"/>
+          <w:color w:val="000000"/>
+          <w:szCs w:val="23"/>
+        </w:rPr>
+        <w:t>O sistema deve permitir ao usuário acessar uma página “Início” onde poderá visualizar notícias e atualizações relacionadas aos conteúdos que já tiver consumido.</w:t>
+      </w:r>
+      <w:r>
+        <w:t xml:space="preserve"> </w:t>
+      </w:r>
+    </w:p>
+    <w:p>
+      <w:pPr>
+        <w:pStyle w:val="SemEspaamento"/>
+        <w:rPr>
+          <w:sz w:val="12"/>
+          <w:szCs w:val="12"/>
+        </w:rPr>
+      </w:pPr>
+    </w:p>
+    <w:p>
+      <w:pPr>
+        <w:pStyle w:val="SemEspaamento"/>
+        <w:rPr>
+          <w:sz w:val="12"/>
+          <w:szCs w:val="12"/>
+        </w:rPr>
+      </w:pPr>
+    </w:p>
+    <w:p>
+      <w:pPr>
+        <w:pStyle w:val="SemEspaamento"/>
+        <w:rPr>
+          <w:sz w:val="12"/>
+          <w:szCs w:val="12"/>
+        </w:rPr>
+      </w:pPr>
+    </w:p>
+    <w:p>
+      <w:pPr>
+        <w:pStyle w:val="Ttulo1"/>
+      </w:pPr>
+      <w:bookmarkStart w:id="28" w:name="_Toc478936895"/>
+      <w:r>
+        <w:t>REQ-28 Página "Seguindo"</w:t>
+      </w:r>
+      <w:bookmarkEnd w:id="28"/>
+    </w:p>
+    <w:tbl>
+      <w:tblPr>
+        <w:tblStyle w:val="Tabelacomgrade"/>
+        <w:tblW w:w="0" w:type="auto"/>
+        <w:tblBorders>
+          <w:top w:val="none" w:sz="0" w:space="0" w:color="auto"/>
+          <w:left w:val="none" w:sz="0" w:space="0" w:color="auto"/>
+          <w:bottom w:val="none" w:sz="0" w:space="0" w:color="auto"/>
+          <w:right w:val="none" w:sz="0" w:space="0" w:color="auto"/>
+          <w:insideH w:val="none" w:sz="0" w:space="0" w:color="auto"/>
+          <w:insideV w:val="none" w:sz="0" w:space="0" w:color="auto"/>
+        </w:tblBorders>
+        <w:tblLook w:val="04A0" w:firstRow="1" w:lastRow="0" w:firstColumn="1" w:lastColumn="0" w:noHBand="0" w:noVBand="1"/>
+      </w:tblPr>
+      <w:tblGrid>
+        <w:gridCol w:w="2533"/>
+        <w:gridCol w:w="2522"/>
+        <w:gridCol w:w="2496"/>
+        <w:gridCol w:w="2529"/>
+      </w:tblGrid>
+      <w:tr>
+        <w:tc>
+          <w:tcPr>
+            <w:tcW w:w="2574" w:type="dxa"/>
+          </w:tcPr>
+          <w:p>
+            <w:pPr>
+              <w:rPr>
+                <w:rStyle w:val="nfaseIntensa"/>
+              </w:rPr>
+            </w:pPr>
+            <w:r>
+              <w:rPr>
+                <w:rStyle w:val="nfaseIntensa"/>
+              </w:rPr>
+              <w:lastRenderedPageBreak/>
+              <w:t>Functional</w:t>
+            </w:r>
+          </w:p>
+        </w:tc>
+        <w:tc>
+          <w:tcPr>
+            <w:tcW w:w="2574" w:type="dxa"/>
+          </w:tcPr>
+          <w:p>
+            <w:pPr>
+              <w:rPr>
+                <w:rStyle w:val="nfaseIntensa"/>
+              </w:rPr>
+            </w:pPr>
+            <w:r>
+              <w:rPr>
+                <w:rStyle w:val="nfaseIntensa"/>
+              </w:rPr>
+              <w:t xml:space="preserve">Priority </w:t>
+            </w:r>
+            <w:r>
+              <w:rPr>
+                <w:rStyle w:val="nfaseIntensa"/>
+              </w:rPr>
+              <w:t>1</w:t>
+            </w:r>
+          </w:p>
+        </w:tc>
+        <w:tc>
+          <w:tcPr>
+            <w:tcW w:w="2574" w:type="dxa"/>
+          </w:tcPr>
+          <w:p>
+            <w:pPr>
+              <w:rPr>
+                <w:rStyle w:val="nfaseIntensa"/>
+              </w:rPr>
+            </w:pPr>
+          </w:p>
+        </w:tc>
+        <w:tc>
+          <w:tcPr>
+            <w:tcW w:w="2574" w:type="dxa"/>
+          </w:tcPr>
+          <w:p>
+            <w:pPr>
+              <w:rPr>
+                <w:rStyle w:val="nfaseIntensa"/>
+              </w:rPr>
+            </w:pPr>
+            <w:r>
+              <w:rPr>
+                <w:rStyle w:val="nfaseIntensa"/>
+              </w:rPr>
+              <w:t>Proposed</w:t>
+            </w:r>
+          </w:p>
+        </w:tc>
+      </w:tr>
+    </w:tbl>
+    <w:p>
+      <w:pPr>
+        <w:pStyle w:val="SemEspaamento"/>
+        <w:rPr>
+          <w:sz w:val="12"/>
+          <w:szCs w:val="12"/>
+        </w:rPr>
+      </w:pPr>
+    </w:p>
+    <w:p>
+      <w:pPr>
+        <w:widowControl w:val="0"/>
+        <w:autoSpaceDE w:val="0"/>
+        <w:autoSpaceDN w:val="0"/>
+        <w:adjustRightInd w:val="0"/>
+        <w:spacing w:after="0" w:line="240" w:lineRule="auto"/>
+      </w:pPr>
+      <w:r>
+        <w:rPr>
+          <w:rFonts w:ascii="Calibri" w:hAnsi="Calibri" w:cs="Calibri"/>
+          <w:color w:val="000000"/>
+          <w:szCs w:val="23"/>
+        </w:rPr>
+        <w:t>O sistema deve permitir ao usuário acessar uma  página “Seguindo”, onde possa monitorar atividades relevantes (como novas mídias consumidas, comentários e notas) dos usuários que esteja seguindo.</w:t>
+      </w:r>
+      <w:r>
+        <w:t xml:space="preserve"> </w:t>
+      </w:r>
+    </w:p>
+    <w:p>
+      <w:pPr>
+        <w:pStyle w:val="SemEspaamento"/>
+        <w:rPr>
+          <w:sz w:val="12"/>
+          <w:szCs w:val="12"/>
+        </w:rPr>
+      </w:pPr>
+    </w:p>
+    <w:p>
+      <w:pPr>
+        <w:pStyle w:val="SemEspaamento"/>
+        <w:rPr>
+          <w:sz w:val="12"/>
+          <w:szCs w:val="12"/>
+        </w:rPr>
+      </w:pPr>
+    </w:p>
+    <w:p>
+      <w:pPr>
+        <w:pStyle w:val="SemEspaamento"/>
+        <w:rPr>
+          <w:sz w:val="12"/>
+          <w:szCs w:val="12"/>
+        </w:rPr>
+      </w:pPr>
+    </w:p>
+    <w:p>
+      <w:pPr>
+        <w:pStyle w:val="Ttulo1"/>
+      </w:pPr>
+      <w:bookmarkStart w:id="29" w:name="_Toc478936896"/>
+      <w:r>
+        <w:t>REQ-29 Conexão a Internet</w:t>
+      </w:r>
+      <w:bookmarkEnd w:id="29"/>
+    </w:p>
+    <w:tbl>
+      <w:tblPr>
+        <w:tblStyle w:val="Tabelacomgrade"/>
+        <w:tblW w:w="0" w:type="auto"/>
+        <w:tblBorders>
+          <w:top w:val="none" w:sz="0" w:space="0" w:color="auto"/>
+          <w:left w:val="none" w:sz="0" w:space="0" w:color="auto"/>
+          <w:bottom w:val="none" w:sz="0" w:space="0" w:color="auto"/>
+          <w:right w:val="none" w:sz="0" w:space="0" w:color="auto"/>
+          <w:insideH w:val="none" w:sz="0" w:space="0" w:color="auto"/>
+          <w:insideV w:val="none" w:sz="0" w:space="0" w:color="auto"/>
+        </w:tblBorders>
+        <w:tblLook w:val="04A0" w:firstRow="1" w:lastRow="0" w:firstColumn="1" w:lastColumn="0" w:noHBand="0" w:noVBand="1"/>
+      </w:tblPr>
+      <w:tblGrid>
+        <w:gridCol w:w="2537"/>
+        <w:gridCol w:w="2529"/>
+        <w:gridCol w:w="2507"/>
+        <w:gridCol w:w="2507"/>
+      </w:tblGrid>
+      <w:tr>
+        <w:tc>
+          <w:tcPr>
+            <w:tcW w:w="2574" w:type="dxa"/>
+          </w:tcPr>
+          <w:p>
+            <w:pPr>
+              <w:rPr>
+                <w:rStyle w:val="nfaseIntensa"/>
+              </w:rPr>
+            </w:pPr>
+            <w:r>
+              <w:rPr>
+                <w:rStyle w:val="nfaseIntensa"/>
+              </w:rPr>
+              <w:t>Non-functional</w:t>
+            </w:r>
+          </w:p>
+        </w:tc>
+        <w:tc>
+          <w:tcPr>
+            <w:tcW w:w="2574" w:type="dxa"/>
+          </w:tcPr>
+          <w:p>
+            <w:pPr>
+              <w:rPr>
+                <w:rStyle w:val="nfaseIntensa"/>
+              </w:rPr>
+            </w:pPr>
+            <w:r>
+              <w:rPr>
+                <w:rStyle w:val="nfaseIntensa"/>
+              </w:rPr>
+              <w:t xml:space="preserve">Priority </w:t>
+            </w:r>
+            <w:r>
+              <w:rPr>
+                <w:rStyle w:val="nfaseIntensa"/>
+              </w:rPr>
+              <w:t>1</w:t>
+            </w:r>
+          </w:p>
+        </w:tc>
+        <w:tc>
+          <w:tcPr>
+            <w:tcW w:w="2574" w:type="dxa"/>
+          </w:tcPr>
+          <w:p>
+            <w:pPr>
+              <w:rPr>
+                <w:rStyle w:val="nfaseIntensa"/>
+              </w:rPr>
+            </w:pPr>
+          </w:p>
+        </w:tc>
+        <w:tc>
+          <w:tcPr>
+            <w:tcW w:w="2574" w:type="dxa"/>
+          </w:tcPr>
+          <w:p>
+            <w:pPr>
+              <w:rPr>
+                <w:rStyle w:val="nfaseIntensa"/>
+              </w:rPr>
+            </w:pPr>
+          </w:p>
+        </w:tc>
+      </w:tr>
+    </w:tbl>
+    <w:p>
+      <w:pPr>
+        <w:pStyle w:val="SemEspaamento"/>
+        <w:rPr>
+          <w:sz w:val="12"/>
+          <w:szCs w:val="12"/>
+        </w:rPr>
+      </w:pPr>
+    </w:p>
+    <w:p>
+      <w:pPr>
+        <w:widowControl w:val="0"/>
+        <w:autoSpaceDE w:val="0"/>
+        <w:autoSpaceDN w:val="0"/>
+        <w:adjustRightInd w:val="0"/>
+        <w:spacing w:after="0" w:line="240" w:lineRule="auto"/>
+      </w:pPr>
+      <w:r>
+        <w:rPr>
+          <w:rFonts w:ascii="Calibri" w:hAnsi="Calibri" w:cs="Calibri"/>
+          <w:color w:val="000000"/>
+          <w:szCs w:val="23"/>
+        </w:rPr>
+        <w:t>O sistema necessita de acesso a Internet para funcionar corretamente, visto que é uma aplicação cliente-servidor.</w:t>
+      </w:r>
+      <w:r>
+        <w:t xml:space="preserve"> </w:t>
+      </w:r>
+    </w:p>
+    <w:p>
+      <w:pPr>
+        <w:pStyle w:val="SemEspaamento"/>
+        <w:rPr>
+          <w:sz w:val="12"/>
+          <w:szCs w:val="12"/>
+        </w:rPr>
+      </w:pPr>
+    </w:p>
+    <w:p>
+      <w:pPr>
+        <w:pStyle w:val="SemEspaamento"/>
+        <w:rPr>
+          <w:sz w:val="12"/>
+          <w:szCs w:val="12"/>
+        </w:rPr>
+      </w:pPr>
+    </w:p>
+    <w:p>
+      <w:pPr>
+        <w:pStyle w:val="SemEspaamento"/>
+        <w:rPr>
+          <w:sz w:val="12"/>
+          <w:szCs w:val="12"/>
+        </w:rPr>
+      </w:pPr>
+    </w:p>
+    <w:p>
+      <w:pPr>
+        <w:pStyle w:val="Ttulo1"/>
+      </w:pPr>
+      <w:bookmarkStart w:id="30" w:name="_Toc478936897"/>
+      <w:r>
+        <w:t>REQ-30 Acesso a conteúdo adulto</w:t>
+      </w:r>
+      <w:bookmarkEnd w:id="30"/>
+    </w:p>
+    <w:tbl>
+      <w:tblPr>
+        <w:tblStyle w:val="Tabelacomgrade"/>
+        <w:tblW w:w="0" w:type="auto"/>
+        <w:tblBorders>
+          <w:top w:val="none" w:sz="0" w:space="0" w:color="auto"/>
+          <w:left w:val="none" w:sz="0" w:space="0" w:color="auto"/>
+          <w:bottom w:val="none" w:sz="0" w:space="0" w:color="auto"/>
+          <w:right w:val="none" w:sz="0" w:space="0" w:color="auto"/>
+          <w:insideH w:val="none" w:sz="0" w:space="0" w:color="auto"/>
+          <w:insideV w:val="none" w:sz="0" w:space="0" w:color="auto"/>
+        </w:tblBorders>
+        <w:tblLook w:val="04A0" w:firstRow="1" w:lastRow="0" w:firstColumn="1" w:lastColumn="0" w:noHBand="0" w:noVBand="1"/>
+      </w:tblPr>
+      <w:tblGrid>
+        <w:gridCol w:w="2537"/>
+        <w:gridCol w:w="2529"/>
+        <w:gridCol w:w="2507"/>
+        <w:gridCol w:w="2507"/>
+      </w:tblGrid>
+      <w:tr>
+        <w:tc>
+          <w:tcPr>
+            <w:tcW w:w="2574" w:type="dxa"/>
+          </w:tcPr>
+          <w:p>
+            <w:pPr>
+              <w:rPr>
+                <w:rStyle w:val="nfaseIntensa"/>
+              </w:rPr>
+            </w:pPr>
+            <w:r>
+              <w:rPr>
+                <w:rStyle w:val="nfaseIntensa"/>
+              </w:rPr>
+              <w:t>Non-functional</w:t>
+            </w:r>
+          </w:p>
+        </w:tc>
+        <w:tc>
+          <w:tcPr>
+            <w:tcW w:w="2574" w:type="dxa"/>
+          </w:tcPr>
+          <w:p>
+            <w:pPr>
+              <w:rPr>
+                <w:rStyle w:val="nfaseIntensa"/>
+              </w:rPr>
+            </w:pPr>
+            <w:r>
+              <w:rPr>
+                <w:rStyle w:val="nfaseIntensa"/>
+              </w:rPr>
+              <w:t xml:space="preserve">Priority </w:t>
+            </w:r>
+            <w:r>
+              <w:rPr>
+                <w:rStyle w:val="nfaseIntensa"/>
+              </w:rPr>
+              <w:t>1</w:t>
+            </w:r>
+          </w:p>
+        </w:tc>
+        <w:tc>
+          <w:tcPr>
+            <w:tcW w:w="2574" w:type="dxa"/>
+          </w:tcPr>
+          <w:p>
+            <w:pPr>
+              <w:rPr>
+                <w:rStyle w:val="nfaseIntensa"/>
+              </w:rPr>
+            </w:pPr>
+          </w:p>
+        </w:tc>
+        <w:tc>
+          <w:tcPr>
+            <w:tcW w:w="2574" w:type="dxa"/>
+          </w:tcPr>
+          <w:p>
+            <w:pPr>
+              <w:rPr>
+                <w:rStyle w:val="nfaseIntensa"/>
+              </w:rPr>
+            </w:pPr>
+          </w:p>
+        </w:tc>
+      </w:tr>
+    </w:tbl>
+    <w:p>
+      <w:pPr>
+        <w:pStyle w:val="SemEspaamento"/>
+        <w:rPr>
+          <w:sz w:val="12"/>
+          <w:szCs w:val="12"/>
+        </w:rPr>
+      </w:pPr>
+    </w:p>
+    <w:p>
+      <w:pPr>
+        <w:widowControl w:val="0"/>
+        <w:autoSpaceDE w:val="0"/>
+        <w:autoSpaceDN w:val="0"/>
+        <w:adjustRightInd w:val="0"/>
+        <w:spacing w:after="0" w:line="240" w:lineRule="auto"/>
+      </w:pPr>
+      <w:r>
+        <w:rPr>
+          <w:rFonts w:ascii="Calibri" w:hAnsi="Calibri" w:cs="Calibri"/>
+          <w:color w:val="000000"/>
+          <w:szCs w:val="23"/>
+        </w:rPr>
+        <w:t>O sistema deverá, por padrão, impedir que usuários visualizem conteúdo adulto, sendo permitido somente se devidamente configurado nas opções da conta.</w:t>
+      </w:r>
+      <w:r>
+        <w:t xml:space="preserve"> </w:t>
+      </w:r>
+    </w:p>
+    <w:p>
+      <w:pPr>
+        <w:pStyle w:val="SemEspaamento"/>
+        <w:rPr>
+          <w:sz w:val="12"/>
+          <w:szCs w:val="12"/>
+        </w:rPr>
+      </w:pPr>
+    </w:p>
+    <w:p>
+      <w:pPr>
+        <w:pStyle w:val="SemEspaamento"/>
+        <w:rPr>
+          <w:sz w:val="12"/>
+          <w:szCs w:val="12"/>
+        </w:rPr>
+      </w:pPr>
+    </w:p>
+    <w:p>
+      <w:pPr>
+        <w:pStyle w:val="SemEspaamento"/>
+        <w:rPr>
+          <w:sz w:val="12"/>
+          <w:szCs w:val="12"/>
+        </w:rPr>
+      </w:pPr>
+    </w:p>
+    <w:p>
+      <w:pPr>
+        <w:pStyle w:val="Ttulo1"/>
+      </w:pPr>
+      <w:bookmarkStart w:id="31" w:name="_Toc478936898"/>
+      <w:r>
+        <w:t>REQ-31 Implementação</w:t>
+      </w:r>
+      <w:bookmarkEnd w:id="31"/>
+    </w:p>
+    <w:tbl>
+      <w:tblPr>
+        <w:tblStyle w:val="Tabelacomgrade"/>
+        <w:tblW w:w="0" w:type="auto"/>
+        <w:tblBorders>
+          <w:top w:val="none" w:sz="0" w:space="0" w:color="auto"/>
+          <w:left w:val="none" w:sz="0" w:space="0" w:color="auto"/>
+          <w:bottom w:val="none" w:sz="0" w:space="0" w:color="auto"/>
+          <w:right w:val="none" w:sz="0" w:space="0" w:color="auto"/>
+          <w:insideH w:val="none" w:sz="0" w:space="0" w:color="auto"/>
+          <w:insideV w:val="none" w:sz="0" w:space="0" w:color="auto"/>
+        </w:tblBorders>
+        <w:tblLook w:val="04A0" w:firstRow="1" w:lastRow="0" w:firstColumn="1" w:lastColumn="0" w:noHBand="0" w:noVBand="1"/>
+      </w:tblPr>
+      <w:tblGrid>
+        <w:gridCol w:w="2537"/>
+        <w:gridCol w:w="2529"/>
+        <w:gridCol w:w="2507"/>
+        <w:gridCol w:w="2507"/>
+      </w:tblGrid>
+      <w:tr>
+        <w:tc>
+          <w:tcPr>
+            <w:tcW w:w="2574" w:type="dxa"/>
+          </w:tcPr>
+          <w:p>
+            <w:pPr>
+              <w:rPr>
+                <w:rStyle w:val="nfaseIntensa"/>
+              </w:rPr>
+            </w:pPr>
+            <w:r>
+              <w:rPr>
+                <w:rStyle w:val="nfaseIntensa"/>
+              </w:rPr>
+              <w:t>Non-functional</w:t>
+            </w:r>
+          </w:p>
+        </w:tc>
+        <w:tc>
+          <w:tcPr>
+            <w:tcW w:w="2574" w:type="dxa"/>
+          </w:tcPr>
+          <w:p>
+            <w:pPr>
+              <w:rPr>
+                <w:rStyle w:val="nfaseIntensa"/>
+              </w:rPr>
+            </w:pPr>
+            <w:r>
+              <w:rPr>
+                <w:rStyle w:val="nfaseIntensa"/>
+              </w:rPr>
+              <w:t xml:space="preserve">Priority </w:t>
+            </w:r>
+            <w:r>
+              <w:rPr>
+                <w:rStyle w:val="nfaseIntensa"/>
+              </w:rPr>
+              <w:t>1</w:t>
+            </w:r>
+          </w:p>
+        </w:tc>
+        <w:tc>
+          <w:tcPr>
+            <w:tcW w:w="2574" w:type="dxa"/>
+          </w:tcPr>
+          <w:p>
+            <w:pPr>
+              <w:rPr>
+                <w:rStyle w:val="nfaseIntensa"/>
+              </w:rPr>
+            </w:pPr>
+          </w:p>
+        </w:tc>
+        <w:tc>
+          <w:tcPr>
+            <w:tcW w:w="2574" w:type="dxa"/>
+          </w:tcPr>
+          <w:p>
+            <w:pPr>
+              <w:rPr>
+                <w:rStyle w:val="nfaseIntensa"/>
+              </w:rPr>
+            </w:pPr>
+          </w:p>
+        </w:tc>
+      </w:tr>
+    </w:tbl>
+    <w:p>
+      <w:pPr>
+        <w:pStyle w:val="SemEspaamento"/>
+        <w:rPr>
+          <w:sz w:val="12"/>
+          <w:szCs w:val="12"/>
+        </w:rPr>
+      </w:pPr>
+    </w:p>
+    <w:p>
+      <w:pPr>
+        <w:widowControl w:val="0"/>
+        <w:autoSpaceDE w:val="0"/>
+        <w:autoSpaceDN w:val="0"/>
+        <w:adjustRightInd w:val="0"/>
+        <w:spacing w:after="0" w:line="240" w:lineRule="auto"/>
+      </w:pPr>
+      <w:r>
+        <w:rPr>
+          <w:rFonts w:ascii="Calibri" w:hAnsi="Calibri" w:cs="Calibri"/>
+          <w:color w:val="000000"/>
+          <w:szCs w:val="23"/>
+        </w:rPr>
+        <w:t>O sistema deverá ser implementado utilizando o framework multiplataforma chamado Ionic, que faz uso de linguagens como JavaScript, TypeScript, CSS e HTML.</w:t>
+      </w:r>
+      <w:r>
+        <w:t xml:space="preserve"> </w:t>
+      </w:r>
+    </w:p>
+    <w:p>
+      <w:pPr>
+        <w:pStyle w:val="SemEspaamento"/>
+        <w:rPr>
+          <w:sz w:val="12"/>
+          <w:szCs w:val="12"/>
+        </w:rPr>
+      </w:pPr>
+    </w:p>
+    <w:p>
+      <w:pPr>
+        <w:pStyle w:val="SemEspaamento"/>
+        <w:rPr>
+          <w:sz w:val="12"/>
+          <w:szCs w:val="12"/>
+        </w:rPr>
+      </w:pPr>
+    </w:p>
+    <w:p>
+      <w:pPr>
+        <w:pStyle w:val="SemEspaamento"/>
+        <w:rPr>
+          <w:sz w:val="12"/>
+          <w:szCs w:val="12"/>
+        </w:rPr>
+      </w:pPr>
+    </w:p>
+    <w:p>
+      <w:pPr>
+        <w:pStyle w:val="Ttulo1"/>
+      </w:pPr>
+      <w:bookmarkStart w:id="32" w:name="_Toc478936899"/>
+      <w:r>
+        <w:t>REQ-32 Unicidade de apelido/email</w:t>
+      </w:r>
+      <w:bookmarkEnd w:id="32"/>
+    </w:p>
+    <w:tbl>
+      <w:tblPr>
+        <w:tblStyle w:val="Tabelacomgrade"/>
+        <w:tblW w:w="0" w:type="auto"/>
+        <w:tblBorders>
+          <w:top w:val="none" w:sz="0" w:space="0" w:color="auto"/>
+          <w:left w:val="none" w:sz="0" w:space="0" w:color="auto"/>
+          <w:bottom w:val="none" w:sz="0" w:space="0" w:color="auto"/>
+          <w:right w:val="none" w:sz="0" w:space="0" w:color="auto"/>
+          <w:insideH w:val="none" w:sz="0" w:space="0" w:color="auto"/>
+          <w:insideV w:val="none" w:sz="0" w:space="0" w:color="auto"/>
+        </w:tblBorders>
+        <w:tblLook w:val="04A0" w:firstRow="1" w:lastRow="0" w:firstColumn="1" w:lastColumn="0" w:noHBand="0" w:noVBand="1"/>
+      </w:tblPr>
+      <w:tblGrid>
+        <w:gridCol w:w="2537"/>
+        <w:gridCol w:w="2529"/>
+        <w:gridCol w:w="2507"/>
+        <w:gridCol w:w="2507"/>
+      </w:tblGrid>
+      <w:tr>
+        <w:tc>
+          <w:tcPr>
+            <w:tcW w:w="2574" w:type="dxa"/>
+          </w:tcPr>
+          <w:p>
+            <w:pPr>
+              <w:rPr>
+                <w:rStyle w:val="nfaseIntensa"/>
+              </w:rPr>
+            </w:pPr>
+            <w:r>
+              <w:rPr>
+                <w:rStyle w:val="nfaseIntensa"/>
+              </w:rPr>
+              <w:t>Non-functional</w:t>
+            </w:r>
+          </w:p>
+        </w:tc>
+        <w:tc>
+          <w:tcPr>
+            <w:tcW w:w="2574" w:type="dxa"/>
+          </w:tcPr>
+          <w:p>
+            <w:pPr>
+              <w:rPr>
+                <w:rStyle w:val="nfaseIntensa"/>
+              </w:rPr>
+            </w:pPr>
+            <w:r>
+              <w:rPr>
+                <w:rStyle w:val="nfaseIntensa"/>
+              </w:rPr>
+              <w:t xml:space="preserve">Priority </w:t>
+            </w:r>
+            <w:r>
+              <w:rPr>
+                <w:rStyle w:val="nfaseIntensa"/>
+              </w:rPr>
+              <w:t>1</w:t>
+            </w:r>
+          </w:p>
+        </w:tc>
+        <w:tc>
+          <w:tcPr>
+            <w:tcW w:w="2574" w:type="dxa"/>
+          </w:tcPr>
+          <w:p>
+            <w:pPr>
+              <w:rPr>
+                <w:rStyle w:val="nfaseIntensa"/>
+              </w:rPr>
+            </w:pPr>
+          </w:p>
+        </w:tc>
+        <w:tc>
+          <w:tcPr>
+            <w:tcW w:w="2574" w:type="dxa"/>
+          </w:tcPr>
+          <w:p>
+            <w:pPr>
+              <w:rPr>
+                <w:rStyle w:val="nfaseIntensa"/>
+              </w:rPr>
+            </w:pPr>
+          </w:p>
+        </w:tc>
+      </w:tr>
+    </w:tbl>
+    <w:p>
+      <w:pPr>
+        <w:pStyle w:val="SemEspaamento"/>
+        <w:rPr>
+          <w:sz w:val="12"/>
+          <w:szCs w:val="12"/>
+        </w:rPr>
+      </w:pPr>
+    </w:p>
+    <w:p>
+      <w:pPr>
+        <w:widowControl w:val="0"/>
+        <w:autoSpaceDE w:val="0"/>
+        <w:autoSpaceDN w:val="0"/>
+        <w:adjustRightInd w:val="0"/>
+        <w:spacing w:after="0" w:line="240" w:lineRule="auto"/>
+      </w:pPr>
+      <w:r>
+        <w:rPr>
+          <w:rFonts w:ascii="Calibri" w:hAnsi="Calibri" w:cs="Calibri"/>
+          <w:color w:val="000000"/>
+          <w:szCs w:val="23"/>
+        </w:rPr>
+        <w:t>O sistema deve garantir que o apelido e o e-mail cadastrados sejam únicos para cada usuário.</w:t>
+      </w:r>
+      <w:r>
+        <w:t xml:space="preserve"> </w:t>
+      </w:r>
+    </w:p>
+    <w:p>
+      <w:pPr>
+        <w:pStyle w:val="SemEspaamento"/>
+        <w:rPr>
+          <w:sz w:val="12"/>
+          <w:szCs w:val="12"/>
+        </w:rPr>
+      </w:pPr>
+    </w:p>
+    <w:p>
+      <w:pPr>
+        <w:pStyle w:val="SemEspaamento"/>
+        <w:rPr>
+          <w:sz w:val="12"/>
+          <w:szCs w:val="12"/>
+        </w:rPr>
+      </w:pPr>
+    </w:p>
+    <w:p>
+      <w:pPr>
+        <w:pStyle w:val="SemEspaamento"/>
+        <w:rPr>
+          <w:sz w:val="12"/>
+          <w:szCs w:val="12"/>
+        </w:rPr>
+      </w:pPr>
+    </w:p>
+    <w:p>
+      <w:pPr>
+        <w:pStyle w:val="Ttulo1"/>
+      </w:pPr>
+      <w:bookmarkStart w:id="33" w:name="_Toc478936900"/>
+      <w:r>
+        <w:t>REQ-33 Importação de outras bases</w:t>
+      </w:r>
+      <w:bookmarkEnd w:id="33"/>
+    </w:p>
+    <w:tbl>
+      <w:tblPr>
+        <w:tblStyle w:val="Tabelacomgrade"/>
+        <w:tblW w:w="0" w:type="auto"/>
+        <w:tblBorders>
+          <w:top w:val="none" w:sz="0" w:space="0" w:color="auto"/>
+          <w:left w:val="none" w:sz="0" w:space="0" w:color="auto"/>
+          <w:bottom w:val="none" w:sz="0" w:space="0" w:color="auto"/>
+          <w:right w:val="none" w:sz="0" w:space="0" w:color="auto"/>
+          <w:insideH w:val="none" w:sz="0" w:space="0" w:color="auto"/>
+          <w:insideV w:val="none" w:sz="0" w:space="0" w:color="auto"/>
+        </w:tblBorders>
+        <w:tblLook w:val="04A0" w:firstRow="1" w:lastRow="0" w:firstColumn="1" w:lastColumn="0" w:noHBand="0" w:noVBand="1"/>
+      </w:tblPr>
+      <w:tblGrid>
+        <w:gridCol w:w="2537"/>
+        <w:gridCol w:w="2529"/>
+        <w:gridCol w:w="2507"/>
+        <w:gridCol w:w="2507"/>
+      </w:tblGrid>
+      <w:tr>
+        <w:tc>
+          <w:tcPr>
+            <w:tcW w:w="2574" w:type="dxa"/>
+          </w:tcPr>
+          <w:p>
+            <w:pPr>
+              <w:rPr>
+                <w:rStyle w:val="nfaseIntensa"/>
+              </w:rPr>
+            </w:pPr>
+            <w:r>
+              <w:rPr>
+                <w:rStyle w:val="nfaseIntensa"/>
+              </w:rPr>
+              <w:t>Non-functional</w:t>
+            </w:r>
+          </w:p>
+        </w:tc>
+        <w:tc>
+          <w:tcPr>
+            <w:tcW w:w="2574" w:type="dxa"/>
+          </w:tcPr>
+          <w:p>
+            <w:pPr>
+              <w:rPr>
+                <w:rStyle w:val="nfaseIntensa"/>
+              </w:rPr>
+            </w:pPr>
+            <w:r>
+              <w:rPr>
+                <w:rStyle w:val="nfaseIntensa"/>
+              </w:rPr>
+              <w:t xml:space="preserve">Priority </w:t>
+            </w:r>
+            <w:r>
+              <w:rPr>
+                <w:rStyle w:val="nfaseIntensa"/>
+              </w:rPr>
+              <w:t>1</w:t>
+            </w:r>
+          </w:p>
+        </w:tc>
+        <w:tc>
+          <w:tcPr>
+            <w:tcW w:w="2574" w:type="dxa"/>
+          </w:tcPr>
+          <w:p>
+            <w:pPr>
+              <w:rPr>
+                <w:rStyle w:val="nfaseIntensa"/>
+              </w:rPr>
+            </w:pPr>
+          </w:p>
+        </w:tc>
+        <w:tc>
+          <w:tcPr>
+            <w:tcW w:w="2574" w:type="dxa"/>
+          </w:tcPr>
+          <w:p>
+            <w:pPr>
+              <w:rPr>
+                <w:rStyle w:val="nfaseIntensa"/>
+              </w:rPr>
+            </w:pPr>
+          </w:p>
+        </w:tc>
+      </w:tr>
+    </w:tbl>
+    <w:p>
+      <w:pPr>
+        <w:pStyle w:val="SemEspaamento"/>
+        <w:rPr>
+          <w:sz w:val="12"/>
+          <w:szCs w:val="12"/>
+        </w:rPr>
+      </w:pPr>
+    </w:p>
+    <w:p>
+      <w:pPr>
+        <w:widowControl w:val="0"/>
+        <w:autoSpaceDE w:val="0"/>
+        <w:autoSpaceDN w:val="0"/>
+        <w:adjustRightInd w:val="0"/>
+        <w:spacing w:after="0" w:line="240" w:lineRule="auto"/>
+      </w:pPr>
+      <w:r>
+        <w:rPr>
+          <w:rFonts w:ascii="Calibri" w:hAnsi="Calibri" w:cs="Calibri"/>
+          <w:color w:val="000000"/>
+          <w:szCs w:val="23"/>
+        </w:rPr>
+        <w:t xml:space="preserve">O sistema deve permitir ao usuário, durante sugestões de cadastro, importar informações dos seguintes sites: IMDb &lt;http://www.imdb.com/&gt; para filmes, episódios e participantes; MyAnimeList &lt;https://myanimelist.net/&gt; para animes e participantes; e LibraryThing &lt;https://www.librarything.com/&gt; </w:t>
+      </w:r>
+      <w:r>
+        <w:rPr>
+          <w:rFonts w:ascii="Calibri" w:hAnsi="Calibri" w:cs="Calibri"/>
+          <w:color w:val="000000"/>
+          <w:szCs w:val="23"/>
+        </w:rPr>
+        <w:lastRenderedPageBreak/>
+        <w:t>para livros e participantes.</w:t>
+      </w:r>
+      <w:r>
+        <w:t xml:space="preserve"> </w:t>
+      </w:r>
+    </w:p>
+    <w:p>
+      <w:pPr>
+        <w:pStyle w:val="SemEspaamento"/>
+        <w:rPr>
+          <w:sz w:val="12"/>
+          <w:szCs w:val="12"/>
+        </w:rPr>
+      </w:pPr>
+    </w:p>
+    <w:p>
+      <w:pPr>
+        <w:pStyle w:val="SemEspaamento"/>
+        <w:rPr>
+          <w:sz w:val="12"/>
+          <w:szCs w:val="12"/>
+        </w:rPr>
+      </w:pPr>
+    </w:p>
+    <w:p>
+      <w:pPr>
+        <w:pStyle w:val="SemEspaamento"/>
+        <w:rPr>
+          <w:sz w:val="12"/>
+          <w:szCs w:val="12"/>
+        </w:rPr>
+      </w:pPr>
+    </w:p>
+    <w:p>
+      <w:pPr>
+        <w:pStyle w:val="Ttulo1"/>
+      </w:pPr>
+      <w:bookmarkStart w:id="34" w:name="_Toc478936901"/>
+      <w:r>
+        <w:t>REQ-34 Página "Configurações"</w:t>
+      </w:r>
+      <w:bookmarkEnd w:id="34"/>
+    </w:p>
+    <w:tbl>
+      <w:tblPr>
+        <w:tblStyle w:val="Tabelacomgrade"/>
+        <w:tblW w:w="0" w:type="auto"/>
+        <w:tblBorders>
+          <w:top w:val="none" w:sz="0" w:space="0" w:color="auto"/>
+          <w:left w:val="none" w:sz="0" w:space="0" w:color="auto"/>
+          <w:bottom w:val="none" w:sz="0" w:space="0" w:color="auto"/>
+          <w:right w:val="none" w:sz="0" w:space="0" w:color="auto"/>
+          <w:insideH w:val="none" w:sz="0" w:space="0" w:color="auto"/>
+          <w:insideV w:val="none" w:sz="0" w:space="0" w:color="auto"/>
+        </w:tblBorders>
+        <w:tblLook w:val="04A0" w:firstRow="1" w:lastRow="0" w:firstColumn="1" w:lastColumn="0" w:noHBand="0" w:noVBand="1"/>
+      </w:tblPr>
+      <w:tblGrid>
+        <w:gridCol w:w="2539"/>
+        <w:gridCol w:w="2529"/>
+        <w:gridCol w:w="2506"/>
+        <w:gridCol w:w="2506"/>
+      </w:tblGrid>
+      <w:tr>
+        <w:tc>
+          <w:tcPr>
+            <w:tcW w:w="2574" w:type="dxa"/>
+          </w:tcPr>
+          <w:p>
+            <w:pPr>
+              <w:rPr>
+                <w:rStyle w:val="nfaseIntensa"/>
+              </w:rPr>
+            </w:pPr>
+            <w:r>
+              <w:rPr>
+                <w:rStyle w:val="nfaseIntensa"/>
+              </w:rPr>
+              <w:t>Functional</w:t>
+            </w:r>
+          </w:p>
+        </w:tc>
+        <w:tc>
+          <w:tcPr>
+            <w:tcW w:w="2574" w:type="dxa"/>
+          </w:tcPr>
+          <w:p>
+            <w:pPr>
+              <w:rPr>
+                <w:rStyle w:val="nfaseIntensa"/>
+              </w:rPr>
+            </w:pPr>
+            <w:r>
+              <w:rPr>
+                <w:rStyle w:val="nfaseIntensa"/>
+              </w:rPr>
+              <w:t xml:space="preserve">Priority </w:t>
+            </w:r>
+            <w:r>
+              <w:rPr>
+                <w:rStyle w:val="nfaseIntensa"/>
+              </w:rPr>
+              <w:t>1</w:t>
+            </w:r>
+          </w:p>
+        </w:tc>
+        <w:tc>
+          <w:tcPr>
+            <w:tcW w:w="2574" w:type="dxa"/>
+          </w:tcPr>
+          <w:p>
+            <w:pPr>
+              <w:rPr>
+                <w:rStyle w:val="nfaseIntensa"/>
+              </w:rPr>
+            </w:pPr>
+          </w:p>
+        </w:tc>
+        <w:tc>
+          <w:tcPr>
+            <w:tcW w:w="2574" w:type="dxa"/>
+          </w:tcPr>
+          <w:p>
+            <w:pPr>
+              <w:rPr>
+                <w:rStyle w:val="nfaseIntensa"/>
+              </w:rPr>
+            </w:pPr>
+          </w:p>
+        </w:tc>
+      </w:tr>
+    </w:tbl>
+    <w:p>
+      <w:pPr>
+        <w:pStyle w:val="SemEspaamento"/>
+        <w:rPr>
+          <w:sz w:val="12"/>
+          <w:szCs w:val="12"/>
+        </w:rPr>
+      </w:pPr>
+    </w:p>
+    <w:p>
+      <w:pPr>
+        <w:widowControl w:val="0"/>
+        <w:autoSpaceDE w:val="0"/>
+        <w:autoSpaceDN w:val="0"/>
+        <w:adjustRightInd w:val="0"/>
+        <w:spacing w:after="0" w:line="240" w:lineRule="auto"/>
+      </w:pPr>
+      <w:r>
+        <w:rPr>
+          <w:rFonts w:ascii="Calibri" w:hAnsi="Calibri" w:cs="Calibri"/>
+          <w:color w:val="000000"/>
+          <w:szCs w:val="23"/>
+        </w:rPr>
+        <w:t>O sistema deve permitir ao usuário acessar uma página de “Configurações” onde poderá alterar seus dados de e-mail e senha, trocar o esquema de cores e mudar a opção de notas (sendo as 3 opções de 0 a 10, de 0 a 100 e de uma a cinco estrelas).</w:t>
+      </w:r>
+      <w:r>
+        <w:t xml:space="preserve"> </w:t>
+      </w:r>
+    </w:p>
+    <w:p>
+      <w:pPr>
+        <w:pStyle w:val="SemEspaamento"/>
+        <w:rPr>
+          <w:sz w:val="12"/>
+          <w:szCs w:val="12"/>
+        </w:rPr>
+      </w:pPr>
+    </w:p>
+    <w:p>
+      <w:pPr>
+        <w:pStyle w:val="SemEspaamento"/>
+        <w:rPr>
+          <w:sz w:val="12"/>
+          <w:szCs w:val="12"/>
+        </w:rPr>
+      </w:pPr>
+    </w:p>
+    <w:p>
+      <w:pPr>
+        <w:pStyle w:val="SemEspaamento"/>
+        <w:rPr>
+          <w:sz w:val="12"/>
+          <w:szCs w:val="12"/>
+        </w:rPr>
+      </w:pPr>
+    </w:p>
+    <w:p>
+      <w:pPr>
+        <w:pStyle w:val="Ttulo1"/>
+      </w:pPr>
+      <w:bookmarkStart w:id="35" w:name="_Toc478936902"/>
+      <w:r>
+        <w:t>REQ-35 Página "Login"</w:t>
+      </w:r>
+      <w:bookmarkEnd w:id="35"/>
+    </w:p>
+    <w:tbl>
+      <w:tblPr>
+        <w:tblStyle w:val="Tabelacomgrade"/>
+        <w:tblW w:w="0" w:type="auto"/>
+        <w:tblBorders>
+          <w:top w:val="none" w:sz="0" w:space="0" w:color="auto"/>
+          <w:left w:val="none" w:sz="0" w:space="0" w:color="auto"/>
+          <w:bottom w:val="none" w:sz="0" w:space="0" w:color="auto"/>
+          <w:right w:val="none" w:sz="0" w:space="0" w:color="auto"/>
+          <w:insideH w:val="none" w:sz="0" w:space="0" w:color="auto"/>
+          <w:insideV w:val="none" w:sz="0" w:space="0" w:color="auto"/>
+        </w:tblBorders>
+        <w:tblLook w:val="04A0" w:firstRow="1" w:lastRow="0" w:firstColumn="1" w:lastColumn="0" w:noHBand="0" w:noVBand="1"/>
+      </w:tblPr>
+      <w:tblGrid>
+        <w:gridCol w:w="2539"/>
+        <w:gridCol w:w="2529"/>
+        <w:gridCol w:w="2506"/>
+        <w:gridCol w:w="2506"/>
+      </w:tblGrid>
+      <w:tr>
+        <w:tc>
+          <w:tcPr>
+            <w:tcW w:w="2574" w:type="dxa"/>
+          </w:tcPr>
+          <w:p>
+            <w:pPr>
+              <w:rPr>
+                <w:rStyle w:val="nfaseIntensa"/>
+              </w:rPr>
+            </w:pPr>
+            <w:r>
+              <w:rPr>
+                <w:rStyle w:val="nfaseIntensa"/>
+              </w:rPr>
+              <w:t>Functional</w:t>
+            </w:r>
+          </w:p>
+        </w:tc>
+        <w:tc>
+          <w:tcPr>
+            <w:tcW w:w="2574" w:type="dxa"/>
+          </w:tcPr>
+          <w:p>
+            <w:pPr>
+              <w:rPr>
+                <w:rStyle w:val="nfaseIntensa"/>
+              </w:rPr>
+            </w:pPr>
+            <w:r>
+              <w:rPr>
+                <w:rStyle w:val="nfaseIntensa"/>
+              </w:rPr>
+              <w:t xml:space="preserve">Priority </w:t>
+            </w:r>
+            <w:r>
+              <w:rPr>
+                <w:rStyle w:val="nfaseIntensa"/>
+              </w:rPr>
+              <w:t>1</w:t>
+            </w:r>
+          </w:p>
+        </w:tc>
+        <w:tc>
+          <w:tcPr>
+            <w:tcW w:w="2574" w:type="dxa"/>
+          </w:tcPr>
+          <w:p>
+            <w:pPr>
+              <w:rPr>
+                <w:rStyle w:val="nfaseIntensa"/>
+              </w:rPr>
+            </w:pPr>
+          </w:p>
+        </w:tc>
+        <w:tc>
+          <w:tcPr>
+            <w:tcW w:w="2574" w:type="dxa"/>
+          </w:tcPr>
+          <w:p>
+            <w:pPr>
+              <w:rPr>
+                <w:rStyle w:val="nfaseIntensa"/>
+              </w:rPr>
+            </w:pPr>
+          </w:p>
+        </w:tc>
+      </w:tr>
+    </w:tbl>
+    <w:p>
+      <w:pPr>
+        <w:pStyle w:val="SemEspaamento"/>
+        <w:rPr>
+          <w:sz w:val="12"/>
+          <w:szCs w:val="12"/>
+        </w:rPr>
+      </w:pPr>
+    </w:p>
+    <w:p>
+      <w:pPr>
+        <w:widowControl w:val="0"/>
+        <w:autoSpaceDE w:val="0"/>
+        <w:autoSpaceDN w:val="0"/>
+        <w:adjustRightInd w:val="0"/>
+        <w:spacing w:after="0" w:line="240" w:lineRule="auto"/>
+      </w:pPr>
+      <w:r>
+        <w:rPr>
+          <w:rFonts w:ascii="Calibri" w:hAnsi="Calibri" w:cs="Calibri"/>
+          <w:color w:val="000000"/>
+          <w:szCs w:val="23"/>
+        </w:rPr>
+        <w:t>O sistema deve possuir uma tela de login que permite ao usuário se conectar ao sistema utilizando e-mail e senha previamente cadastrados.</w:t>
+      </w:r>
+      <w:r>
+        <w:t xml:space="preserve"> </w:t>
+      </w:r>
+    </w:p>
+    <w:p>
+      <w:pPr>
+        <w:pStyle w:val="SemEspaamento"/>
+        <w:rPr>
+          <w:sz w:val="12"/>
+          <w:szCs w:val="12"/>
+        </w:rPr>
+      </w:pPr>
+    </w:p>
+    <w:p>
+      <w:pPr>
+        <w:pStyle w:val="SemEspaamento"/>
+        <w:rPr>
+          <w:sz w:val="12"/>
+          <w:szCs w:val="12"/>
+        </w:rPr>
+      </w:pPr>
+    </w:p>
+    <w:p>
+      <w:pPr>
+        <w:pStyle w:val="SemEspaamento"/>
+        <w:rPr>
+          <w:sz w:val="12"/>
+          <w:szCs w:val="12"/>
+        </w:rPr>
+      </w:pPr>
+    </w:p>
+    <w:p>
+      <w:pPr>
+        <w:pStyle w:val="Ttulo1"/>
+      </w:pPr>
+      <w:bookmarkStart w:id="36" w:name="_Toc478936903"/>
+      <w:r>
+        <w:t>REQ-36 Filtro de sugestões</w:t>
+      </w:r>
+      <w:bookmarkEnd w:id="36"/>
+    </w:p>
+    <w:tbl>
+      <w:tblPr>
+        <w:tblStyle w:val="Tabelacomgrade"/>
+        <w:tblW w:w="0" w:type="auto"/>
+        <w:tblBorders>
+          <w:top w:val="none" w:sz="0" w:space="0" w:color="auto"/>
+          <w:left w:val="none" w:sz="0" w:space="0" w:color="auto"/>
+          <w:bottom w:val="none" w:sz="0" w:space="0" w:color="auto"/>
+          <w:right w:val="none" w:sz="0" w:space="0" w:color="auto"/>
+          <w:insideH w:val="none" w:sz="0" w:space="0" w:color="auto"/>
+          <w:insideV w:val="none" w:sz="0" w:space="0" w:color="auto"/>
+        </w:tblBorders>
+        <w:tblLook w:val="04A0" w:firstRow="1" w:lastRow="0" w:firstColumn="1" w:lastColumn="0" w:noHBand="0" w:noVBand="1"/>
+      </w:tblPr>
+      <w:tblGrid>
+        <w:gridCol w:w="2537"/>
+        <w:gridCol w:w="2529"/>
+        <w:gridCol w:w="2507"/>
+        <w:gridCol w:w="2507"/>
+      </w:tblGrid>
+      <w:tr>
+        <w:tc>
+          <w:tcPr>
+            <w:tcW w:w="2574" w:type="dxa"/>
+          </w:tcPr>
+          <w:p>
+            <w:pPr>
+              <w:rPr>
+                <w:rStyle w:val="nfaseIntensa"/>
+              </w:rPr>
+            </w:pPr>
+            <w:r>
+              <w:rPr>
+                <w:rStyle w:val="nfaseIntensa"/>
+              </w:rPr>
+              <w:t>Non-functional</w:t>
+            </w:r>
+          </w:p>
+        </w:tc>
+        <w:tc>
+          <w:tcPr>
+            <w:tcW w:w="2574" w:type="dxa"/>
+          </w:tcPr>
+          <w:p>
+            <w:pPr>
+              <w:rPr>
+                <w:rStyle w:val="nfaseIntensa"/>
+              </w:rPr>
+            </w:pPr>
+            <w:r>
+              <w:rPr>
+                <w:rStyle w:val="nfaseIntensa"/>
+              </w:rPr>
+              <w:t xml:space="preserve">Priority </w:t>
+            </w:r>
+            <w:r>
+              <w:rPr>
+                <w:rStyle w:val="nfaseIntensa"/>
+              </w:rPr>
+              <w:t>1</w:t>
+            </w:r>
+          </w:p>
+        </w:tc>
+        <w:tc>
+          <w:tcPr>
+            <w:tcW w:w="2574" w:type="dxa"/>
+          </w:tcPr>
+          <w:p>
+            <w:pPr>
+              <w:rPr>
+                <w:rStyle w:val="nfaseIntensa"/>
+              </w:rPr>
+            </w:pPr>
+          </w:p>
+        </w:tc>
+        <w:tc>
+          <w:tcPr>
+            <w:tcW w:w="2574" w:type="dxa"/>
+          </w:tcPr>
+          <w:p>
+            <w:pPr>
+              <w:rPr>
+                <w:rStyle w:val="nfaseIntensa"/>
+              </w:rPr>
+            </w:pPr>
+          </w:p>
+        </w:tc>
+      </w:tr>
+    </w:tbl>
+    <w:p>
+      <w:pPr>
+        <w:pStyle w:val="SemEspaamento"/>
+        <w:rPr>
+          <w:sz w:val="12"/>
+          <w:szCs w:val="12"/>
+        </w:rPr>
+      </w:pPr>
+    </w:p>
+    <w:p>
+      <w:pPr>
+        <w:widowControl w:val="0"/>
+        <w:autoSpaceDE w:val="0"/>
+        <w:autoSpaceDN w:val="0"/>
+        <w:adjustRightInd w:val="0"/>
+        <w:spacing w:after="0" w:line="240" w:lineRule="auto"/>
+      </w:pPr>
+      <w:r>
+        <w:rPr>
+          <w:rFonts w:ascii="Calibri" w:hAnsi="Calibri" w:cs="Calibri"/>
+          <w:color w:val="000000"/>
+          <w:szCs w:val="23"/>
+        </w:rPr>
+        <w:t>O sistema deverá filtrar sugestões de mídias com base nas que já estão cadastradas no sistema, notificando o usuário que enviou a sugestão.</w:t>
+      </w:r>
+      <w:r>
+        <w:t xml:space="preserve"> </w:t>
+      </w:r>
+    </w:p>
+    <w:p>
+      <w:pPr>
+        <w:pStyle w:val="SemEspaamento"/>
+        <w:rPr>
+          <w:sz w:val="12"/>
+          <w:szCs w:val="12"/>
+        </w:rPr>
+      </w:pPr>
+    </w:p>
+    <w:p>
+      <w:pPr>
+        <w:pStyle w:val="SemEspaamento"/>
+        <w:rPr>
+          <w:sz w:val="12"/>
+          <w:szCs w:val="12"/>
+        </w:rPr>
+      </w:pPr>
+    </w:p>
+    <w:p>
+      <w:pPr>
+        <w:pStyle w:val="SemEspaamento"/>
+        <w:rPr>
+          <w:sz w:val="12"/>
+          <w:szCs w:val="12"/>
+        </w:rPr>
+      </w:pPr>
+    </w:p>
+    <w:p>
+      <w:pPr>
+        <w:pStyle w:val="Ttulo1"/>
+      </w:pPr>
+      <w:bookmarkStart w:id="37" w:name="_Toc478936904"/>
+      <w:r>
+        <w:t>REQ-37 Marcar interesse</w:t>
+      </w:r>
+      <w:bookmarkEnd w:id="37"/>
+    </w:p>
+    <w:tbl>
+      <w:tblPr>
+        <w:tblStyle w:val="Tabelacomgrade"/>
+        <w:tblW w:w="0" w:type="auto"/>
+        <w:tblBorders>
+          <w:top w:val="none" w:sz="0" w:space="0" w:color="auto"/>
+          <w:left w:val="none" w:sz="0" w:space="0" w:color="auto"/>
+          <w:bottom w:val="none" w:sz="0" w:space="0" w:color="auto"/>
+          <w:right w:val="none" w:sz="0" w:space="0" w:color="auto"/>
+          <w:insideH w:val="none" w:sz="0" w:space="0" w:color="auto"/>
+          <w:insideV w:val="none" w:sz="0" w:space="0" w:color="auto"/>
+        </w:tblBorders>
+        <w:tblLook w:val="04A0" w:firstRow="1" w:lastRow="0" w:firstColumn="1" w:lastColumn="0" w:noHBand="0" w:noVBand="1"/>
+      </w:tblPr>
+      <w:tblGrid>
+        <w:gridCol w:w="2539"/>
+        <w:gridCol w:w="2529"/>
+        <w:gridCol w:w="2506"/>
+        <w:gridCol w:w="2506"/>
+      </w:tblGrid>
+      <w:tr>
+        <w:tc>
+          <w:tcPr>
+            <w:tcW w:w="2574" w:type="dxa"/>
+          </w:tcPr>
+          <w:p>
+            <w:pPr>
+              <w:rPr>
+                <w:rStyle w:val="nfaseIntensa"/>
+              </w:rPr>
+            </w:pPr>
+            <w:r>
+              <w:rPr>
+                <w:rStyle w:val="nfaseIntensa"/>
+              </w:rPr>
+              <w:t>Functional</w:t>
+            </w:r>
+          </w:p>
+        </w:tc>
+        <w:tc>
+          <w:tcPr>
+            <w:tcW w:w="2574" w:type="dxa"/>
+          </w:tcPr>
+          <w:p>
+            <w:pPr>
+              <w:rPr>
+                <w:rStyle w:val="nfaseIntensa"/>
+              </w:rPr>
+            </w:pPr>
+            <w:r>
+              <w:rPr>
+                <w:rStyle w:val="nfaseIntensa"/>
+              </w:rPr>
+              <w:t xml:space="preserve">Priority </w:t>
+            </w:r>
+            <w:r>
+              <w:rPr>
+                <w:rStyle w:val="nfaseIntensa"/>
+              </w:rPr>
+              <w:t>1</w:t>
+            </w:r>
+          </w:p>
+        </w:tc>
+        <w:tc>
+          <w:tcPr>
+            <w:tcW w:w="2574" w:type="dxa"/>
+          </w:tcPr>
+          <w:p>
+            <w:pPr>
+              <w:rPr>
+                <w:rStyle w:val="nfaseIntensa"/>
+              </w:rPr>
+            </w:pPr>
+          </w:p>
+        </w:tc>
+        <w:tc>
+          <w:tcPr>
+            <w:tcW w:w="2574" w:type="dxa"/>
+          </w:tcPr>
+          <w:p>
+            <w:pPr>
+              <w:rPr>
+                <w:rStyle w:val="nfaseIntensa"/>
+              </w:rPr>
+            </w:pPr>
+          </w:p>
+        </w:tc>
+      </w:tr>
+    </w:tbl>
+    <w:p>
+      <w:pPr>
+        <w:pStyle w:val="SemEspaamento"/>
+        <w:rPr>
+          <w:sz w:val="12"/>
+          <w:szCs w:val="12"/>
+        </w:rPr>
+      </w:pPr>
+    </w:p>
+    <w:p>
+      <w:pPr>
+        <w:widowControl w:val="0"/>
+        <w:autoSpaceDE w:val="0"/>
+        <w:autoSpaceDN w:val="0"/>
+        <w:adjustRightInd w:val="0"/>
+        <w:spacing w:after="0" w:line="240" w:lineRule="auto"/>
+      </w:pPr>
+      <w:r>
+        <w:rPr>
+          <w:rFonts w:ascii="Calibri" w:hAnsi="Calibri" w:cs="Calibri"/>
+          <w:color w:val="000000"/>
+          <w:szCs w:val="23"/>
+        </w:rPr>
+        <w:t>O sistema deve permitir ao usuário marcar uma determinada mídia como interesse, contendo código da marcação, data, horário e mídia de interesse.</w:t>
+      </w:r>
+      <w:r>
+        <w:t xml:space="preserve"> </w:t>
+      </w:r>
+    </w:p>
+    <w:p>
+      <w:pPr>
+        <w:pStyle w:val="SemEspaamento"/>
+        <w:rPr>
+          <w:sz w:val="12"/>
+          <w:szCs w:val="12"/>
+        </w:rPr>
+      </w:pPr>
+    </w:p>
+    <w:p>
+      <w:pPr>
+        <w:pStyle w:val="SemEspaamento"/>
+        <w:rPr>
+          <w:sz w:val="12"/>
+          <w:szCs w:val="12"/>
+        </w:rPr>
+      </w:pPr>
+    </w:p>
+    <w:p>
+      <w:pPr>
+        <w:pStyle w:val="SemEspaamento"/>
         <w:rPr>
           <w:sz w:val="12"/>
           <w:szCs w:val="12"/>
@@ -4978,7 +8710,7 @@
 <w:ftr xmlns:wpc="http://schemas.microsoft.com/office/word/2010/wordprocessingCanvas" xmlns:mc="http://schemas.openxmlformats.org/markup-compatibility/2006" xmlns:o="urn:schemas-microsoft-com:office:office" xmlns:r="http://schemas.openxmlformats.org/officeDocument/2006/relationships" xmlns:m="http://schemas.openxmlformats.org/officeDocument/2006/math" xmlns:v="urn:schemas-microsoft-com:vml" xmlns:wp14="http://schemas.microsoft.com/office/word/2010/wordprocessingDrawing" xmlns:wp="http://schemas.openxmlformats.org/drawingml/2006/wordprocessingDrawing" xmlns:w10="urn:schemas-microsoft-com:office:word" xmlns:w="http://schemas.openxmlformats.org/wordprocessingml/2006/main" xmlns:w14="http://schemas.microsoft.com/office/word/2010/wordml" xmlns:w15="http://schemas.microsoft.com/office/word/2012/wordml" xmlns:wpg="http://schemas.microsoft.com/office/word/2010/wordprocessingGroup" xmlns:wpi="http://schemas.microsoft.com/office/word/2010/wordprocessingInk" xmlns:wne="http://schemas.microsoft.com/office/word/2006/wordml" xmlns:wps="http://schemas.microsoft.com/office/word/2010/wordprocessingShape" mc:Ignorable="w14 w15 wp14">
   <w:p>
     <w:pPr>
-      <w:pStyle w:val="Footer"/>
+      <w:pStyle w:val="Rodap"/>
     </w:pPr>
   </w:p>
   <w:p>
@@ -5041,7 +8773,7 @@
         <w:sz w:val="24"/>
         <w:szCs w:val="24"/>
       </w:rPr>
-      <w:t>5</w:t>
+      <w:t>2</w:t>
     </w:r>
     <w:r>
       <w:rPr>
@@ -5059,7 +8791,7 @@
 <w:ftr xmlns:wpc="http://schemas.microsoft.com/office/word/2010/wordprocessingCanvas" xmlns:mc="http://schemas.openxmlformats.org/markup-compatibility/2006" xmlns:o="urn:schemas-microsoft-com:office:office" xmlns:r="http://schemas.openxmlformats.org/officeDocument/2006/relationships" xmlns:m="http://schemas.openxmlformats.org/officeDocument/2006/math" xmlns:v="urn:schemas-microsoft-com:vml" xmlns:wp14="http://schemas.microsoft.com/office/word/2010/wordprocessingDrawing" xmlns:wp="http://schemas.openxmlformats.org/drawingml/2006/wordprocessingDrawing" xmlns:w10="urn:schemas-microsoft-com:office:word" xmlns:w="http://schemas.openxmlformats.org/wordprocessingml/2006/main" xmlns:w14="http://schemas.microsoft.com/office/word/2010/wordml" xmlns:w15="http://schemas.microsoft.com/office/word/2012/wordml" xmlns:wpg="http://schemas.microsoft.com/office/word/2010/wordprocessingGroup" xmlns:wpi="http://schemas.microsoft.com/office/word/2010/wordprocessingInk" xmlns:wne="http://schemas.microsoft.com/office/word/2006/wordml" xmlns:wps="http://schemas.microsoft.com/office/word/2010/wordprocessingShape" mc:Ignorable="w14 w15 wp14">
   <w:p>
     <w:pPr>
-      <w:pStyle w:val="Footer"/>
+      <w:pStyle w:val="Rodap"/>
     </w:pPr>
   </w:p>
 </w:ftr>
@@ -5113,7 +8845,7 @@
   </w:p>
   <w:p>
     <w:pPr>
-      <w:pStyle w:val="Header"/>
+      <w:pStyle w:val="Cabealho"/>
     </w:pPr>
   </w:p>
 </w:hdr>
@@ -5147,7 +8879,7 @@
 <w:hdr xmlns:wpc="http://schemas.microsoft.com/office/word/2010/wordprocessingCanvas" xmlns:mc="http://schemas.openxmlformats.org/markup-compatibility/2006" xmlns:o="urn:schemas-microsoft-com:office:office" xmlns:r="http://schemas.openxmlformats.org/officeDocument/2006/relationships" xmlns:m="http://schemas.openxmlformats.org/officeDocument/2006/math" xmlns:v="urn:schemas-microsoft-com:vml" xmlns:wp14="http://schemas.microsoft.com/office/word/2010/wordprocessingDrawing" xmlns:wp="http://schemas.openxmlformats.org/drawingml/2006/wordprocessingDrawing" xmlns:w10="urn:schemas-microsoft-com:office:word" xmlns:w="http://schemas.openxmlformats.org/wordprocessingml/2006/main" xmlns:w14="http://schemas.microsoft.com/office/word/2010/wordml" xmlns:w15="http://schemas.microsoft.com/office/word/2012/wordml" xmlns:wpg="http://schemas.microsoft.com/office/word/2010/wordprocessingGroup" xmlns:wpi="http://schemas.microsoft.com/office/word/2010/wordprocessingInk" xmlns:wne="http://schemas.microsoft.com/office/word/2006/wordml" xmlns:wps="http://schemas.microsoft.com/office/word/2010/wordprocessingShape" mc:Ignorable="w14 w15 wp14">
   <w:p>
     <w:pPr>
-      <w:pStyle w:val="Header"/>
+      <w:pStyle w:val="Cabealho"/>
     </w:pPr>
   </w:p>
 </w:hdr>
@@ -5155,14 +8887,14 @@
 
 <file path=word/numbering.xml><?xml version="1.0" encoding="utf-8"?>
 <w:numbering xmlns:wpc="http://schemas.microsoft.com/office/word/2010/wordprocessingCanvas" xmlns:mc="http://schemas.openxmlformats.org/markup-compatibility/2006" xmlns:o="urn:schemas-microsoft-com:office:office" xmlns:r="http://schemas.openxmlformats.org/officeDocument/2006/relationships" xmlns:m="http://schemas.openxmlformats.org/officeDocument/2006/math" xmlns:v="urn:schemas-microsoft-com:vml" xmlns:wp14="http://schemas.microsoft.com/office/word/2010/wordprocessingDrawing" xmlns:wp="http://schemas.openxmlformats.org/drawingml/2006/wordprocessingDrawing" xmlns:w10="urn:schemas-microsoft-com:office:word" xmlns:w="http://schemas.openxmlformats.org/wordprocessingml/2006/main" xmlns:w14="http://schemas.microsoft.com/office/word/2010/wordml" xmlns:w15="http://schemas.microsoft.com/office/word/2012/wordml" xmlns:wpg="http://schemas.microsoft.com/office/word/2010/wordprocessingGroup" xmlns:wpi="http://schemas.microsoft.com/office/word/2010/wordprocessingInk" xmlns:wne="http://schemas.microsoft.com/office/word/2006/wordml" xmlns:wps="http://schemas.microsoft.com/office/word/2010/wordprocessingShape" mc:Ignorable="w14 w15 wp14">
-  <w:abstractNum w:abstractNumId="0">
+  <w:abstractNum w:abstractNumId="0" w15:restartNumberingAfterBreak="0">
     <w:nsid w:val="FFFFFF80"/>
     <w:multiLevelType w:val="singleLevel"/>
     <w:tmpl w:val="DB96C0E0"/>
     <w:lvl w:ilvl="0">
       <w:start w:val="1"/>
       <w:numFmt w:val="bullet"/>
-      <w:pStyle w:val="ListBullet5"/>
+      <w:pStyle w:val="Commarcadores5"/>
       <w:lvlText w:val=""/>
       <w:lvlJc w:val="left"/>
       <w:pPr>
@@ -5173,14 +8905,14 @@
       </w:rPr>
     </w:lvl>
   </w:abstractNum>
-  <w:abstractNum w:abstractNumId="1">
+  <w:abstractNum w:abstractNumId="1" w15:restartNumberingAfterBreak="0">
     <w:nsid w:val="FFFFFF81"/>
     <w:multiLevelType w:val="singleLevel"/>
     <w:tmpl w:val="E806DD90"/>
     <w:lvl w:ilvl="0">
       <w:start w:val="1"/>
       <w:numFmt w:val="bullet"/>
-      <w:pStyle w:val="ListBullet4"/>
+      <w:pStyle w:val="Commarcadores4"/>
       <w:lvlText w:val=""/>
       <w:lvlJc w:val="left"/>
       <w:pPr>
@@ -5191,14 +8923,14 @@
       </w:rPr>
     </w:lvl>
   </w:abstractNum>
-  <w:abstractNum w:abstractNumId="2">
+  <w:abstractNum w:abstractNumId="2" w15:restartNumberingAfterBreak="0">
     <w:nsid w:val="FFFFFF82"/>
     <w:multiLevelType w:val="singleLevel"/>
     <w:tmpl w:val="016CFCA8"/>
     <w:lvl w:ilvl="0">
       <w:start w:val="1"/>
       <w:numFmt w:val="bullet"/>
-      <w:pStyle w:val="ListBullet3"/>
+      <w:pStyle w:val="Commarcadores3"/>
       <w:lvlText w:val=""/>
       <w:lvlJc w:val="left"/>
       <w:pPr>
@@ -5209,14 +8941,14 @@
       </w:rPr>
     </w:lvl>
   </w:abstractNum>
-  <w:abstractNum w:abstractNumId="3">
+  <w:abstractNum w:abstractNumId="3" w15:restartNumberingAfterBreak="0">
     <w:nsid w:val="FFFFFF83"/>
     <w:multiLevelType w:val="singleLevel"/>
     <w:tmpl w:val="9356F1FA"/>
     <w:lvl w:ilvl="0">
       <w:start w:val="1"/>
       <w:numFmt w:val="bullet"/>
-      <w:pStyle w:val="ListBullet2"/>
+      <w:pStyle w:val="Commarcadores2"/>
       <w:lvlText w:val=""/>
       <w:lvlJc w:val="left"/>
       <w:pPr>
@@ -5227,7 +8959,7 @@
       </w:rPr>
     </w:lvl>
   </w:abstractNum>
-  <w:abstractNum w:abstractNumId="4">
+  <w:abstractNum w:abstractNumId="4" w15:restartNumberingAfterBreak="0">
     <w:nsid w:val="FFFFFF89"/>
     <w:multiLevelType w:val="singleLevel"/>
     <w:tmpl w:val="90B0502C"/>
@@ -5247,7 +8979,7 @@
       </w:rPr>
     </w:lvl>
   </w:abstractNum>
-  <w:abstractNum w:abstractNumId="5">
+  <w:abstractNum w:abstractNumId="5" w15:restartNumberingAfterBreak="0">
     <w:nsid w:val="02756E34"/>
     <w:multiLevelType w:val="hybridMultilevel"/>
     <w:tmpl w:val="123495A8"/>
@@ -5360,7 +9092,7 @@
       </w:rPr>
     </w:lvl>
   </w:abstractNum>
-  <w:abstractNum w:abstractNumId="6">
+  <w:abstractNum w:abstractNumId="6" w15:restartNumberingAfterBreak="0">
     <w:nsid w:val="0DC87683"/>
     <w:multiLevelType w:val="multilevel"/>
     <w:tmpl w:val="04090025"/>
@@ -5412,7 +9144,7 @@
     <w:lvl w:ilvl="5">
       <w:start w:val="1"/>
       <w:numFmt w:val="decimal"/>
-      <w:pStyle w:val="Heading6"/>
+      <w:pStyle w:val="Ttulo6"/>
       <w:lvlText w:val="%1.%2.%3.%4.%5.%6"/>
       <w:lvlJc w:val="left"/>
       <w:pPr>
@@ -5422,7 +9154,7 @@
     <w:lvl w:ilvl="6">
       <w:start w:val="1"/>
       <w:numFmt w:val="decimal"/>
-      <w:pStyle w:val="Heading7"/>
+      <w:pStyle w:val="Ttulo7"/>
       <w:lvlText w:val="%1.%2.%3.%4.%5.%6.%7"/>
       <w:lvlJc w:val="left"/>
       <w:pPr>
@@ -5432,7 +9164,7 @@
     <w:lvl w:ilvl="7">
       <w:start w:val="1"/>
       <w:numFmt w:val="decimal"/>
-      <w:pStyle w:val="Heading8"/>
+      <w:pStyle w:val="Ttulo8"/>
       <w:lvlText w:val="%1.%2.%3.%4.%5.%6.%7.%8"/>
       <w:lvlJc w:val="left"/>
       <w:pPr>
@@ -5442,7 +9174,7 @@
     <w:lvl w:ilvl="8">
       <w:start w:val="1"/>
       <w:numFmt w:val="decimal"/>
-      <w:pStyle w:val="Heading9"/>
+      <w:pStyle w:val="Ttulo9"/>
       <w:lvlText w:val="%1.%2.%3.%4.%5.%6.%7.%8.%9"/>
       <w:lvlJc w:val="left"/>
       <w:pPr>
@@ -5450,7 +9182,7 @@
       </w:pPr>
     </w:lvl>
   </w:abstractNum>
-  <w:abstractNum w:abstractNumId="7">
+  <w:abstractNum w:abstractNumId="7" w15:restartNumberingAfterBreak="0">
     <w:nsid w:val="1DC427B4"/>
     <w:multiLevelType w:val="multilevel"/>
     <w:tmpl w:val="0409001F"/>
@@ -5536,7 +9268,7 @@
       </w:pPr>
     </w:lvl>
   </w:abstractNum>
-  <w:abstractNum w:abstractNumId="8">
+  <w:abstractNum w:abstractNumId="8" w15:restartNumberingAfterBreak="0">
     <w:nsid w:val="2AB17A9B"/>
     <w:multiLevelType w:val="multilevel"/>
     <w:tmpl w:val="0409001D"/>
@@ -5628,14 +9360,14 @@
       </w:pPr>
     </w:lvl>
   </w:abstractNum>
-  <w:abstractNum w:abstractNumId="9">
+  <w:abstractNum w:abstractNumId="9" w15:restartNumberingAfterBreak="0">
     <w:nsid w:val="2C880799"/>
     <w:multiLevelType w:val="hybridMultilevel"/>
     <w:tmpl w:val="B7F49C8A"/>
     <w:lvl w:ilvl="0" w:tplc="557000B0">
       <w:start w:val="1"/>
       <w:numFmt w:val="bullet"/>
-      <w:pStyle w:val="ListBullet"/>
+      <w:pStyle w:val="Commarcadores"/>
       <w:lvlText w:val=""/>
       <w:lvlJc w:val="left"/>
       <w:pPr>
@@ -5742,7 +9474,7 @@
       </w:rPr>
     </w:lvl>
   </w:abstractNum>
-  <w:abstractNum w:abstractNumId="10">
+  <w:abstractNum w:abstractNumId="10" w15:restartNumberingAfterBreak="0">
     <w:nsid w:val="3A162ABC"/>
     <w:multiLevelType w:val="hybridMultilevel"/>
     <w:tmpl w:val="62B2BA44"/>
@@ -5855,7 +9587,7 @@
       </w:rPr>
     </w:lvl>
   </w:abstractNum>
-  <w:abstractNum w:abstractNumId="11">
+  <w:abstractNum w:abstractNumId="11" w15:restartNumberingAfterBreak="0">
     <w:nsid w:val="4F0C3C76"/>
     <w:multiLevelType w:val="hybridMultilevel"/>
     <w:tmpl w:val="81E4A1B8"/>
@@ -5941,7 +9673,7 @@
       </w:pPr>
     </w:lvl>
   </w:abstractNum>
-  <w:abstractNum w:abstractNumId="12">
+  <w:abstractNum w:abstractNumId="12" w15:restartNumberingAfterBreak="0">
     <w:nsid w:val="55013DB6"/>
     <w:multiLevelType w:val="multilevel"/>
     <w:tmpl w:val="0409001F"/>
@@ -6027,7 +9759,7 @@
       </w:pPr>
     </w:lvl>
   </w:abstractNum>
-  <w:abstractNum w:abstractNumId="13">
+  <w:abstractNum w:abstractNumId="13" w15:restartNumberingAfterBreak="0">
     <w:nsid w:val="612B0893"/>
     <w:multiLevelType w:val="hybridMultilevel"/>
     <w:tmpl w:val="4BC05250"/>
@@ -6140,7 +9872,7 @@
       </w:rPr>
     </w:lvl>
   </w:abstractNum>
-  <w:abstractNum w:abstractNumId="14">
+  <w:abstractNum w:abstractNumId="14" w15:restartNumberingAfterBreak="0">
     <w:nsid w:val="77E0240A"/>
     <w:multiLevelType w:val="multilevel"/>
     <w:tmpl w:val="0409001F"/>
@@ -6226,7 +9958,7 @@
       </w:pPr>
     </w:lvl>
   </w:abstractNum>
-  <w:abstractNum w:abstractNumId="15">
+  <w:abstractNum w:abstractNumId="15" w15:restartNumberingAfterBreak="0">
     <w:nsid w:val="7D2C5170"/>
     <w:multiLevelType w:val="hybridMultilevel"/>
     <w:tmpl w:val="3D148E32"/>
@@ -6824,11 +10556,11 @@
       <w:lang w:eastAsia="ja-JP"/>
     </w:rPr>
   </w:style>
-  <w:style w:type="paragraph" w:styleId="Heading1">
+  <w:style w:type="paragraph" w:styleId="Ttulo1">
     <w:name w:val="heading 1"/>
     <w:basedOn w:val="Normal"/>
     <w:next w:val="Normal"/>
-    <w:link w:val="Heading1Char"/>
+    <w:link w:val="Ttulo1Char"/>
     <w:uiPriority w:val="9"/>
     <w:unhideWhenUsed/>
     <w:qFormat/>
@@ -6845,11 +10577,11 @@
       <w:szCs w:val="32"/>
     </w:rPr>
   </w:style>
-  <w:style w:type="paragraph" w:styleId="Heading2">
+  <w:style w:type="paragraph" w:styleId="Ttulo2">
     <w:name w:val="heading 2"/>
     <w:basedOn w:val="Normal"/>
     <w:next w:val="Normal"/>
-    <w:link w:val="Heading2Char"/>
+    <w:link w:val="Ttulo2Char"/>
     <w:uiPriority w:val="9"/>
     <w:unhideWhenUsed/>
     <w:qFormat/>
@@ -6866,11 +10598,11 @@
       <w:szCs w:val="28"/>
     </w:rPr>
   </w:style>
-  <w:style w:type="paragraph" w:styleId="Heading3">
+  <w:style w:type="paragraph" w:styleId="Ttulo3">
     <w:name w:val="heading 3"/>
     <w:basedOn w:val="Normal"/>
     <w:next w:val="Normal"/>
-    <w:link w:val="Heading3Char"/>
+    <w:link w:val="Ttulo3Char"/>
     <w:uiPriority w:val="9"/>
     <w:unhideWhenUsed/>
     <w:qFormat/>
@@ -6887,11 +10619,11 @@
       <w:szCs w:val="24"/>
     </w:rPr>
   </w:style>
-  <w:style w:type="paragraph" w:styleId="Heading4">
+  <w:style w:type="paragraph" w:styleId="Ttulo4">
     <w:name w:val="heading 4"/>
     <w:basedOn w:val="Normal"/>
     <w:next w:val="Normal"/>
-    <w:link w:val="Heading4Char"/>
+    <w:link w:val="Ttulo4Char"/>
     <w:uiPriority w:val="9"/>
     <w:unhideWhenUsed/>
     <w:qFormat/>
@@ -6907,11 +10639,11 @@
       <w:szCs w:val="22"/>
     </w:rPr>
   </w:style>
-  <w:style w:type="paragraph" w:styleId="Heading5">
+  <w:style w:type="paragraph" w:styleId="Ttulo5">
     <w:name w:val="heading 5"/>
     <w:basedOn w:val="Normal"/>
     <w:next w:val="Normal"/>
-    <w:link w:val="Heading5Char"/>
+    <w:link w:val="Ttulo5Char"/>
     <w:uiPriority w:val="9"/>
     <w:unhideWhenUsed/>
     <w:qFormat/>
@@ -6927,11 +10659,11 @@
       <w:szCs w:val="26"/>
     </w:rPr>
   </w:style>
-  <w:style w:type="paragraph" w:styleId="Heading6">
+  <w:style w:type="paragraph" w:styleId="Ttulo6">
     <w:name w:val="heading 6"/>
     <w:basedOn w:val="Normal"/>
     <w:next w:val="Normal"/>
-    <w:link w:val="Heading6Char"/>
+    <w:link w:val="Ttulo6Char"/>
     <w:uiPriority w:val="9"/>
     <w:semiHidden/>
     <w:unhideWhenUsed/>
@@ -6951,11 +10683,11 @@
       <w:spacing w:val="10"/>
     </w:rPr>
   </w:style>
-  <w:style w:type="paragraph" w:styleId="Heading7">
+  <w:style w:type="paragraph" w:styleId="Ttulo7">
     <w:name w:val="heading 7"/>
     <w:basedOn w:val="Normal"/>
     <w:next w:val="Normal"/>
-    <w:link w:val="Heading7Char"/>
+    <w:link w:val="Ttulo7Char"/>
     <w:uiPriority w:val="9"/>
     <w:semiHidden/>
     <w:unhideWhenUsed/>
@@ -6975,11 +10707,11 @@
       <w:spacing w:val="10"/>
     </w:rPr>
   </w:style>
-  <w:style w:type="paragraph" w:styleId="Heading8">
+  <w:style w:type="paragraph" w:styleId="Ttulo8">
     <w:name w:val="heading 8"/>
     <w:basedOn w:val="Normal"/>
     <w:next w:val="Normal"/>
-    <w:link w:val="Heading8Char"/>
+    <w:link w:val="Ttulo8Char"/>
     <w:uiPriority w:val="9"/>
     <w:semiHidden/>
     <w:unhideWhenUsed/>
@@ -7001,11 +10733,11 @@
       <w:sz w:val="24"/>
     </w:rPr>
   </w:style>
-  <w:style w:type="paragraph" w:styleId="Heading9">
+  <w:style w:type="paragraph" w:styleId="Ttulo9">
     <w:name w:val="heading 9"/>
     <w:basedOn w:val="Normal"/>
     <w:next w:val="Normal"/>
-    <w:link w:val="Heading9Char"/>
+    <w:link w:val="Ttulo9Char"/>
     <w:uiPriority w:val="9"/>
     <w:semiHidden/>
     <w:unhideWhenUsed/>
@@ -7027,13 +10759,13 @@
       <w:sz w:val="20"/>
     </w:rPr>
   </w:style>
-  <w:style w:type="character" w:default="1" w:styleId="DefaultParagraphFont">
+  <w:style w:type="character" w:default="1" w:styleId="Fontepargpadro">
     <w:name w:val="Default Paragraph Font"/>
     <w:uiPriority w:val="1"/>
     <w:semiHidden/>
     <w:unhideWhenUsed/>
   </w:style>
-  <w:style w:type="table" w:default="1" w:styleId="TableNormal">
+  <w:style w:type="table" w:default="1" w:styleId="Tabelanormal">
     <w:name w:val="Normal Table"/>
     <w:uiPriority w:val="99"/>
     <w:semiHidden/>
@@ -7048,16 +10780,16 @@
       </w:tblCellMar>
     </w:tblPr>
   </w:style>
-  <w:style w:type="numbering" w:default="1" w:styleId="NoList">
+  <w:style w:type="numbering" w:default="1" w:styleId="Semlista">
     <w:name w:val="No List"/>
     <w:uiPriority w:val="99"/>
     <w:semiHidden/>
     <w:unhideWhenUsed/>
   </w:style>
-  <w:style w:type="character" w:customStyle="1" w:styleId="Heading1Char">
-    <w:name w:val="Heading 1 Char"/>
-    <w:basedOn w:val="DefaultParagraphFont"/>
-    <w:link w:val="Heading1"/>
+  <w:style w:type="character" w:customStyle="1" w:styleId="Ttulo1Char">
+    <w:name w:val="Título 1 Char"/>
+    <w:basedOn w:val="Fontepargpadro"/>
+    <w:link w:val="Ttulo1"/>
     <w:uiPriority w:val="9"/>
     <w:rsid w:val="008C5B5D"/>
     <w:rPr>
@@ -7069,10 +10801,10 @@
       <w:lang w:eastAsia="ja-JP"/>
     </w:rPr>
   </w:style>
-  <w:style w:type="character" w:customStyle="1" w:styleId="Heading2Char">
-    <w:name w:val="Heading 2 Char"/>
-    <w:basedOn w:val="DefaultParagraphFont"/>
-    <w:link w:val="Heading2"/>
+  <w:style w:type="character" w:customStyle="1" w:styleId="Ttulo2Char">
+    <w:name w:val="Título 2 Char"/>
+    <w:basedOn w:val="Fontepargpadro"/>
+    <w:link w:val="Ttulo2"/>
     <w:uiPriority w:val="9"/>
     <w:rsid w:val="00C93949"/>
     <w:rPr>
@@ -7085,10 +10817,10 @@
       <w:lang w:eastAsia="ja-JP"/>
     </w:rPr>
   </w:style>
-  <w:style w:type="character" w:customStyle="1" w:styleId="Heading3Char">
-    <w:name w:val="Heading 3 Char"/>
-    <w:basedOn w:val="DefaultParagraphFont"/>
-    <w:link w:val="Heading3"/>
+  <w:style w:type="character" w:customStyle="1" w:styleId="Ttulo3Char">
+    <w:name w:val="Título 3 Char"/>
+    <w:basedOn w:val="Fontepargpadro"/>
+    <w:link w:val="Ttulo3"/>
     <w:uiPriority w:val="9"/>
     <w:rsid w:val="00633C1B"/>
     <w:rPr>
@@ -7101,10 +10833,10 @@
       <w:lang w:eastAsia="ja-JP"/>
     </w:rPr>
   </w:style>
-  <w:style w:type="paragraph" w:styleId="Footer">
+  <w:style w:type="paragraph" w:styleId="Rodap">
     <w:name w:val="footer"/>
     <w:basedOn w:val="Normal"/>
-    <w:link w:val="FooterChar"/>
+    <w:link w:val="RodapChar"/>
     <w:uiPriority w:val="99"/>
     <w:unhideWhenUsed/>
     <w:rsid w:val="0052169A"/>
@@ -7115,10 +10847,10 @@
       </w:tabs>
     </w:pPr>
   </w:style>
-  <w:style w:type="character" w:customStyle="1" w:styleId="FooterChar">
-    <w:name w:val="Footer Char"/>
-    <w:basedOn w:val="DefaultParagraphFont"/>
-    <w:link w:val="Footer"/>
+  <w:style w:type="character" w:customStyle="1" w:styleId="RodapChar">
+    <w:name w:val="Rodapé Char"/>
+    <w:basedOn w:val="Fontepargpadro"/>
+    <w:link w:val="Rodap"/>
     <w:uiPriority w:val="99"/>
     <w:rsid w:val="0052169A"/>
     <w:rPr>
@@ -7128,10 +10860,10 @@
       <w:lang w:eastAsia="ja-JP"/>
     </w:rPr>
   </w:style>
-  <w:style w:type="paragraph" w:styleId="Header">
+  <w:style w:type="paragraph" w:styleId="Cabealho">
     <w:name w:val="header"/>
     <w:basedOn w:val="Normal"/>
-    <w:link w:val="HeaderChar"/>
+    <w:link w:val="CabealhoChar"/>
     <w:uiPriority w:val="99"/>
     <w:unhideWhenUsed/>
     <w:rsid w:val="0052169A"/>
@@ -7142,10 +10874,10 @@
       </w:tabs>
     </w:pPr>
   </w:style>
-  <w:style w:type="character" w:customStyle="1" w:styleId="HeaderChar">
-    <w:name w:val="Header Char"/>
-    <w:basedOn w:val="DefaultParagraphFont"/>
-    <w:link w:val="Header"/>
+  <w:style w:type="character" w:customStyle="1" w:styleId="CabealhoChar">
+    <w:name w:val="Cabeçalho Char"/>
+    <w:basedOn w:val="Fontepargpadro"/>
+    <w:link w:val="Cabealho"/>
     <w:uiPriority w:val="99"/>
     <w:rsid w:val="0052169A"/>
     <w:rPr>
@@ -7155,10 +10887,10 @@
       <w:lang w:eastAsia="ja-JP"/>
     </w:rPr>
   </w:style>
-  <w:style w:type="paragraph" w:styleId="IntenseQuote">
+  <w:style w:type="paragraph" w:styleId="CitaoIntensa">
     <w:name w:val="Intense Quote"/>
     <w:basedOn w:val="Normal"/>
-    <w:link w:val="IntenseQuoteChar"/>
+    <w:link w:val="CitaoIntensaChar"/>
     <w:uiPriority w:val="30"/>
     <w:qFormat/>
     <w:rsid w:val="0052169A"/>
@@ -7179,10 +10911,10 @@
       <w:color w:val="C55A11" w:themeColor="accent2"/>
     </w:rPr>
   </w:style>
-  <w:style w:type="character" w:customStyle="1" w:styleId="IntenseQuoteChar">
-    <w:name w:val="Intense Quote Char"/>
-    <w:basedOn w:val="DefaultParagraphFont"/>
-    <w:link w:val="IntenseQuote"/>
+  <w:style w:type="character" w:customStyle="1" w:styleId="CitaoIntensaChar">
+    <w:name w:val="Citação Intensa Char"/>
+    <w:basedOn w:val="Fontepargpadro"/>
+    <w:link w:val="CitaoIntensa"/>
     <w:uiPriority w:val="30"/>
     <w:rsid w:val="0052169A"/>
     <w:rPr>
@@ -7195,10 +10927,10 @@
       <w:lang w:eastAsia="ja-JP"/>
     </w:rPr>
   </w:style>
-  <w:style w:type="paragraph" w:styleId="Subtitle">
+  <w:style w:type="paragraph" w:styleId="Subttulo">
     <w:name w:val="Subtitle"/>
     <w:basedOn w:val="Normal"/>
-    <w:link w:val="SubtitleChar"/>
+    <w:link w:val="SubttuloChar"/>
     <w:uiPriority w:val="11"/>
     <w:qFormat/>
     <w:rsid w:val="0052169A"/>
@@ -7215,10 +10947,10 @@
       <w:szCs w:val="22"/>
     </w:rPr>
   </w:style>
-  <w:style w:type="character" w:customStyle="1" w:styleId="SubtitleChar">
-    <w:name w:val="Subtitle Char"/>
-    <w:basedOn w:val="DefaultParagraphFont"/>
-    <w:link w:val="Subtitle"/>
+  <w:style w:type="character" w:customStyle="1" w:styleId="SubttuloChar">
+    <w:name w:val="Subtítulo Char"/>
+    <w:basedOn w:val="Fontepargpadro"/>
+    <w:link w:val="Subttulo"/>
     <w:uiPriority w:val="11"/>
     <w:rsid w:val="0052169A"/>
     <w:rPr>
@@ -7231,10 +10963,10 @@
       <w:lang w:eastAsia="ja-JP"/>
     </w:rPr>
   </w:style>
-  <w:style w:type="paragraph" w:styleId="Title">
+  <w:style w:type="paragraph" w:styleId="Ttulo">
     <w:name w:val="Title"/>
     <w:basedOn w:val="Normal"/>
-    <w:link w:val="TitleChar"/>
+    <w:link w:val="TtuloChar"/>
     <w:uiPriority w:val="10"/>
     <w:qFormat/>
     <w:rsid w:val="0052169A"/>
@@ -7247,10 +10979,10 @@
       <w:szCs w:val="48"/>
     </w:rPr>
   </w:style>
-  <w:style w:type="character" w:customStyle="1" w:styleId="TitleChar">
-    <w:name w:val="Title Char"/>
-    <w:basedOn w:val="DefaultParagraphFont"/>
-    <w:link w:val="Title"/>
+  <w:style w:type="character" w:customStyle="1" w:styleId="TtuloChar">
+    <w:name w:val="Título Char"/>
+    <w:basedOn w:val="Fontepargpadro"/>
+    <w:link w:val="Ttulo"/>
     <w:uiPriority w:val="10"/>
     <w:rsid w:val="0052169A"/>
     <w:rPr>
@@ -7261,10 +10993,10 @@
       <w:lang w:eastAsia="ja-JP"/>
     </w:rPr>
   </w:style>
-  <w:style w:type="paragraph" w:styleId="BalloonText">
+  <w:style w:type="paragraph" w:styleId="Textodebalo">
     <w:name w:val="Balloon Text"/>
     <w:basedOn w:val="Normal"/>
-    <w:link w:val="BalloonTextChar"/>
+    <w:link w:val="TextodebaloChar"/>
     <w:uiPriority w:val="99"/>
     <w:semiHidden/>
     <w:unhideWhenUsed/>
@@ -7275,10 +11007,10 @@
       <w:szCs w:val="16"/>
     </w:rPr>
   </w:style>
-  <w:style w:type="character" w:customStyle="1" w:styleId="BalloonTextChar">
-    <w:name w:val="Balloon Text Char"/>
-    <w:basedOn w:val="DefaultParagraphFont"/>
-    <w:link w:val="BalloonText"/>
+  <w:style w:type="character" w:customStyle="1" w:styleId="TextodebaloChar">
+    <w:name w:val="Texto de balão Char"/>
+    <w:basedOn w:val="Fontepargpadro"/>
+    <w:link w:val="Textodebalo"/>
     <w:uiPriority w:val="99"/>
     <w:semiHidden/>
     <w:rsid w:val="0052169A"/>
@@ -7289,9 +11021,9 @@
       <w:lang w:eastAsia="ja-JP"/>
     </w:rPr>
   </w:style>
-  <w:style w:type="character" w:styleId="BookTitle">
+  <w:style w:type="character" w:styleId="TtulodoLivro">
     <w:name w:val="Book Title"/>
-    <w:basedOn w:val="DefaultParagraphFont"/>
+    <w:basedOn w:val="Fontepargpadro"/>
     <w:uiPriority w:val="33"/>
     <w:qFormat/>
     <w:rsid w:val="0052169A"/>
@@ -7303,7 +11035,7 @@
       <w:szCs w:val="20"/>
     </w:rPr>
   </w:style>
-  <w:style w:type="paragraph" w:styleId="Caption">
+  <w:style w:type="paragraph" w:styleId="Legenda">
     <w:name w:val="caption"/>
     <w:basedOn w:val="Normal"/>
     <w:next w:val="Normal"/>
@@ -7318,7 +11050,7 @@
       <w:szCs w:val="18"/>
     </w:rPr>
   </w:style>
-  <w:style w:type="character" w:styleId="Emphasis">
+  <w:style w:type="character" w:styleId="nfase">
     <w:name w:val="Emphasis"/>
     <w:uiPriority w:val="20"/>
     <w:qFormat/>
@@ -7332,10 +11064,10 @@
       <w:sz w:val="23"/>
     </w:rPr>
   </w:style>
-  <w:style w:type="character" w:customStyle="1" w:styleId="Heading4Char">
-    <w:name w:val="Heading 4 Char"/>
-    <w:basedOn w:val="DefaultParagraphFont"/>
-    <w:link w:val="Heading4"/>
+  <w:style w:type="character" w:customStyle="1" w:styleId="Ttulo4Char">
+    <w:name w:val="Título 4 Char"/>
+    <w:basedOn w:val="Fontepargpadro"/>
+    <w:link w:val="Ttulo4"/>
     <w:uiPriority w:val="9"/>
     <w:rsid w:val="0052169A"/>
     <w:rPr>
@@ -7345,10 +11077,10 @@
       <w:lang w:eastAsia="ja-JP"/>
     </w:rPr>
   </w:style>
-  <w:style w:type="character" w:customStyle="1" w:styleId="Heading5Char">
-    <w:name w:val="Heading 5 Char"/>
-    <w:basedOn w:val="DefaultParagraphFont"/>
-    <w:link w:val="Heading5"/>
+  <w:style w:type="character" w:customStyle="1" w:styleId="Ttulo5Char">
+    <w:name w:val="Título 5 Char"/>
+    <w:basedOn w:val="Fontepargpadro"/>
+    <w:link w:val="Ttulo5"/>
     <w:uiPriority w:val="9"/>
     <w:rsid w:val="0052169A"/>
     <w:rPr>
@@ -7361,10 +11093,10 @@
       <w:lang w:eastAsia="ja-JP"/>
     </w:rPr>
   </w:style>
-  <w:style w:type="character" w:customStyle="1" w:styleId="Heading6Char">
-    <w:name w:val="Heading 6 Char"/>
-    <w:basedOn w:val="DefaultParagraphFont"/>
-    <w:link w:val="Heading6"/>
+  <w:style w:type="character" w:customStyle="1" w:styleId="Ttulo6Char">
+    <w:name w:val="Título 6 Char"/>
+    <w:basedOn w:val="Fontepargpadro"/>
+    <w:link w:val="Ttulo6"/>
     <w:uiPriority w:val="9"/>
     <w:semiHidden/>
     <w:rsid w:val="0052169A"/>
@@ -7378,10 +11110,10 @@
       <w:lang w:eastAsia="ja-JP"/>
     </w:rPr>
   </w:style>
-  <w:style w:type="character" w:customStyle="1" w:styleId="Heading7Char">
-    <w:name w:val="Heading 7 Char"/>
-    <w:basedOn w:val="DefaultParagraphFont"/>
-    <w:link w:val="Heading7"/>
+  <w:style w:type="character" w:customStyle="1" w:styleId="Ttulo7Char">
+    <w:name w:val="Título 7 Char"/>
+    <w:basedOn w:val="Fontepargpadro"/>
+    <w:link w:val="Ttulo7"/>
     <w:uiPriority w:val="9"/>
     <w:semiHidden/>
     <w:rsid w:val="0052169A"/>
@@ -7395,10 +11127,10 @@
       <w:lang w:eastAsia="ja-JP"/>
     </w:rPr>
   </w:style>
-  <w:style w:type="character" w:customStyle="1" w:styleId="Heading8Char">
-    <w:name w:val="Heading 8 Char"/>
-    <w:basedOn w:val="DefaultParagraphFont"/>
-    <w:link w:val="Heading8"/>
+  <w:style w:type="character" w:customStyle="1" w:styleId="Ttulo8Char">
+    <w:name w:val="Título 8 Char"/>
+    <w:basedOn w:val="Fontepargpadro"/>
+    <w:link w:val="Ttulo8"/>
     <w:uiPriority w:val="9"/>
     <w:semiHidden/>
     <w:rsid w:val="0052169A"/>
@@ -7413,10 +11145,10 @@
       <w:lang w:eastAsia="ja-JP"/>
     </w:rPr>
   </w:style>
-  <w:style w:type="character" w:customStyle="1" w:styleId="Heading9Char">
-    <w:name w:val="Heading 9 Char"/>
-    <w:basedOn w:val="DefaultParagraphFont"/>
-    <w:link w:val="Heading9"/>
+  <w:style w:type="character" w:customStyle="1" w:styleId="Ttulo9Char">
+    <w:name w:val="Título 9 Char"/>
+    <w:basedOn w:val="Fontepargpadro"/>
+    <w:link w:val="Ttulo9"/>
     <w:uiPriority w:val="9"/>
     <w:semiHidden/>
     <w:rsid w:val="0052169A"/>
@@ -7433,7 +11165,7 @@
   </w:style>
   <w:style w:type="character" w:styleId="Hyperlink">
     <w:name w:val="Hyperlink"/>
-    <w:basedOn w:val="DefaultParagraphFont"/>
+    <w:basedOn w:val="Fontepargpadro"/>
     <w:uiPriority w:val="99"/>
     <w:unhideWhenUsed/>
     <w:rsid w:val="0052169A"/>
@@ -7442,9 +11174,9 @@
       <w:u w:val="single"/>
     </w:rPr>
   </w:style>
-  <w:style w:type="character" w:styleId="IntenseEmphasis">
+  <w:style w:type="character" w:styleId="nfaseIntensa">
     <w:name w:val="Intense Emphasis"/>
-    <w:basedOn w:val="DefaultParagraphFont"/>
+    <w:basedOn w:val="Fontepargpadro"/>
     <w:uiPriority w:val="21"/>
     <w:qFormat/>
     <w:rsid w:val="0052169A"/>
@@ -7461,9 +11193,9 @@
       <w:vertAlign w:val="baseline"/>
     </w:rPr>
   </w:style>
-  <w:style w:type="character" w:styleId="IntenseReference">
+  <w:style w:type="character" w:styleId="RefernciaIntensa">
     <w:name w:val="Intense Reference"/>
-    <w:basedOn w:val="DefaultParagraphFont"/>
+    <w:basedOn w:val="Fontepargpadro"/>
     <w:uiPriority w:val="32"/>
     <w:qFormat/>
     <w:rsid w:val="0052169A"/>
@@ -7481,7 +11213,7 @@
       <w:bdr w:val="none" w:sz="0" w:space="0" w:color="auto"/>
     </w:rPr>
   </w:style>
-  <w:style w:type="paragraph" w:styleId="List">
+  <w:style w:type="paragraph" w:styleId="Lista">
     <w:name w:val="List"/>
     <w:basedOn w:val="Normal"/>
     <w:uiPriority w:val="99"/>
@@ -7492,7 +11224,7 @@
       <w:ind w:left="360" w:hanging="360"/>
     </w:pPr>
   </w:style>
-  <w:style w:type="paragraph" w:styleId="List2">
+  <w:style w:type="paragraph" w:styleId="Lista2">
     <w:name w:val="List 2"/>
     <w:basedOn w:val="Normal"/>
     <w:uiPriority w:val="99"/>
@@ -7503,7 +11235,7 @@
       <w:ind w:left="720" w:hanging="360"/>
     </w:pPr>
   </w:style>
-  <w:style w:type="paragraph" w:styleId="ListBullet">
+  <w:style w:type="paragraph" w:styleId="Commarcadores">
     <w:name w:val="List Bullet"/>
     <w:basedOn w:val="Normal"/>
     <w:uiPriority w:val="36"/>
@@ -7519,7 +11251,7 @@
       <w:sz w:val="24"/>
     </w:rPr>
   </w:style>
-  <w:style w:type="paragraph" w:styleId="ListBullet2">
+  <w:style w:type="paragraph" w:styleId="Commarcadores2">
     <w:name w:val="List Bullet 2"/>
     <w:basedOn w:val="Normal"/>
     <w:uiPriority w:val="36"/>
@@ -7535,7 +11267,7 @@
       <w:color w:val="366092" w:themeColor="accent1"/>
     </w:rPr>
   </w:style>
-  <w:style w:type="paragraph" w:styleId="ListBullet3">
+  <w:style w:type="paragraph" w:styleId="Commarcadores3">
     <w:name w:val="List Bullet 3"/>
     <w:basedOn w:val="Normal"/>
     <w:uiPriority w:val="36"/>
@@ -7551,7 +11283,7 @@
       <w:color w:val="C55A11" w:themeColor="accent2"/>
     </w:rPr>
   </w:style>
-  <w:style w:type="paragraph" w:styleId="ListBullet4">
+  <w:style w:type="paragraph" w:styleId="Commarcadores4">
     <w:name w:val="List Bullet 4"/>
     <w:basedOn w:val="Normal"/>
     <w:uiPriority w:val="36"/>
@@ -7568,7 +11300,7 @@
       <w:spacing w:val="4"/>
     </w:rPr>
   </w:style>
-  <w:style w:type="paragraph" w:styleId="ListBullet5">
+  <w:style w:type="paragraph" w:styleId="Commarcadores5">
     <w:name w:val="List Bullet 5"/>
     <w:basedOn w:val="Normal"/>
     <w:uiPriority w:val="36"/>
@@ -7581,7 +11313,7 @@
       </w:numPr>
     </w:pPr>
   </w:style>
-  <w:style w:type="paragraph" w:styleId="ListParagraph">
+  <w:style w:type="paragraph" w:styleId="PargrafodaLista">
     <w:name w:val="List Paragraph"/>
     <w:basedOn w:val="Normal"/>
     <w:uiPriority w:val="34"/>
@@ -7603,10 +11335,10 @@
       </w:numPr>
     </w:pPr>
   </w:style>
-  <w:style w:type="paragraph" w:styleId="NoSpacing">
+  <w:style w:type="paragraph" w:styleId="SemEspaamento">
     <w:name w:val="No Spacing"/>
     <w:basedOn w:val="Normal"/>
-    <w:link w:val="NoSpacingChar"/>
+    <w:link w:val="SemEspaamentoChar"/>
     <w:uiPriority w:val="99"/>
     <w:qFormat/>
     <w:rsid w:val="0052169A"/>
@@ -7614,10 +11346,10 @@
       <w:spacing w:after="0" w:line="240" w:lineRule="auto"/>
     </w:pPr>
   </w:style>
-  <w:style w:type="paragraph" w:styleId="Quote">
+  <w:style w:type="paragraph" w:styleId="Citao">
     <w:name w:val="Quote"/>
     <w:basedOn w:val="Normal"/>
-    <w:link w:val="QuoteChar"/>
+    <w:link w:val="CitaoChar"/>
     <w:uiPriority w:val="29"/>
     <w:qFormat/>
     <w:rsid w:val="0052169A"/>
@@ -7628,10 +11360,10 @@
       <w:spacing w:val="6"/>
     </w:rPr>
   </w:style>
-  <w:style w:type="character" w:customStyle="1" w:styleId="QuoteChar">
-    <w:name w:val="Quote Char"/>
-    <w:basedOn w:val="DefaultParagraphFont"/>
-    <w:link w:val="Quote"/>
+  <w:style w:type="character" w:customStyle="1" w:styleId="CitaoChar">
+    <w:name w:val="Citação Char"/>
+    <w:basedOn w:val="Fontepargpadro"/>
+    <w:link w:val="Citao"/>
     <w:uiPriority w:val="29"/>
     <w:rsid w:val="0052169A"/>
     <w:rPr>
@@ -7645,7 +11377,7 @@
       <w:lang w:eastAsia="ja-JP"/>
     </w:rPr>
   </w:style>
-  <w:style w:type="character" w:styleId="Strong">
+  <w:style w:type="character" w:styleId="Forte">
     <w:name w:val="Strong"/>
     <w:uiPriority w:val="22"/>
     <w:qFormat/>
@@ -7656,9 +11388,9 @@
       <w:color w:val="C55A11" w:themeColor="accent2"/>
     </w:rPr>
   </w:style>
-  <w:style w:type="character" w:styleId="SubtleEmphasis">
+  <w:style w:type="character" w:styleId="nfaseSutil">
     <w:name w:val="Subtle Emphasis"/>
-    <w:basedOn w:val="DefaultParagraphFont"/>
+    <w:basedOn w:val="Fontepargpadro"/>
     <w:uiPriority w:val="19"/>
     <w:qFormat/>
     <w:rsid w:val="0052169A"/>
@@ -7668,9 +11400,9 @@
       <w:sz w:val="23"/>
     </w:rPr>
   </w:style>
-  <w:style w:type="character" w:styleId="SubtleReference">
+  <w:style w:type="character" w:styleId="RefernciaSutil">
     <w:name w:val="Subtle Reference"/>
-    <w:basedOn w:val="DefaultParagraphFont"/>
+    <w:basedOn w:val="Fontepargpadro"/>
     <w:uiPriority w:val="31"/>
     <w:qFormat/>
     <w:rsid w:val="0052169A"/>
@@ -7682,9 +11414,9 @@
       <w:sz w:val="23"/>
     </w:rPr>
   </w:style>
-  <w:style w:type="table" w:styleId="TableGrid">
+  <w:style w:type="table" w:styleId="Tabelacomgrade">
     <w:name w:val="Table Grid"/>
-    <w:basedOn w:val="TableNormal"/>
+    <w:basedOn w:val="Tabelanormal"/>
     <w:uiPriority w:val="1"/>
     <w:rsid w:val="0052169A"/>
     <w:pPr>
@@ -7696,7 +11428,6 @@
       <w:szCs w:val="24"/>
     </w:rPr>
     <w:tblPr>
-      <w:tblInd w:w="0" w:type="dxa"/>
       <w:tblBorders>
         <w:top w:val="single" w:sz="4" w:space="0" w:color="auto"/>
         <w:left w:val="single" w:sz="4" w:space="0" w:color="auto"/>
@@ -7705,15 +11436,9 @@
         <w:insideH w:val="single" w:sz="4" w:space="0" w:color="auto"/>
         <w:insideV w:val="single" w:sz="4" w:space="0" w:color="auto"/>
       </w:tblBorders>
-      <w:tblCellMar>
-        <w:top w:w="0" w:type="dxa"/>
-        <w:left w:w="108" w:type="dxa"/>
-        <w:bottom w:w="0" w:type="dxa"/>
-        <w:right w:w="108" w:type="dxa"/>
-      </w:tblCellMar>
     </w:tblPr>
   </w:style>
-  <w:style w:type="paragraph" w:styleId="TableofAuthorities">
+  <w:style w:type="paragraph" w:styleId="ndicedeautoridades">
     <w:name w:val="table of authorities"/>
     <w:basedOn w:val="Normal"/>
     <w:next w:val="Normal"/>
@@ -7725,7 +11450,7 @@
       <w:ind w:left="220" w:hanging="220"/>
     </w:pPr>
   </w:style>
-  <w:style w:type="paragraph" w:styleId="TOC1">
+  <w:style w:type="paragraph" w:styleId="Sumrio1">
     <w:name w:val="toc 1"/>
     <w:basedOn w:val="Normal"/>
     <w:next w:val="Normal"/>
@@ -7747,7 +11472,7 @@
       <w:color w:val="44546A" w:themeColor="text2"/>
     </w:rPr>
   </w:style>
-  <w:style w:type="paragraph" w:styleId="TOC2">
+  <w:style w:type="paragraph" w:styleId="Sumrio2">
     <w:name w:val="toc 2"/>
     <w:basedOn w:val="Normal"/>
     <w:next w:val="Normal"/>
@@ -7767,7 +11492,7 @@
       <w:noProof/>
     </w:rPr>
   </w:style>
-  <w:style w:type="paragraph" w:styleId="TOC3">
+  <w:style w:type="paragraph" w:styleId="Sumrio3">
     <w:name w:val="toc 3"/>
     <w:basedOn w:val="Normal"/>
     <w:next w:val="Normal"/>
@@ -7787,7 +11512,7 @@
       <w:noProof/>
     </w:rPr>
   </w:style>
-  <w:style w:type="paragraph" w:styleId="TOC4">
+  <w:style w:type="paragraph" w:styleId="Sumrio4">
     <w:name w:val="toc 4"/>
     <w:basedOn w:val="Normal"/>
     <w:next w:val="Normal"/>
@@ -7808,7 +11533,7 @@
       <w:noProof/>
     </w:rPr>
   </w:style>
-  <w:style w:type="paragraph" w:styleId="TOC5">
+  <w:style w:type="paragraph" w:styleId="Sumrio5">
     <w:name w:val="toc 5"/>
     <w:basedOn w:val="Normal"/>
     <w:next w:val="Normal"/>
@@ -7829,7 +11554,7 @@
       <w:noProof/>
     </w:rPr>
   </w:style>
-  <w:style w:type="paragraph" w:styleId="TOC6">
+  <w:style w:type="paragraph" w:styleId="Sumrio6">
     <w:name w:val="toc 6"/>
     <w:basedOn w:val="Normal"/>
     <w:next w:val="Normal"/>
@@ -7850,7 +11575,7 @@
       <w:noProof/>
     </w:rPr>
   </w:style>
-  <w:style w:type="paragraph" w:styleId="TOC7">
+  <w:style w:type="paragraph" w:styleId="Sumrio7">
     <w:name w:val="toc 7"/>
     <w:basedOn w:val="Normal"/>
     <w:next w:val="Normal"/>
@@ -7871,7 +11596,7 @@
       <w:noProof/>
     </w:rPr>
   </w:style>
-  <w:style w:type="paragraph" w:styleId="TOC8">
+  <w:style w:type="paragraph" w:styleId="Sumrio8">
     <w:name w:val="toc 8"/>
     <w:basedOn w:val="Normal"/>
     <w:next w:val="Normal"/>
@@ -7892,7 +11617,7 @@
       <w:noProof/>
     </w:rPr>
   </w:style>
-  <w:style w:type="paragraph" w:styleId="TOC9">
+  <w:style w:type="paragraph" w:styleId="Sumrio9">
     <w:name w:val="toc 9"/>
     <w:basedOn w:val="Normal"/>
     <w:next w:val="Normal"/>
@@ -7913,10 +11638,10 @@
       <w:noProof/>
     </w:rPr>
   </w:style>
-  <w:style w:type="character" w:customStyle="1" w:styleId="NoSpacingChar">
-    <w:name w:val="No Spacing Char"/>
-    <w:basedOn w:val="DefaultParagraphFont"/>
-    <w:link w:val="NoSpacing"/>
+  <w:style w:type="character" w:customStyle="1" w:styleId="SemEspaamentoChar">
+    <w:name w:val="Sem Espaçamento Char"/>
+    <w:basedOn w:val="Fontepargpadro"/>
+    <w:link w:val="SemEspaamento"/>
     <w:uiPriority w:val="1"/>
     <w:rsid w:val="0052169A"/>
     <w:rPr>
@@ -8009,9 +11734,9 @@
       <w:sz w:val="20"/>
     </w:rPr>
   </w:style>
-  <w:style w:type="paragraph" w:styleId="TOCHeading">
+  <w:style w:type="paragraph" w:styleId="CabealhodoSumrio">
     <w:name w:val="TOC Heading"/>
-    <w:basedOn w:val="Heading1"/>
+    <w:basedOn w:val="Ttulo1"/>
     <w:next w:val="Normal"/>
     <w:uiPriority w:val="39"/>
     <w:semiHidden/>
@@ -8035,9 +11760,9 @@
       <w:lang w:eastAsia="en-US"/>
     </w:rPr>
   </w:style>
-  <w:style w:type="table" w:styleId="ColorfulList-Accent1">
+  <w:style w:type="table" w:styleId="ListaColorida-nfase1">
     <w:name w:val="Colorful List Accent 1"/>
-    <w:basedOn w:val="TableNormal"/>
+    <w:basedOn w:val="Tabelanormal"/>
     <w:uiPriority w:val="41"/>
     <w:rsid w:val="00555189"/>
     <w:pPr>
@@ -8049,13 +11774,6 @@
     <w:tblPr>
       <w:tblStyleRowBandSize w:val="1"/>
       <w:tblStyleColBandSize w:val="1"/>
-      <w:tblInd w:w="0" w:type="dxa"/>
-      <w:tblCellMar>
-        <w:top w:w="0" w:type="dxa"/>
-        <w:left w:w="108" w:type="dxa"/>
-        <w:bottom w:w="0" w:type="dxa"/>
-        <w:right w:w="108" w:type="dxa"/>
-      </w:tblCellMar>
     </w:tblPr>
     <w:tcPr>
       <w:shd w:val="clear" w:color="auto" w:fill="E8EFF6" w:themeFill="accent1" w:themeFillTint="19"/>
@@ -8121,9 +11839,9 @@
       </w:tcPr>
     </w:tblStylePr>
   </w:style>
-  <w:style w:type="table" w:styleId="ColorfulShading-Accent1">
+  <w:style w:type="table" w:styleId="SombreamentoEscuro-nfase1">
     <w:name w:val="Colorful Shading Accent 1"/>
-    <w:basedOn w:val="TableNormal"/>
+    <w:basedOn w:val="Tabelanormal"/>
     <w:uiPriority w:val="41"/>
     <w:rsid w:val="003B18A8"/>
     <w:pPr>
@@ -8135,7 +11853,6 @@
     <w:tblPr>
       <w:tblStyleRowBandSize w:val="1"/>
       <w:tblStyleColBandSize w:val="1"/>
-      <w:tblInd w:w="0" w:type="dxa"/>
       <w:tblBorders>
         <w:top w:val="single" w:sz="24" w:space="0" w:color="C55A11" w:themeColor="accent2"/>
         <w:left w:val="single" w:sz="4" w:space="0" w:color="366092" w:themeColor="accent1"/>
@@ -8144,12 +11861,6 @@
         <w:insideH w:val="single" w:sz="4" w:space="0" w:color="FFFFFF" w:themeColor="background1"/>
         <w:insideV w:val="single" w:sz="4" w:space="0" w:color="FFFFFF" w:themeColor="background1"/>
       </w:tblBorders>
-      <w:tblCellMar>
-        <w:top w:w="0" w:type="dxa"/>
-        <w:left w:w="108" w:type="dxa"/>
-        <w:bottom w:w="0" w:type="dxa"/>
-        <w:right w:w="108" w:type="dxa"/>
-      </w:tblCellMar>
     </w:tblPr>
     <w:tcPr>
       <w:shd w:val="clear" w:color="auto" w:fill="E8EFF6" w:themeFill="accent1" w:themeFillTint="19"/>
@@ -8527,7 +12238,7 @@
 </file>
 
 <file path=customXml/itemProps2.xml><?xml version="1.0" encoding="utf-8"?>
-<ds:datastoreItem xmlns:ds="http://schemas.openxmlformats.org/officeDocument/2006/customXml" ds:itemID="{227B592B-FA30-4658-BB9B-C2D372C77315}">
+<ds:datastoreItem xmlns:ds="http://schemas.openxmlformats.org/officeDocument/2006/customXml" ds:itemID="{6E2EB9B8-F757-4DAE-9D68-53090969E568}">
   <ds:schemaRefs>
     <ds:schemaRef ds:uri="http://schemas.openxmlformats.org/officeDocument/2006/bibliography"/>
   </ds:schemaRefs>
